--- a/S/A_Vocabulary_of_the_Shanghai_Dialect-images-130.docx
+++ b/S/A_Vocabulary_of_the_Shanghai_Dialect-images-130.docx
@@ -31,7 +31,6 @@
                 <w:szCs w:val="24"/>
               </w:rPr>
             </w:pPr>
-            <w:proofErr w:type="gramStart"/>
             <w:r>
               <w:rPr>
                 <w:rFonts w:ascii="Times New Roman" w:eastAsia="SimSun" w:hAnsi="Times New Roman" w:cs="Times New Roman"/>
@@ -58,7 +57,6 @@
               </w:rPr>
               <w:t>剩頭</w:t>
             </w:r>
-            <w:proofErr w:type="gramEnd"/>
             <w:r>
               <w:rPr>
                 <w:rFonts w:ascii="Times New Roman" w:eastAsia="SimSun" w:hAnsi="Times New Roman" w:cs="Times New Roman"/>
@@ -74,43 +72,7 @@
                 <w:sz w:val="24"/>
                 <w:szCs w:val="24"/>
               </w:rPr>
-              <w:t xml:space="preserve">   </w:t>
-            </w:r>
-            <w:proofErr w:type="spellStart"/>
-            <w:r>
-              <w:rPr>
-                <w:rFonts w:ascii="Times New Roman" w:eastAsia="SimSun" w:hAnsi="Times New Roman" w:cs="Times New Roman"/>
-                <w:sz w:val="24"/>
-                <w:szCs w:val="24"/>
-              </w:rPr>
-              <w:t>zung</w:t>
-            </w:r>
-            <w:proofErr w:type="spellEnd"/>
-            <w:r>
-              <w:rPr>
-                <w:rFonts w:ascii="Times New Roman" w:eastAsia="SimSun" w:hAnsi="Times New Roman" w:cs="Times New Roman"/>
-                <w:sz w:val="24"/>
-                <w:szCs w:val="24"/>
-              </w:rPr>
-              <w:t xml:space="preserve"> </w:t>
-            </w:r>
-            <w:proofErr w:type="spellStart"/>
-            <w:r>
-              <w:rPr>
-                <w:rFonts w:ascii="Times New Roman" w:eastAsia="SimSun" w:hAnsi="Times New Roman" w:cs="Times New Roman"/>
-                <w:sz w:val="24"/>
-                <w:szCs w:val="24"/>
-              </w:rPr>
-              <w:t>deu</w:t>
-            </w:r>
-            <w:proofErr w:type="spellEnd"/>
-            <w:r>
-              <w:rPr>
-                <w:rFonts w:ascii="Times New Roman" w:eastAsia="SimSun" w:hAnsi="Times New Roman" w:cs="Times New Roman"/>
-                <w:sz w:val="24"/>
-                <w:szCs w:val="24"/>
-              </w:rPr>
-              <w:t>.</w:t>
+              <w:t xml:space="preserve">   zung deu.</w:t>
             </w:r>
           </w:p>
         </w:tc>
@@ -128,7 +90,6 @@
                 <w:szCs w:val="24"/>
               </w:rPr>
             </w:pPr>
-            <w:proofErr w:type="gramStart"/>
             <w:r>
               <w:rPr>
                 <w:rFonts w:ascii="Times New Roman" w:eastAsia="SimSun" w:hAnsi="Times New Roman" w:cs="Times New Roman"/>
@@ -155,7 +116,6 @@
               </w:rPr>
               <w:t>吃驚</w:t>
             </w:r>
-            <w:proofErr w:type="gramEnd"/>
             <w:r>
               <w:rPr>
                 <w:rFonts w:ascii="Times New Roman" w:eastAsia="SimSun" w:hAnsi="Times New Roman" w:cs="Times New Roman"/>
@@ -165,41 +125,13 @@
               </w:rPr>
               <w:t xml:space="preserve">, </w:t>
             </w:r>
-            <w:proofErr w:type="spellStart"/>
-            <w:r>
-              <w:rPr>
-                <w:rFonts w:ascii="Times New Roman" w:eastAsia="SimSun" w:hAnsi="Times New Roman" w:cs="Times New Roman"/>
-                <w:sz w:val="24"/>
-                <w:szCs w:val="24"/>
-              </w:rPr>
-              <w:t>k’iuh</w:t>
-            </w:r>
-            <w:proofErr w:type="spellEnd"/>
-            <w:r>
-              <w:rPr>
-                <w:rFonts w:ascii="Times New Roman" w:eastAsia="SimSun" w:hAnsi="Times New Roman" w:cs="Times New Roman"/>
-                <w:sz w:val="24"/>
-                <w:szCs w:val="24"/>
-              </w:rPr>
-              <w:t xml:space="preserve"> </w:t>
-            </w:r>
-            <w:proofErr w:type="spellStart"/>
-            <w:r>
-              <w:rPr>
-                <w:rFonts w:ascii="Times New Roman" w:eastAsia="SimSun" w:hAnsi="Times New Roman" w:cs="Times New Roman"/>
-                <w:sz w:val="24"/>
-                <w:szCs w:val="24"/>
-              </w:rPr>
-              <w:t>kiung</w:t>
-            </w:r>
-            <w:proofErr w:type="spellEnd"/>
-            <w:r>
-              <w:rPr>
-                <w:rFonts w:ascii="Times New Roman" w:eastAsia="SimSun" w:hAnsi="Times New Roman" w:cs="Times New Roman"/>
-                <w:sz w:val="24"/>
-                <w:szCs w:val="24"/>
-              </w:rPr>
-              <w:t>.</w:t>
+            <w:r>
+              <w:rPr>
+                <w:rFonts w:ascii="Times New Roman" w:eastAsia="SimSun" w:hAnsi="Times New Roman" w:cs="Times New Roman"/>
+                <w:sz w:val="24"/>
+                <w:szCs w:val="24"/>
+              </w:rPr>
+              <w:t>k’iuh kiung.</w:t>
             </w:r>
           </w:p>
         </w:tc>
@@ -234,7 +166,6 @@
               </w:rPr>
               <w:t xml:space="preserve"> </w:t>
             </w:r>
-            <w:proofErr w:type="gramStart"/>
             <w:r>
               <w:rPr>
                 <w:rFonts w:ascii="Times New Roman" w:eastAsia="SimSun" w:hAnsi="Times New Roman" w:cs="Times New Roman"/>
@@ -259,44 +190,7 @@
                 <w:sz w:val="24"/>
                 <w:szCs w:val="24"/>
               </w:rPr>
-              <w:t xml:space="preserve"> </w:t>
-            </w:r>
-            <w:proofErr w:type="spellStart"/>
-            <w:r>
-              <w:rPr>
-                <w:rFonts w:ascii="Times New Roman" w:eastAsia="SimSun" w:hAnsi="Times New Roman" w:cs="Times New Roman"/>
-                <w:sz w:val="24"/>
-                <w:szCs w:val="24"/>
-              </w:rPr>
-              <w:t>gí</w:t>
-            </w:r>
-            <w:proofErr w:type="spellEnd"/>
-            <w:proofErr w:type="gramEnd"/>
-            <w:r>
-              <w:rPr>
-                <w:rFonts w:ascii="Times New Roman" w:eastAsia="SimSun" w:hAnsi="Times New Roman" w:cs="Times New Roman"/>
-                <w:sz w:val="24"/>
-                <w:szCs w:val="24"/>
-              </w:rPr>
-              <w:t xml:space="preserve"> </w:t>
-            </w:r>
-            <w:proofErr w:type="spellStart"/>
-            <w:r>
-              <w:rPr>
-                <w:rFonts w:ascii="Times New Roman" w:eastAsia="SimSun" w:hAnsi="Times New Roman" w:cs="Times New Roman"/>
-                <w:sz w:val="24"/>
-                <w:szCs w:val="24"/>
-              </w:rPr>
-              <w:t>kwá</w:t>
-            </w:r>
-            <w:proofErr w:type="spellEnd"/>
-            <w:r>
-              <w:rPr>
-                <w:rFonts w:ascii="Times New Roman" w:eastAsia="SimSun" w:hAnsi="Times New Roman" w:cs="Times New Roman"/>
-                <w:sz w:val="24"/>
-                <w:szCs w:val="24"/>
-              </w:rPr>
-              <w:t>’.</w:t>
+              <w:t xml:space="preserve"> gí kwá’.</w:t>
             </w:r>
           </w:p>
         </w:tc>
@@ -314,7 +208,6 @@
                 <w:szCs w:val="24"/>
               </w:rPr>
             </w:pPr>
-            <w:proofErr w:type="gramStart"/>
             <w:r>
               <w:rPr>
                 <w:rFonts w:ascii="Times New Roman" w:eastAsia="SimSun" w:hAnsi="Times New Roman" w:cs="Times New Roman"/>
@@ -332,7 +225,6 @@
               </w:rPr>
               <w:t xml:space="preserve">  </w:t>
             </w:r>
-            <w:proofErr w:type="gramEnd"/>
             <w:r>
               <w:rPr>
                 <w:rFonts w:ascii="Times New Roman" w:eastAsia="SimSun" w:hAnsi="Times New Roman" w:cs="Times New Roman"/>
@@ -351,41 +243,13 @@
               </w:rPr>
               <w:t xml:space="preserve">, </w:t>
             </w:r>
-            <w:proofErr w:type="spellStart"/>
-            <w:r>
-              <w:rPr>
-                <w:rFonts w:ascii="Times New Roman" w:eastAsia="SimSun" w:hAnsi="Times New Roman" w:cs="Times New Roman"/>
-                <w:sz w:val="24"/>
-                <w:szCs w:val="24"/>
-              </w:rPr>
-              <w:t>deu</w:t>
-            </w:r>
-            <w:proofErr w:type="spellEnd"/>
-            <w:r>
-              <w:rPr>
-                <w:rFonts w:ascii="Times New Roman" w:eastAsia="SimSun" w:hAnsi="Times New Roman" w:cs="Times New Roman"/>
-                <w:sz w:val="24"/>
-                <w:szCs w:val="24"/>
-              </w:rPr>
-              <w:t xml:space="preserve"> </w:t>
-            </w:r>
-            <w:proofErr w:type="spellStart"/>
-            <w:r>
-              <w:rPr>
-                <w:rFonts w:ascii="Times New Roman" w:eastAsia="SimSun" w:hAnsi="Times New Roman" w:cs="Times New Roman"/>
-                <w:sz w:val="24"/>
-                <w:szCs w:val="24"/>
-              </w:rPr>
-              <w:t>hong</w:t>
-            </w:r>
-            <w:proofErr w:type="spellEnd"/>
-            <w:r>
-              <w:rPr>
-                <w:rFonts w:ascii="Times New Roman" w:eastAsia="SimSun" w:hAnsi="Times New Roman" w:cs="Times New Roman"/>
-                <w:sz w:val="24"/>
-                <w:szCs w:val="24"/>
-              </w:rPr>
-              <w:t>.</w:t>
+            <w:r>
+              <w:rPr>
+                <w:rFonts w:ascii="Times New Roman" w:eastAsia="SimSun" w:hAnsi="Times New Roman" w:cs="Times New Roman"/>
+                <w:sz w:val="24"/>
+                <w:szCs w:val="24"/>
+              </w:rPr>
+              <w:t>deu hong.</w:t>
             </w:r>
           </w:p>
         </w:tc>
@@ -403,7 +267,6 @@
                 <w:szCs w:val="24"/>
               </w:rPr>
             </w:pPr>
-            <w:proofErr w:type="gramStart"/>
             <w:r>
               <w:rPr>
                 <w:rFonts w:ascii="Times New Roman" w:eastAsia="SimSun" w:hAnsi="Times New Roman" w:cs="Times New Roman"/>
@@ -429,7 +292,6 @@
               </w:rPr>
               <w:t xml:space="preserve"> </w:t>
             </w:r>
-            <w:proofErr w:type="spellStart"/>
             <w:r>
               <w:rPr>
                 <w:rFonts w:ascii="Times New Roman" w:eastAsia="SimSun" w:hAnsi="Times New Roman" w:cs="Times New Roman"/>
@@ -438,8 +300,6 @@
               </w:rPr>
               <w:t>圍著</w:t>
             </w:r>
-            <w:proofErr w:type="spellEnd"/>
-            <w:proofErr w:type="gramEnd"/>
             <w:r>
               <w:rPr>
                 <w:rFonts w:ascii="Times New Roman" w:eastAsia="SimSun" w:hAnsi="Times New Roman" w:cs="Times New Roman"/>
@@ -449,41 +309,13 @@
               </w:rPr>
               <w:t xml:space="preserve">, </w:t>
             </w:r>
-            <w:proofErr w:type="spellStart"/>
-            <w:r>
-              <w:rPr>
-                <w:rFonts w:ascii="Times New Roman" w:eastAsia="SimSun" w:hAnsi="Times New Roman" w:cs="Times New Roman"/>
-                <w:sz w:val="24"/>
-                <w:szCs w:val="24"/>
-              </w:rPr>
-              <w:t>wé</w:t>
-            </w:r>
-            <w:proofErr w:type="spellEnd"/>
-            <w:r>
-              <w:rPr>
-                <w:rFonts w:ascii="Times New Roman" w:eastAsia="SimSun" w:hAnsi="Times New Roman" w:cs="Times New Roman"/>
-                <w:sz w:val="24"/>
-                <w:szCs w:val="24"/>
-              </w:rPr>
-              <w:t xml:space="preserve">’ </w:t>
-            </w:r>
-            <w:proofErr w:type="spellStart"/>
-            <w:r>
-              <w:rPr>
-                <w:rFonts w:ascii="Times New Roman" w:eastAsia="SimSun" w:hAnsi="Times New Roman" w:cs="Times New Roman"/>
-                <w:sz w:val="24"/>
-                <w:szCs w:val="24"/>
-              </w:rPr>
-              <w:t>zah</w:t>
-            </w:r>
-            <w:proofErr w:type="spellEnd"/>
-            <w:r>
-              <w:rPr>
-                <w:rFonts w:ascii="Times New Roman" w:eastAsia="SimSun" w:hAnsi="Times New Roman" w:cs="Times New Roman"/>
-                <w:sz w:val="24"/>
-                <w:szCs w:val="24"/>
-              </w:rPr>
-              <w:t xml:space="preserve">,  </w:t>
+            <w:r>
+              <w:rPr>
+                <w:rFonts w:ascii="Times New Roman" w:eastAsia="SimSun" w:hAnsi="Times New Roman" w:cs="Times New Roman"/>
+                <w:sz w:val="24"/>
+                <w:szCs w:val="24"/>
+              </w:rPr>
+              <w:t xml:space="preserve">wé’ zah,  </w:t>
             </w:r>
             <w:r>
               <w:rPr>
@@ -518,61 +350,7 @@
                 <w:sz w:val="24"/>
                 <w:szCs w:val="24"/>
               </w:rPr>
-              <w:t xml:space="preserve"> </w:t>
-            </w:r>
-            <w:proofErr w:type="spellStart"/>
-            <w:r>
-              <w:rPr>
-                <w:rFonts w:ascii="Times New Roman" w:eastAsia="SimSun" w:hAnsi="Times New Roman" w:cs="Times New Roman"/>
-                <w:sz w:val="24"/>
-                <w:szCs w:val="24"/>
-              </w:rPr>
-              <w:t>sz</w:t>
-            </w:r>
-            <w:proofErr w:type="spellEnd"/>
-            <w:r>
-              <w:rPr>
-                <w:rFonts w:ascii="Times New Roman" w:eastAsia="SimSun" w:hAnsi="Times New Roman" w:cs="Times New Roman"/>
-                <w:sz w:val="24"/>
-                <w:szCs w:val="24"/>
-              </w:rPr>
-              <w:t xml:space="preserve">’ mien’ </w:t>
-            </w:r>
-            <w:proofErr w:type="spellStart"/>
-            <w:r>
-              <w:rPr>
-                <w:rFonts w:ascii="Times New Roman" w:eastAsia="SimSun" w:hAnsi="Times New Roman" w:cs="Times New Roman"/>
-                <w:sz w:val="24"/>
-                <w:szCs w:val="24"/>
-              </w:rPr>
-              <w:t>wé</w:t>
-            </w:r>
-            <w:proofErr w:type="spellEnd"/>
-            <w:r>
-              <w:rPr>
-                <w:rFonts w:ascii="Times New Roman" w:eastAsia="SimSun" w:hAnsi="Times New Roman" w:cs="Times New Roman"/>
-                <w:sz w:val="24"/>
-                <w:szCs w:val="24"/>
-              </w:rPr>
-              <w:t xml:space="preserve">’ </w:t>
-            </w:r>
-            <w:proofErr w:type="spellStart"/>
-            <w:r>
-              <w:rPr>
-                <w:rFonts w:ascii="Times New Roman" w:eastAsia="SimSun" w:hAnsi="Times New Roman" w:cs="Times New Roman"/>
-                <w:sz w:val="24"/>
-                <w:szCs w:val="24"/>
-              </w:rPr>
-              <w:t>záh</w:t>
-            </w:r>
-            <w:proofErr w:type="spellEnd"/>
-            <w:r>
-              <w:rPr>
-                <w:rFonts w:ascii="Times New Roman" w:eastAsia="SimSun" w:hAnsi="Times New Roman" w:cs="Times New Roman"/>
-                <w:sz w:val="24"/>
-                <w:szCs w:val="24"/>
-              </w:rPr>
-              <w:t xml:space="preserve">. </w:t>
+              <w:t xml:space="preserve"> sz’ mien’ wé’ záh. </w:t>
             </w:r>
           </w:p>
         </w:tc>
@@ -590,7 +368,6 @@
                 <w:szCs w:val="24"/>
               </w:rPr>
             </w:pPr>
-            <w:proofErr w:type="gramStart"/>
             <w:r>
               <w:rPr>
                 <w:rFonts w:ascii="Times New Roman" w:eastAsia="SimSun" w:hAnsi="Times New Roman" w:cs="Times New Roman"/>
@@ -617,7 +394,6 @@
               </w:rPr>
               <w:t>外套</w:t>
             </w:r>
-            <w:proofErr w:type="gramEnd"/>
             <w:r>
               <w:rPr>
                 <w:rFonts w:ascii="Times New Roman" w:eastAsia="SimSun" w:hAnsi="Times New Roman" w:cs="Times New Roman"/>
@@ -633,43 +409,7 @@
                 <w:sz w:val="24"/>
                 <w:szCs w:val="24"/>
               </w:rPr>
-              <w:t xml:space="preserve"> </w:t>
-            </w:r>
-            <w:proofErr w:type="spellStart"/>
-            <w:r>
-              <w:rPr>
-                <w:rFonts w:ascii="Times New Roman" w:eastAsia="SimSun" w:hAnsi="Times New Roman" w:cs="Times New Roman"/>
-                <w:sz w:val="24"/>
-                <w:szCs w:val="24"/>
-              </w:rPr>
-              <w:t>ngá</w:t>
-            </w:r>
-            <w:proofErr w:type="spellEnd"/>
-            <w:r>
-              <w:rPr>
-                <w:rFonts w:ascii="Times New Roman" w:eastAsia="SimSun" w:hAnsi="Times New Roman" w:cs="Times New Roman"/>
-                <w:sz w:val="24"/>
-                <w:szCs w:val="24"/>
-              </w:rPr>
-              <w:t xml:space="preserve">’ </w:t>
-            </w:r>
-            <w:proofErr w:type="spellStart"/>
-            <w:r>
-              <w:rPr>
-                <w:rFonts w:ascii="Times New Roman" w:eastAsia="SimSun" w:hAnsi="Times New Roman" w:cs="Times New Roman"/>
-                <w:sz w:val="24"/>
-                <w:szCs w:val="24"/>
-              </w:rPr>
-              <w:t>t’au</w:t>
-            </w:r>
-            <w:proofErr w:type="spellEnd"/>
-            <w:r>
-              <w:rPr>
-                <w:rFonts w:ascii="Times New Roman" w:eastAsia="SimSun" w:hAnsi="Times New Roman" w:cs="Times New Roman"/>
-                <w:sz w:val="24"/>
-                <w:szCs w:val="24"/>
-              </w:rPr>
-              <w:t>’.</w:t>
+              <w:t xml:space="preserve"> ngá’ t’au’.</w:t>
             </w:r>
           </w:p>
         </w:tc>
@@ -695,7 +435,6 @@
               </w:rPr>
               <w:t xml:space="preserve">Survey, </w:t>
             </w:r>
-            <w:proofErr w:type="gramStart"/>
             <w:r>
               <w:rPr>
                 <w:rFonts w:ascii="Times New Roman" w:eastAsia="SimSun" w:hAnsi="Times New Roman" w:cs="Times New Roman"/>
@@ -714,42 +453,13 @@
               </w:rPr>
               <w:t xml:space="preserve">,  </w:t>
             </w:r>
-            <w:proofErr w:type="spellStart"/>
-            <w:r>
-              <w:rPr>
-                <w:rFonts w:ascii="Times New Roman" w:eastAsia="SimSun" w:hAnsi="Times New Roman" w:cs="Times New Roman"/>
-                <w:sz w:val="24"/>
-                <w:szCs w:val="24"/>
-              </w:rPr>
-              <w:t>kwén</w:t>
-            </w:r>
-            <w:proofErr w:type="spellEnd"/>
-            <w:proofErr w:type="gramEnd"/>
-            <w:r>
-              <w:rPr>
-                <w:rFonts w:ascii="Times New Roman" w:eastAsia="SimSun" w:hAnsi="Times New Roman" w:cs="Times New Roman"/>
-                <w:sz w:val="24"/>
-                <w:szCs w:val="24"/>
-              </w:rPr>
-              <w:t xml:space="preserve"> </w:t>
-            </w:r>
-            <w:proofErr w:type="spellStart"/>
-            <w:r>
-              <w:rPr>
-                <w:rFonts w:ascii="Times New Roman" w:eastAsia="SimSun" w:hAnsi="Times New Roman" w:cs="Times New Roman"/>
-                <w:sz w:val="24"/>
-                <w:szCs w:val="24"/>
-              </w:rPr>
-              <w:t>k’ön</w:t>
-            </w:r>
-            <w:proofErr w:type="spellEnd"/>
-            <w:r>
-              <w:rPr>
-                <w:rFonts w:ascii="Times New Roman" w:eastAsia="SimSun" w:hAnsi="Times New Roman" w:cs="Times New Roman"/>
-                <w:sz w:val="24"/>
-                <w:szCs w:val="24"/>
-              </w:rPr>
-              <w:t xml:space="preserve">’, (land)  </w:t>
+            <w:r>
+              <w:rPr>
+                <w:rFonts w:ascii="Times New Roman" w:eastAsia="SimSun" w:hAnsi="Times New Roman" w:cs="Times New Roman"/>
+                <w:sz w:val="24"/>
+                <w:szCs w:val="24"/>
+              </w:rPr>
+              <w:t xml:space="preserve">kwén k’ön’, (land)  </w:t>
             </w:r>
             <w:r>
               <w:rPr>
@@ -775,43 +485,7 @@
                 <w:sz w:val="24"/>
                 <w:szCs w:val="24"/>
               </w:rPr>
-              <w:t xml:space="preserve">liang’ </w:t>
-            </w:r>
-            <w:proofErr w:type="spellStart"/>
-            <w:r>
-              <w:rPr>
-                <w:rFonts w:ascii="Times New Roman" w:eastAsia="SimSun" w:hAnsi="Times New Roman" w:cs="Times New Roman"/>
-                <w:sz w:val="24"/>
-                <w:szCs w:val="24"/>
-              </w:rPr>
-              <w:t>dien</w:t>
-            </w:r>
-            <w:proofErr w:type="spellEnd"/>
-            <w:r>
-              <w:rPr>
-                <w:rFonts w:ascii="Times New Roman" w:eastAsia="SimSun" w:hAnsi="Times New Roman" w:cs="Times New Roman"/>
-                <w:sz w:val="24"/>
-                <w:szCs w:val="24"/>
-              </w:rPr>
-              <w:t xml:space="preserve"> </w:t>
-            </w:r>
-            <w:proofErr w:type="spellStart"/>
-            <w:r>
-              <w:rPr>
-                <w:rFonts w:ascii="Times New Roman" w:eastAsia="SimSun" w:hAnsi="Times New Roman" w:cs="Times New Roman"/>
-                <w:sz w:val="24"/>
-                <w:szCs w:val="24"/>
-              </w:rPr>
-              <w:t>dí</w:t>
-            </w:r>
-            <w:proofErr w:type="spellEnd"/>
-            <w:r>
-              <w:rPr>
-                <w:rFonts w:ascii="Times New Roman" w:eastAsia="SimSun" w:hAnsi="Times New Roman" w:cs="Times New Roman"/>
-                <w:sz w:val="24"/>
-                <w:szCs w:val="24"/>
-              </w:rPr>
-              <w:t xml:space="preserve">’. </w:t>
+              <w:t xml:space="preserve">liang’ dien dí’. </w:t>
             </w:r>
           </w:p>
         </w:tc>
@@ -837,7 +511,6 @@
               </w:rPr>
               <w:t xml:space="preserve">Survive, </w:t>
             </w:r>
-            <w:proofErr w:type="gramStart"/>
             <w:r>
               <w:rPr>
                 <w:rFonts w:ascii="Times New Roman" w:eastAsia="SimSun" w:hAnsi="Times New Roman" w:cs="Times New Roman"/>
@@ -864,68 +537,13 @@
               </w:rPr>
               <w:t xml:space="preserve">,   </w:t>
             </w:r>
-            <w:proofErr w:type="gramEnd"/>
-            <w:r>
-              <w:rPr>
-                <w:rFonts w:ascii="Times New Roman" w:eastAsia="SimSun" w:hAnsi="Times New Roman" w:cs="Times New Roman"/>
-                <w:sz w:val="24"/>
-                <w:szCs w:val="24"/>
-              </w:rPr>
-              <w:t xml:space="preserve"> wan </w:t>
-            </w:r>
-            <w:proofErr w:type="spellStart"/>
-            <w:r>
-              <w:rPr>
-                <w:rFonts w:ascii="Times New Roman" w:eastAsia="SimSun" w:hAnsi="Times New Roman" w:cs="Times New Roman"/>
-                <w:sz w:val="24"/>
-                <w:szCs w:val="24"/>
-              </w:rPr>
-              <w:t>weh</w:t>
-            </w:r>
-            <w:proofErr w:type="spellEnd"/>
-            <w:r>
-              <w:rPr>
-                <w:rFonts w:ascii="Times New Roman" w:eastAsia="SimSun" w:hAnsi="Times New Roman" w:cs="Times New Roman"/>
-                <w:sz w:val="24"/>
-                <w:szCs w:val="24"/>
-              </w:rPr>
-              <w:t xml:space="preserve"> </w:t>
-            </w:r>
-            <w:proofErr w:type="spellStart"/>
-            <w:r>
-              <w:rPr>
-                <w:rFonts w:ascii="Times New Roman" w:eastAsia="SimSun" w:hAnsi="Times New Roman" w:cs="Times New Roman"/>
-                <w:sz w:val="24"/>
-                <w:szCs w:val="24"/>
-              </w:rPr>
-              <w:t>lé</w:t>
-            </w:r>
-            <w:proofErr w:type="spellEnd"/>
-            <w:r>
-              <w:rPr>
-                <w:rFonts w:ascii="Times New Roman" w:eastAsia="SimSun" w:hAnsi="Times New Roman" w:cs="Times New Roman"/>
-                <w:sz w:val="24"/>
-                <w:szCs w:val="24"/>
-              </w:rPr>
-              <w:t xml:space="preserve"> </w:t>
-            </w:r>
-            <w:proofErr w:type="spellStart"/>
-            <w:r>
-              <w:rPr>
-                <w:rFonts w:ascii="Times New Roman" w:eastAsia="SimSun" w:hAnsi="Times New Roman" w:cs="Times New Roman"/>
-                <w:sz w:val="24"/>
-                <w:szCs w:val="24"/>
-              </w:rPr>
-              <w:t>kú</w:t>
-            </w:r>
-            <w:proofErr w:type="spellEnd"/>
-            <w:r>
-              <w:rPr>
-                <w:rFonts w:ascii="Times New Roman" w:eastAsia="SimSun" w:hAnsi="Times New Roman" w:cs="Times New Roman"/>
-                <w:sz w:val="24"/>
-                <w:szCs w:val="24"/>
-              </w:rPr>
-              <w:t>’.</w:t>
+            <w:r>
+              <w:rPr>
+                <w:rFonts w:ascii="Times New Roman" w:eastAsia="SimSun" w:hAnsi="Times New Roman" w:cs="Times New Roman"/>
+                <w:sz w:val="24"/>
+                <w:szCs w:val="24"/>
+              </w:rPr>
+              <w:t xml:space="preserve"> wan weh lé kú’.</w:t>
             </w:r>
           </w:p>
         </w:tc>
@@ -943,7 +561,6 @@
                 <w:szCs w:val="24"/>
               </w:rPr>
             </w:pPr>
-            <w:proofErr w:type="gramStart"/>
             <w:r>
               <w:rPr>
                 <w:rFonts w:ascii="Times New Roman" w:eastAsia="SimSun" w:hAnsi="Times New Roman" w:cs="Times New Roman"/>
@@ -961,7 +578,6 @@
               </w:rPr>
               <w:t xml:space="preserve">   </w:t>
             </w:r>
-            <w:proofErr w:type="gramEnd"/>
             <w:r>
               <w:rPr>
                 <w:rFonts w:ascii="Times New Roman" w:eastAsia="SimSun" w:hAnsi="Times New Roman" w:cs="Times New Roman"/>
@@ -986,61 +602,7 @@
                 <w:sz w:val="24"/>
                 <w:szCs w:val="24"/>
               </w:rPr>
-              <w:t xml:space="preserve"> </w:t>
-            </w:r>
-            <w:proofErr w:type="spellStart"/>
-            <w:r>
-              <w:rPr>
-                <w:rFonts w:ascii="Times New Roman" w:eastAsia="SimSun" w:hAnsi="Times New Roman" w:cs="Times New Roman"/>
-                <w:sz w:val="24"/>
-                <w:szCs w:val="24"/>
-              </w:rPr>
-              <w:t>yung</w:t>
-            </w:r>
-            <w:proofErr w:type="spellEnd"/>
-            <w:r>
-              <w:rPr>
-                <w:rFonts w:ascii="Times New Roman" w:eastAsia="SimSun" w:hAnsi="Times New Roman" w:cs="Times New Roman"/>
-                <w:sz w:val="24"/>
-                <w:szCs w:val="24"/>
-              </w:rPr>
-              <w:t xml:space="preserve"> í’  ‘</w:t>
-            </w:r>
-            <w:proofErr w:type="spellStart"/>
-            <w:r>
-              <w:rPr>
-                <w:rFonts w:ascii="Times New Roman" w:eastAsia="SimSun" w:hAnsi="Times New Roman" w:cs="Times New Roman"/>
-                <w:sz w:val="24"/>
-                <w:szCs w:val="24"/>
-              </w:rPr>
-              <w:t>kén</w:t>
-            </w:r>
-            <w:proofErr w:type="spellEnd"/>
-            <w:r>
-              <w:rPr>
-                <w:rFonts w:ascii="Times New Roman" w:eastAsia="SimSun" w:hAnsi="Times New Roman" w:cs="Times New Roman"/>
-                <w:sz w:val="24"/>
-                <w:szCs w:val="24"/>
-              </w:rPr>
-              <w:t xml:space="preserve"> </w:t>
-            </w:r>
-            <w:proofErr w:type="spellStart"/>
-            <w:r>
-              <w:rPr>
-                <w:rFonts w:ascii="Times New Roman" w:eastAsia="SimSun" w:hAnsi="Times New Roman" w:cs="Times New Roman"/>
-                <w:sz w:val="24"/>
-                <w:szCs w:val="24"/>
-              </w:rPr>
-              <w:t>dúng</w:t>
-            </w:r>
-            <w:proofErr w:type="spellEnd"/>
-            <w:r>
-              <w:rPr>
-                <w:rFonts w:ascii="Times New Roman" w:eastAsia="SimSun" w:hAnsi="Times New Roman" w:cs="Times New Roman"/>
-                <w:sz w:val="24"/>
-                <w:szCs w:val="24"/>
-              </w:rPr>
-              <w:t xml:space="preserve">’. </w:t>
+              <w:t xml:space="preserve"> yung í’  ‘kén dúng’. </w:t>
             </w:r>
           </w:p>
         </w:tc>
@@ -1058,7 +620,6 @@
                 <w:szCs w:val="24"/>
               </w:rPr>
             </w:pPr>
-            <w:proofErr w:type="gramStart"/>
             <w:r>
               <w:rPr>
                 <w:rFonts w:ascii="Times New Roman" w:eastAsia="SimSun" w:hAnsi="Times New Roman" w:cs="Times New Roman"/>
@@ -1085,7 +646,6 @@
               </w:rPr>
               <w:t>疑惑</w:t>
             </w:r>
-            <w:proofErr w:type="gramEnd"/>
             <w:r>
               <w:rPr>
                 <w:rFonts w:ascii="Times New Roman" w:eastAsia="SimSun" w:hAnsi="Times New Roman" w:cs="Times New Roman"/>
@@ -1101,53 +661,17 @@
                 <w:sz w:val="24"/>
                 <w:szCs w:val="24"/>
               </w:rPr>
+              <w:t xml:space="preserve"> ní wóh, (a suspected person) </w:t>
+            </w:r>
+            <w:r>
+              <w:rPr>
+                <w:rFonts w:ascii="Times New Roman" w:eastAsia="SimSun" w:hAnsi="Times New Roman" w:cs="Times New Roman"/>
+                <w:sz w:val="24"/>
+                <w:szCs w:val="24"/>
+                <w:lang w:eastAsia="zh-CN"/>
+              </w:rPr>
               <w:t xml:space="preserve"> </w:t>
             </w:r>
-            <w:proofErr w:type="spellStart"/>
-            <w:r>
-              <w:rPr>
-                <w:rFonts w:ascii="Times New Roman" w:eastAsia="SimSun" w:hAnsi="Times New Roman" w:cs="Times New Roman"/>
-                <w:sz w:val="24"/>
-                <w:szCs w:val="24"/>
-              </w:rPr>
-              <w:t>ní</w:t>
-            </w:r>
-            <w:proofErr w:type="spellEnd"/>
-            <w:r>
-              <w:rPr>
-                <w:rFonts w:ascii="Times New Roman" w:eastAsia="SimSun" w:hAnsi="Times New Roman" w:cs="Times New Roman"/>
-                <w:sz w:val="24"/>
-                <w:szCs w:val="24"/>
-              </w:rPr>
-              <w:t xml:space="preserve"> </w:t>
-            </w:r>
-            <w:proofErr w:type="spellStart"/>
-            <w:r>
-              <w:rPr>
-                <w:rFonts w:ascii="Times New Roman" w:eastAsia="SimSun" w:hAnsi="Times New Roman" w:cs="Times New Roman"/>
-                <w:sz w:val="24"/>
-                <w:szCs w:val="24"/>
-              </w:rPr>
-              <w:t>wóh</w:t>
-            </w:r>
-            <w:proofErr w:type="spellEnd"/>
-            <w:r>
-              <w:rPr>
-                <w:rFonts w:ascii="Times New Roman" w:eastAsia="SimSun" w:hAnsi="Times New Roman" w:cs="Times New Roman"/>
-                <w:sz w:val="24"/>
-                <w:szCs w:val="24"/>
-              </w:rPr>
-              <w:t xml:space="preserve">, (a suspected person) </w:t>
-            </w:r>
-            <w:r>
-              <w:rPr>
-                <w:rFonts w:ascii="Times New Roman" w:eastAsia="SimSun" w:hAnsi="Times New Roman" w:cs="Times New Roman"/>
-                <w:sz w:val="24"/>
-                <w:szCs w:val="24"/>
-                <w:lang w:eastAsia="zh-CN"/>
-              </w:rPr>
-              <w:t xml:space="preserve"> </w:t>
-            </w:r>
             <w:r>
               <w:rPr>
                 <w:rFonts w:ascii="Times New Roman" w:eastAsia="SimSun" w:hAnsi="Times New Roman" w:cs="Times New Roman"/>
@@ -1172,97 +696,7 @@
                 <w:sz w:val="24"/>
                 <w:szCs w:val="24"/>
               </w:rPr>
-              <w:t xml:space="preserve"> ‘</w:t>
-            </w:r>
-            <w:proofErr w:type="spellStart"/>
-            <w:r>
-              <w:rPr>
-                <w:rFonts w:ascii="Times New Roman" w:eastAsia="SimSun" w:hAnsi="Times New Roman" w:cs="Times New Roman"/>
-                <w:sz w:val="24"/>
-                <w:szCs w:val="24"/>
-              </w:rPr>
-              <w:t>kó</w:t>
-            </w:r>
-            <w:proofErr w:type="spellEnd"/>
-            <w:r>
-              <w:rPr>
-                <w:rFonts w:ascii="Times New Roman" w:eastAsia="SimSun" w:hAnsi="Times New Roman" w:cs="Times New Roman"/>
-                <w:sz w:val="24"/>
-                <w:szCs w:val="24"/>
-              </w:rPr>
-              <w:t xml:space="preserve"> ‘í  </w:t>
-            </w:r>
-            <w:proofErr w:type="spellStart"/>
-            <w:r>
-              <w:rPr>
-                <w:rFonts w:ascii="Times New Roman" w:eastAsia="SimSun" w:hAnsi="Times New Roman" w:cs="Times New Roman"/>
-                <w:sz w:val="24"/>
-                <w:szCs w:val="24"/>
-              </w:rPr>
-              <w:t>ní</w:t>
-            </w:r>
-            <w:proofErr w:type="spellEnd"/>
-            <w:r>
-              <w:rPr>
-                <w:rFonts w:ascii="Times New Roman" w:eastAsia="SimSun" w:hAnsi="Times New Roman" w:cs="Times New Roman"/>
-                <w:sz w:val="24"/>
-                <w:szCs w:val="24"/>
-              </w:rPr>
-              <w:t xml:space="preserve"> </w:t>
-            </w:r>
-            <w:proofErr w:type="spellStart"/>
-            <w:r>
-              <w:rPr>
-                <w:rFonts w:ascii="Times New Roman" w:eastAsia="SimSun" w:hAnsi="Times New Roman" w:cs="Times New Roman"/>
-                <w:sz w:val="24"/>
-                <w:szCs w:val="24"/>
-              </w:rPr>
-              <w:t>wóh</w:t>
-            </w:r>
-            <w:proofErr w:type="spellEnd"/>
-            <w:r>
-              <w:rPr>
-                <w:rFonts w:ascii="Times New Roman" w:eastAsia="SimSun" w:hAnsi="Times New Roman" w:cs="Times New Roman"/>
-                <w:sz w:val="24"/>
-                <w:szCs w:val="24"/>
-              </w:rPr>
-              <w:t xml:space="preserve"> </w:t>
-            </w:r>
-            <w:proofErr w:type="spellStart"/>
-            <w:r>
-              <w:rPr>
-                <w:rFonts w:ascii="Times New Roman" w:eastAsia="SimSun" w:hAnsi="Times New Roman" w:cs="Times New Roman"/>
-                <w:sz w:val="24"/>
-                <w:szCs w:val="24"/>
-              </w:rPr>
-              <w:t>kóh</w:t>
-            </w:r>
-            <w:proofErr w:type="spellEnd"/>
-            <w:r>
-              <w:rPr>
-                <w:rFonts w:ascii="Times New Roman" w:eastAsia="SimSun" w:hAnsi="Times New Roman" w:cs="Times New Roman"/>
-                <w:sz w:val="24"/>
-                <w:szCs w:val="24"/>
-              </w:rPr>
-              <w:t xml:space="preserve"> kó </w:t>
-            </w:r>
-            <w:proofErr w:type="spellStart"/>
-            <w:r>
-              <w:rPr>
-                <w:rFonts w:ascii="Times New Roman" w:eastAsia="SimSun" w:hAnsi="Times New Roman" w:cs="Times New Roman"/>
-                <w:sz w:val="24"/>
-                <w:szCs w:val="24"/>
-              </w:rPr>
-              <w:t>niun</w:t>
-            </w:r>
-            <w:proofErr w:type="spellEnd"/>
-            <w:r>
-              <w:rPr>
-                <w:rFonts w:ascii="Times New Roman" w:eastAsia="SimSun" w:hAnsi="Times New Roman" w:cs="Times New Roman"/>
-                <w:sz w:val="24"/>
-                <w:szCs w:val="24"/>
-              </w:rPr>
-              <w:t xml:space="preserve">. </w:t>
+              <w:t xml:space="preserve"> ‘kó ‘í  ní wóh kóh kó niun. </w:t>
             </w:r>
           </w:p>
         </w:tc>
@@ -1329,7 +763,6 @@
               </w:rPr>
               <w:t xml:space="preserve"> </w:t>
             </w:r>
-            <w:proofErr w:type="gramStart"/>
             <w:r>
               <w:rPr>
                 <w:rFonts w:ascii="Times New Roman" w:eastAsia="SimSun" w:hAnsi="Times New Roman" w:cs="Times New Roman"/>
@@ -1354,52 +787,121 @@
                 <w:sz w:val="24"/>
                 <w:szCs w:val="24"/>
               </w:rPr>
+              <w:t xml:space="preserve">   kwó’, </w:t>
+            </w:r>
+            <w:r>
+              <w:rPr>
+                <w:rFonts w:ascii="Times New Roman" w:eastAsia="SimSun" w:hAnsi="Times New Roman" w:cs="Times New Roman"/>
+                <w:sz w:val="24"/>
+                <w:szCs w:val="24"/>
+                <w:lang w:eastAsia="zh-CN"/>
+              </w:rPr>
+              <w:t xml:space="preserve"> </w:t>
+            </w:r>
+            <w:r>
+              <w:rPr>
+                <w:rFonts w:ascii="Times New Roman" w:eastAsia="SimSun" w:hAnsi="Times New Roman" w:cs="Times New Roman"/>
+                <w:sz w:val="24"/>
+                <w:szCs w:val="24"/>
+                <w:lang w:eastAsia="zh-CN"/>
+              </w:rPr>
+              <w:t>懸</w:t>
+            </w:r>
+            <w:r>
+              <w:rPr>
+                <w:rFonts w:ascii="Times New Roman" w:eastAsia="SimSun" w:hAnsi="Times New Roman" w:cs="Times New Roman"/>
+                <w:sz w:val="24"/>
+                <w:szCs w:val="24"/>
+                <w:lang w:eastAsia="zh-CN"/>
+              </w:rPr>
+              <w:t xml:space="preserve">, </w:t>
+            </w:r>
+            <w:r>
+              <w:rPr>
+                <w:rFonts w:ascii="Times New Roman" w:eastAsia="SimSun" w:hAnsi="Times New Roman" w:cs="Times New Roman"/>
+                <w:sz w:val="24"/>
+                <w:szCs w:val="24"/>
+              </w:rPr>
+              <w:t xml:space="preserve"> yuen, (stop work) </w:t>
+            </w:r>
+            <w:r>
+              <w:rPr>
+                <w:rFonts w:ascii="Times New Roman" w:eastAsia="SimSun" w:hAnsi="Times New Roman" w:cs="Times New Roman"/>
+                <w:sz w:val="24"/>
+                <w:szCs w:val="24"/>
+                <w:lang w:eastAsia="zh-CN"/>
+              </w:rPr>
+              <w:t xml:space="preserve"> </w:t>
+            </w:r>
+            <w:r>
+              <w:rPr>
+                <w:rFonts w:ascii="Times New Roman" w:eastAsia="SimSun" w:hAnsi="Times New Roman" w:cs="Times New Roman"/>
+                <w:sz w:val="24"/>
+                <w:szCs w:val="24"/>
+                <w:lang w:eastAsia="zh-CN"/>
+              </w:rPr>
+              <w:t>停工</w:t>
+            </w:r>
+            <w:r>
+              <w:rPr>
+                <w:rFonts w:ascii="Times New Roman" w:eastAsia="SimSun" w:hAnsi="Times New Roman" w:cs="Times New Roman"/>
+                <w:sz w:val="24"/>
+                <w:szCs w:val="24"/>
+                <w:lang w:eastAsia="zh-CN"/>
+              </w:rPr>
+              <w:t xml:space="preserve">, </w:t>
+            </w:r>
+            <w:r>
+              <w:rPr>
+                <w:rFonts w:ascii="Times New Roman" w:eastAsia="SimSun" w:hAnsi="Times New Roman" w:cs="Times New Roman"/>
+                <w:sz w:val="24"/>
+                <w:szCs w:val="24"/>
+              </w:rPr>
+              <w:t xml:space="preserve">ding kung, (for a time) </w:t>
+            </w:r>
+            <w:r>
+              <w:rPr>
+                <w:rFonts w:ascii="Times New Roman" w:eastAsia="SimSun" w:hAnsi="Times New Roman" w:cs="Times New Roman"/>
+                <w:sz w:val="24"/>
+                <w:szCs w:val="24"/>
+                <w:lang w:eastAsia="zh-CN"/>
+              </w:rPr>
+              <w:t>暫停</w:t>
+            </w:r>
+            <w:r>
+              <w:rPr>
+                <w:rFonts w:ascii="Times New Roman" w:eastAsia="SimSun" w:hAnsi="Times New Roman" w:cs="Times New Roman"/>
+                <w:sz w:val="24"/>
+                <w:szCs w:val="24"/>
+                <w:lang w:eastAsia="zh-CN"/>
+              </w:rPr>
+              <w:t xml:space="preserve">,  </w:t>
+            </w:r>
+            <w:r>
+              <w:rPr>
+                <w:rFonts w:ascii="Times New Roman" w:eastAsia="SimSun" w:hAnsi="Times New Roman" w:cs="Times New Roman"/>
+                <w:sz w:val="24"/>
+                <w:szCs w:val="24"/>
+              </w:rPr>
+              <w:t xml:space="preserve">dzan’ ding, (arms) </w:t>
+            </w:r>
+            <w:r>
+              <w:rPr>
+                <w:rFonts w:ascii="Times New Roman" w:eastAsia="SimSun" w:hAnsi="Times New Roman" w:cs="Times New Roman"/>
+                <w:sz w:val="24"/>
+                <w:szCs w:val="24"/>
+                <w:lang w:eastAsia="zh-CN"/>
+              </w:rPr>
               <w:t xml:space="preserve">  </w:t>
             </w:r>
-            <w:proofErr w:type="gramEnd"/>
-            <w:r>
-              <w:rPr>
-                <w:rFonts w:ascii="Times New Roman" w:eastAsia="SimSun" w:hAnsi="Times New Roman" w:cs="Times New Roman"/>
-                <w:sz w:val="24"/>
-                <w:szCs w:val="24"/>
-              </w:rPr>
-              <w:t xml:space="preserve"> </w:t>
-            </w:r>
-            <w:proofErr w:type="spellStart"/>
-            <w:r>
-              <w:rPr>
-                <w:rFonts w:ascii="Times New Roman" w:eastAsia="SimSun" w:hAnsi="Times New Roman" w:cs="Times New Roman"/>
-                <w:sz w:val="24"/>
-                <w:szCs w:val="24"/>
-              </w:rPr>
-              <w:t>kwó</w:t>
-            </w:r>
-            <w:proofErr w:type="spellEnd"/>
-            <w:r>
-              <w:rPr>
-                <w:rFonts w:ascii="Times New Roman" w:eastAsia="SimSun" w:hAnsi="Times New Roman" w:cs="Times New Roman"/>
-                <w:sz w:val="24"/>
-                <w:szCs w:val="24"/>
-              </w:rPr>
-              <w:t xml:space="preserve">’, </w:t>
-            </w:r>
-            <w:r>
-              <w:rPr>
-                <w:rFonts w:ascii="Times New Roman" w:eastAsia="SimSun" w:hAnsi="Times New Roman" w:cs="Times New Roman"/>
-                <w:sz w:val="24"/>
-                <w:szCs w:val="24"/>
-                <w:lang w:eastAsia="zh-CN"/>
-              </w:rPr>
-              <w:t xml:space="preserve"> </w:t>
-            </w:r>
-            <w:r>
-              <w:rPr>
-                <w:rFonts w:ascii="Times New Roman" w:eastAsia="SimSun" w:hAnsi="Times New Roman" w:cs="Times New Roman"/>
-                <w:sz w:val="24"/>
-                <w:szCs w:val="24"/>
-                <w:lang w:eastAsia="zh-CN"/>
-              </w:rPr>
-              <w:t>懸</w:t>
+            <w:r>
+              <w:rPr>
+                <w:rFonts w:ascii="Times New Roman" w:eastAsia="SimSun" w:hAnsi="Times New Roman" w:cs="Times New Roman"/>
+                <w:sz w:val="24"/>
+                <w:szCs w:val="24"/>
+                <w:lang w:eastAsia="zh-CN"/>
+              </w:rPr>
+              <w:t>停止干戈</w:t>
             </w:r>
             <w:r>
               <w:rPr>
@@ -1416,167 +918,7 @@
                 <w:sz w:val="24"/>
                 <w:szCs w:val="24"/>
               </w:rPr>
-              <w:t xml:space="preserve"> yuen, (stop work) </w:t>
-            </w:r>
-            <w:r>
-              <w:rPr>
-                <w:rFonts w:ascii="Times New Roman" w:eastAsia="SimSun" w:hAnsi="Times New Roman" w:cs="Times New Roman"/>
-                <w:sz w:val="24"/>
-                <w:szCs w:val="24"/>
-                <w:lang w:eastAsia="zh-CN"/>
-              </w:rPr>
-              <w:t xml:space="preserve"> </w:t>
-            </w:r>
-            <w:r>
-              <w:rPr>
-                <w:rFonts w:ascii="Times New Roman" w:eastAsia="SimSun" w:hAnsi="Times New Roman" w:cs="Times New Roman"/>
-                <w:sz w:val="24"/>
-                <w:szCs w:val="24"/>
-                <w:lang w:eastAsia="zh-CN"/>
-              </w:rPr>
-              <w:t>停工</w:t>
-            </w:r>
-            <w:r>
-              <w:rPr>
-                <w:rFonts w:ascii="Times New Roman" w:eastAsia="SimSun" w:hAnsi="Times New Roman" w:cs="Times New Roman"/>
-                <w:sz w:val="24"/>
-                <w:szCs w:val="24"/>
-                <w:lang w:eastAsia="zh-CN"/>
-              </w:rPr>
-              <w:t xml:space="preserve">, </w:t>
-            </w:r>
-            <w:r>
-              <w:rPr>
-                <w:rFonts w:ascii="Times New Roman" w:eastAsia="SimSun" w:hAnsi="Times New Roman" w:cs="Times New Roman"/>
-                <w:sz w:val="24"/>
-                <w:szCs w:val="24"/>
-              </w:rPr>
-              <w:t xml:space="preserve">ding kung, (for a time) </w:t>
-            </w:r>
-            <w:r>
-              <w:rPr>
-                <w:rFonts w:ascii="Times New Roman" w:eastAsia="SimSun" w:hAnsi="Times New Roman" w:cs="Times New Roman"/>
-                <w:sz w:val="24"/>
-                <w:szCs w:val="24"/>
-                <w:lang w:eastAsia="zh-CN"/>
-              </w:rPr>
-              <w:t>暫停</w:t>
-            </w:r>
-            <w:r>
-              <w:rPr>
-                <w:rFonts w:ascii="Times New Roman" w:eastAsia="SimSun" w:hAnsi="Times New Roman" w:cs="Times New Roman"/>
-                <w:sz w:val="24"/>
-                <w:szCs w:val="24"/>
-                <w:lang w:eastAsia="zh-CN"/>
-              </w:rPr>
-              <w:t xml:space="preserve">,  </w:t>
-            </w:r>
-            <w:proofErr w:type="spellStart"/>
-            <w:r>
-              <w:rPr>
-                <w:rFonts w:ascii="Times New Roman" w:eastAsia="SimSun" w:hAnsi="Times New Roman" w:cs="Times New Roman"/>
-                <w:sz w:val="24"/>
-                <w:szCs w:val="24"/>
-              </w:rPr>
-              <w:t>dzan</w:t>
-            </w:r>
-            <w:proofErr w:type="spellEnd"/>
-            <w:r>
-              <w:rPr>
-                <w:rFonts w:ascii="Times New Roman" w:eastAsia="SimSun" w:hAnsi="Times New Roman" w:cs="Times New Roman"/>
-                <w:sz w:val="24"/>
-                <w:szCs w:val="24"/>
-              </w:rPr>
-              <w:t xml:space="preserve">’ ding, (arms) </w:t>
-            </w:r>
-            <w:r>
-              <w:rPr>
-                <w:rFonts w:ascii="Times New Roman" w:eastAsia="SimSun" w:hAnsi="Times New Roman" w:cs="Times New Roman"/>
-                <w:sz w:val="24"/>
-                <w:szCs w:val="24"/>
-                <w:lang w:eastAsia="zh-CN"/>
-              </w:rPr>
-              <w:t xml:space="preserve">  </w:t>
-            </w:r>
-            <w:r>
-              <w:rPr>
-                <w:rFonts w:ascii="Times New Roman" w:eastAsia="SimSun" w:hAnsi="Times New Roman" w:cs="Times New Roman"/>
-                <w:sz w:val="24"/>
-                <w:szCs w:val="24"/>
-                <w:lang w:eastAsia="zh-CN"/>
-              </w:rPr>
-              <w:t>停止干戈</w:t>
-            </w:r>
-            <w:r>
-              <w:rPr>
-                <w:rFonts w:ascii="Times New Roman" w:eastAsia="SimSun" w:hAnsi="Times New Roman" w:cs="Times New Roman"/>
-                <w:sz w:val="24"/>
-                <w:szCs w:val="24"/>
-                <w:lang w:eastAsia="zh-CN"/>
-              </w:rPr>
-              <w:t xml:space="preserve">, </w:t>
-            </w:r>
-            <w:r>
-              <w:rPr>
-                <w:rFonts w:ascii="Times New Roman" w:eastAsia="SimSun" w:hAnsi="Times New Roman" w:cs="Times New Roman"/>
-                <w:sz w:val="24"/>
-                <w:szCs w:val="24"/>
-              </w:rPr>
-              <w:t>ding ‘</w:t>
-            </w:r>
-            <w:proofErr w:type="spellStart"/>
-            <w:r>
-              <w:rPr>
-                <w:rFonts w:ascii="Times New Roman" w:eastAsia="SimSun" w:hAnsi="Times New Roman" w:cs="Times New Roman"/>
-                <w:sz w:val="24"/>
-                <w:szCs w:val="24"/>
-              </w:rPr>
-              <w:t>tsz</w:t>
-            </w:r>
-            <w:proofErr w:type="spellEnd"/>
-            <w:r>
-              <w:rPr>
-                <w:rFonts w:ascii="Times New Roman" w:eastAsia="SimSun" w:hAnsi="Times New Roman" w:cs="Times New Roman"/>
-                <w:sz w:val="24"/>
-                <w:szCs w:val="24"/>
-              </w:rPr>
-              <w:t xml:space="preserve"> </w:t>
-            </w:r>
-            <w:proofErr w:type="spellStart"/>
-            <w:r>
-              <w:rPr>
-                <w:rFonts w:ascii="Times New Roman" w:eastAsia="SimSun" w:hAnsi="Times New Roman" w:cs="Times New Roman"/>
-                <w:sz w:val="24"/>
-                <w:szCs w:val="24"/>
-              </w:rPr>
-              <w:t>kûn</w:t>
-            </w:r>
-            <w:proofErr w:type="spellEnd"/>
-            <w:r>
-              <w:rPr>
-                <w:rFonts w:ascii="Times New Roman" w:eastAsia="SimSun" w:hAnsi="Times New Roman" w:cs="Times New Roman"/>
-                <w:sz w:val="24"/>
-                <w:szCs w:val="24"/>
-              </w:rPr>
-              <w:t xml:space="preserve"> </w:t>
-            </w:r>
-            <w:proofErr w:type="spellStart"/>
-            <w:r>
-              <w:rPr>
-                <w:rFonts w:ascii="Times New Roman" w:eastAsia="SimSun" w:hAnsi="Times New Roman" w:cs="Times New Roman"/>
-                <w:sz w:val="24"/>
-                <w:szCs w:val="24"/>
-              </w:rPr>
-              <w:t>kú</w:t>
-            </w:r>
-            <w:proofErr w:type="spellEnd"/>
-            <w:r>
-              <w:rPr>
-                <w:rFonts w:ascii="Times New Roman" w:eastAsia="SimSun" w:hAnsi="Times New Roman" w:cs="Times New Roman"/>
-                <w:sz w:val="24"/>
-                <w:szCs w:val="24"/>
-              </w:rPr>
-              <w:t xml:space="preserve">’. </w:t>
+              <w:t xml:space="preserve">ding ‘tsz kûn kú’. </w:t>
             </w:r>
           </w:p>
         </w:tc>
@@ -1620,43 +962,13 @@
               </w:rPr>
               <w:t xml:space="preserve">, </w:t>
             </w:r>
-            <w:proofErr w:type="spellStart"/>
-            <w:r>
-              <w:rPr>
-                <w:rFonts w:ascii="Times New Roman" w:eastAsia="SimSun" w:hAnsi="Times New Roman" w:cs="Times New Roman"/>
-                <w:sz w:val="24"/>
-                <w:szCs w:val="24"/>
-              </w:rPr>
-              <w:t>kwó</w:t>
-            </w:r>
-            <w:proofErr w:type="spellEnd"/>
-            <w:proofErr w:type="gramStart"/>
-            <w:r>
-              <w:rPr>
-                <w:rFonts w:ascii="Times New Roman" w:eastAsia="SimSun" w:hAnsi="Times New Roman" w:cs="Times New Roman"/>
-                <w:sz w:val="24"/>
-                <w:szCs w:val="24"/>
-              </w:rPr>
-              <w:t xml:space="preserve">’  </w:t>
-            </w:r>
-            <w:proofErr w:type="spellStart"/>
-            <w:r>
-              <w:rPr>
-                <w:rFonts w:ascii="Times New Roman" w:eastAsia="SimSun" w:hAnsi="Times New Roman" w:cs="Times New Roman"/>
-                <w:sz w:val="24"/>
-                <w:szCs w:val="24"/>
-              </w:rPr>
-              <w:t>nian</w:t>
-            </w:r>
-            <w:proofErr w:type="spellEnd"/>
-            <w:proofErr w:type="gramEnd"/>
-            <w:r>
-              <w:rPr>
-                <w:rFonts w:ascii="Times New Roman" w:eastAsia="SimSun" w:hAnsi="Times New Roman" w:cs="Times New Roman"/>
-                <w:sz w:val="24"/>
-                <w:szCs w:val="24"/>
-              </w:rPr>
-              <w:t>’,</w:t>
+            <w:r>
+              <w:rPr>
+                <w:rFonts w:ascii="Times New Roman" w:eastAsia="SimSun" w:hAnsi="Times New Roman" w:cs="Times New Roman"/>
+                <w:sz w:val="24"/>
+                <w:szCs w:val="24"/>
+              </w:rPr>
+              <w:t>kwó’  nian’,</w:t>
             </w:r>
             <w:r>
               <w:rPr>
@@ -1685,41 +997,13 @@
               </w:rPr>
               <w:t xml:space="preserve">, </w:t>
             </w:r>
-            <w:proofErr w:type="spellStart"/>
-            <w:r>
-              <w:rPr>
-                <w:rFonts w:ascii="Times New Roman" w:eastAsia="SimSun" w:hAnsi="Times New Roman" w:cs="Times New Roman"/>
-                <w:sz w:val="24"/>
-                <w:szCs w:val="24"/>
-              </w:rPr>
-              <w:t>kwó</w:t>
-            </w:r>
-            <w:proofErr w:type="spellEnd"/>
-            <w:r>
-              <w:rPr>
-                <w:rFonts w:ascii="Times New Roman" w:eastAsia="SimSun" w:hAnsi="Times New Roman" w:cs="Times New Roman"/>
-                <w:sz w:val="24"/>
-                <w:szCs w:val="24"/>
-              </w:rPr>
-              <w:t xml:space="preserve"> </w:t>
-            </w:r>
-            <w:proofErr w:type="spellStart"/>
-            <w:r>
-              <w:rPr>
-                <w:rFonts w:ascii="Times New Roman" w:eastAsia="SimSun" w:hAnsi="Times New Roman" w:cs="Times New Roman"/>
-                <w:sz w:val="24"/>
-                <w:szCs w:val="24"/>
-              </w:rPr>
-              <w:t>lü</w:t>
-            </w:r>
-            <w:proofErr w:type="spellEnd"/>
-            <w:r>
-              <w:rPr>
-                <w:rFonts w:ascii="Times New Roman" w:eastAsia="SimSun" w:hAnsi="Times New Roman" w:cs="Times New Roman"/>
-                <w:sz w:val="24"/>
-                <w:szCs w:val="24"/>
-              </w:rPr>
-              <w:t xml:space="preserve">’. </w:t>
+            <w:r>
+              <w:rPr>
+                <w:rFonts w:ascii="Times New Roman" w:eastAsia="SimSun" w:hAnsi="Times New Roman" w:cs="Times New Roman"/>
+                <w:sz w:val="24"/>
+                <w:szCs w:val="24"/>
+              </w:rPr>
+              <w:t xml:space="preserve">kwó lü’. </w:t>
             </w:r>
           </w:p>
         </w:tc>
@@ -1737,7 +1021,6 @@
                 <w:szCs w:val="24"/>
               </w:rPr>
             </w:pPr>
-            <w:proofErr w:type="gramStart"/>
             <w:r>
               <w:rPr>
                 <w:rFonts w:ascii="Times New Roman" w:eastAsia="SimSun" w:hAnsi="Times New Roman" w:cs="Times New Roman"/>
@@ -1755,7 +1038,6 @@
               </w:rPr>
               <w:t xml:space="preserve">  </w:t>
             </w:r>
-            <w:proofErr w:type="gramEnd"/>
             <w:r>
               <w:rPr>
                 <w:rFonts w:ascii="Times New Roman" w:eastAsia="SimSun" w:hAnsi="Times New Roman" w:cs="Times New Roman"/>
@@ -1774,23 +1056,13 @@
               </w:rPr>
               <w:t xml:space="preserve">, </w:t>
             </w:r>
-            <w:proofErr w:type="spellStart"/>
-            <w:r>
-              <w:rPr>
-                <w:rFonts w:ascii="Times New Roman" w:eastAsia="SimSun" w:hAnsi="Times New Roman" w:cs="Times New Roman"/>
-                <w:sz w:val="24"/>
-                <w:szCs w:val="24"/>
-              </w:rPr>
-              <w:t>ní</w:t>
-            </w:r>
-            <w:proofErr w:type="spellEnd"/>
-            <w:r>
-              <w:rPr>
-                <w:rFonts w:ascii="Times New Roman" w:eastAsia="SimSun" w:hAnsi="Times New Roman" w:cs="Times New Roman"/>
-                <w:sz w:val="24"/>
-                <w:szCs w:val="24"/>
-              </w:rPr>
-              <w:t xml:space="preserve">  sing.</w:t>
+            <w:r>
+              <w:rPr>
+                <w:rFonts w:ascii="Times New Roman" w:eastAsia="SimSun" w:hAnsi="Times New Roman" w:cs="Times New Roman"/>
+                <w:sz w:val="24"/>
+                <w:szCs w:val="24"/>
+              </w:rPr>
+              <w:t>ní  sing.</w:t>
             </w:r>
           </w:p>
         </w:tc>
@@ -1814,16 +1086,7 @@
                 <w:sz w:val="24"/>
                 <w:szCs w:val="24"/>
               </w:rPr>
-              <w:t xml:space="preserve">Suspicious, (do not be </w:t>
-            </w:r>
-            <w:proofErr w:type="gramStart"/>
-            <w:r>
-              <w:rPr>
-                <w:rFonts w:ascii="Times New Roman" w:eastAsia="SimSun" w:hAnsi="Times New Roman" w:cs="Times New Roman"/>
-                <w:sz w:val="24"/>
-                <w:szCs w:val="24"/>
-              </w:rPr>
-              <w:t xml:space="preserve">too) </w:t>
+              <w:t xml:space="preserve">Suspicious, (do not be too) </w:t>
             </w:r>
             <w:r>
               <w:rPr>
@@ -1843,7 +1106,6 @@
               </w:rPr>
               <w:t>勿要多疑心</w:t>
             </w:r>
-            <w:proofErr w:type="gramEnd"/>
             <w:r>
               <w:rPr>
                 <w:rFonts w:ascii="Times New Roman" w:eastAsia="SimSun" w:hAnsi="Times New Roman" w:cs="Times New Roman"/>
@@ -1853,77 +1115,13 @@
               </w:rPr>
               <w:t xml:space="preserve">,  </w:t>
             </w:r>
-            <w:proofErr w:type="spellStart"/>
-            <w:r>
-              <w:rPr>
-                <w:rFonts w:ascii="Times New Roman" w:eastAsia="SimSun" w:hAnsi="Times New Roman" w:cs="Times New Roman"/>
-                <w:sz w:val="24"/>
-                <w:szCs w:val="24"/>
-              </w:rPr>
-              <w:t>veh</w:t>
-            </w:r>
-            <w:proofErr w:type="spellEnd"/>
-            <w:r>
-              <w:rPr>
-                <w:rFonts w:ascii="Times New Roman" w:eastAsia="SimSun" w:hAnsi="Times New Roman" w:cs="Times New Roman"/>
-                <w:sz w:val="24"/>
-                <w:szCs w:val="24"/>
-              </w:rPr>
-              <w:t xml:space="preserve"> </w:t>
-            </w:r>
-            <w:proofErr w:type="spellStart"/>
-            <w:r>
-              <w:rPr>
-                <w:rFonts w:ascii="Times New Roman" w:eastAsia="SimSun" w:hAnsi="Times New Roman" w:cs="Times New Roman"/>
-                <w:sz w:val="24"/>
-                <w:szCs w:val="24"/>
-              </w:rPr>
-              <w:t>yau</w:t>
-            </w:r>
-            <w:proofErr w:type="spellEnd"/>
-            <w:r>
-              <w:rPr>
-                <w:rFonts w:ascii="Times New Roman" w:eastAsia="SimSun" w:hAnsi="Times New Roman" w:cs="Times New Roman"/>
-                <w:sz w:val="24"/>
-                <w:szCs w:val="24"/>
-              </w:rPr>
-              <w:t xml:space="preserve">’ </w:t>
-            </w:r>
-            <w:proofErr w:type="spellStart"/>
-            <w:r>
-              <w:rPr>
-                <w:rFonts w:ascii="Times New Roman" w:eastAsia="SimSun" w:hAnsi="Times New Roman" w:cs="Times New Roman"/>
-                <w:sz w:val="24"/>
-                <w:szCs w:val="24"/>
-              </w:rPr>
-              <w:t>tú</w:t>
-            </w:r>
-            <w:proofErr w:type="spellEnd"/>
-            <w:r>
-              <w:rPr>
-                <w:rFonts w:ascii="Times New Roman" w:eastAsia="SimSun" w:hAnsi="Times New Roman" w:cs="Times New Roman"/>
-                <w:sz w:val="24"/>
-                <w:szCs w:val="24"/>
-              </w:rPr>
-              <w:t xml:space="preserve"> </w:t>
-            </w:r>
-            <w:proofErr w:type="spellStart"/>
-            <w:r>
-              <w:rPr>
-                <w:rFonts w:ascii="Times New Roman" w:eastAsia="SimSun" w:hAnsi="Times New Roman" w:cs="Times New Roman"/>
-                <w:sz w:val="24"/>
-                <w:szCs w:val="24"/>
-              </w:rPr>
-              <w:t>ní</w:t>
-            </w:r>
-            <w:proofErr w:type="spellEnd"/>
-            <w:r>
-              <w:rPr>
-                <w:rFonts w:ascii="Times New Roman" w:eastAsia="SimSun" w:hAnsi="Times New Roman" w:cs="Times New Roman"/>
-                <w:sz w:val="24"/>
-                <w:szCs w:val="24"/>
-              </w:rPr>
-              <w:t xml:space="preserve"> sing. </w:t>
+            <w:r>
+              <w:rPr>
+                <w:rFonts w:ascii="Times New Roman" w:eastAsia="SimSun" w:hAnsi="Times New Roman" w:cs="Times New Roman"/>
+                <w:sz w:val="24"/>
+                <w:szCs w:val="24"/>
+              </w:rPr>
+              <w:t xml:space="preserve">veh yau’ tú ní sing. </w:t>
             </w:r>
           </w:p>
         </w:tc>
@@ -1967,24 +1165,13 @@
               </w:rPr>
               <w:t xml:space="preserve">, </w:t>
             </w:r>
-            <w:proofErr w:type="spellStart"/>
-            <w:proofErr w:type="gramStart"/>
-            <w:r>
-              <w:rPr>
-                <w:rFonts w:ascii="Times New Roman" w:eastAsia="SimSun" w:hAnsi="Times New Roman" w:cs="Times New Roman"/>
-                <w:sz w:val="24"/>
-                <w:szCs w:val="24"/>
-              </w:rPr>
-              <w:t>vú</w:t>
-            </w:r>
-            <w:proofErr w:type="spellEnd"/>
-            <w:r>
-              <w:rPr>
-                <w:rFonts w:ascii="Times New Roman" w:eastAsia="SimSun" w:hAnsi="Times New Roman" w:cs="Times New Roman"/>
-                <w:sz w:val="24"/>
-                <w:szCs w:val="24"/>
-              </w:rPr>
-              <w:t>,</w:t>
+            <w:r>
+              <w:rPr>
+                <w:rFonts w:ascii="Times New Roman" w:eastAsia="SimSun" w:hAnsi="Times New Roman" w:cs="Times New Roman"/>
+                <w:sz w:val="24"/>
+                <w:szCs w:val="24"/>
+              </w:rPr>
+              <w:t>vú,</w:t>
             </w:r>
             <w:r>
               <w:rPr>
@@ -2004,7 +1191,6 @@
               </w:rPr>
               <w:t>擔當</w:t>
             </w:r>
-            <w:proofErr w:type="gramEnd"/>
             <w:r>
               <w:rPr>
                 <w:rFonts w:ascii="Times New Roman" w:eastAsia="SimSun" w:hAnsi="Times New Roman" w:cs="Times New Roman"/>
@@ -2055,43 +1241,7 @@
                 <w:sz w:val="24"/>
                 <w:szCs w:val="24"/>
               </w:rPr>
-              <w:t xml:space="preserve">pau </w:t>
-            </w:r>
-            <w:proofErr w:type="spellStart"/>
-            <w:r>
-              <w:rPr>
-                <w:rFonts w:ascii="Times New Roman" w:eastAsia="SimSun" w:hAnsi="Times New Roman" w:cs="Times New Roman"/>
-                <w:sz w:val="24"/>
-                <w:szCs w:val="24"/>
-              </w:rPr>
-              <w:t>dzz</w:t>
-            </w:r>
-            <w:proofErr w:type="spellEnd"/>
-            <w:r>
-              <w:rPr>
-                <w:rFonts w:ascii="Times New Roman" w:eastAsia="SimSun" w:hAnsi="Times New Roman" w:cs="Times New Roman"/>
-                <w:sz w:val="24"/>
-                <w:szCs w:val="24"/>
-              </w:rPr>
-              <w:t xml:space="preserve"> van’ </w:t>
-            </w:r>
-            <w:proofErr w:type="spellStart"/>
-            <w:r>
-              <w:rPr>
-                <w:rFonts w:ascii="Times New Roman" w:eastAsia="SimSun" w:hAnsi="Times New Roman" w:cs="Times New Roman"/>
-                <w:sz w:val="24"/>
-                <w:szCs w:val="24"/>
-              </w:rPr>
-              <w:t>veh</w:t>
-            </w:r>
-            <w:proofErr w:type="spellEnd"/>
-            <w:r>
-              <w:rPr>
-                <w:rFonts w:ascii="Times New Roman" w:eastAsia="SimSun" w:hAnsi="Times New Roman" w:cs="Times New Roman"/>
-                <w:sz w:val="24"/>
-                <w:szCs w:val="24"/>
-              </w:rPr>
-              <w:t xml:space="preserve">. </w:t>
+              <w:t xml:space="preserve">pau dzz van’ veh. </w:t>
             </w:r>
           </w:p>
         </w:tc>
@@ -2109,7 +1259,6 @@
                 <w:szCs w:val="24"/>
               </w:rPr>
             </w:pPr>
-            <w:proofErr w:type="gramStart"/>
             <w:r>
               <w:rPr>
                 <w:rFonts w:ascii="Times New Roman" w:eastAsia="SimSun" w:hAnsi="Times New Roman" w:cs="Times New Roman"/>
@@ -2125,25 +1274,6 @@
                 <w:szCs w:val="24"/>
                 <w:lang w:eastAsia="zh-CN"/>
               </w:rPr>
-              <w:t xml:space="preserve"> </w:t>
-            </w:r>
-            <w:proofErr w:type="gramEnd"/>
-            <w:r>
-              <w:rPr>
-                <w:rFonts w:ascii="Times New Roman" w:eastAsia="SimSun" w:hAnsi="Times New Roman" w:cs="Times New Roman"/>
-                <w:sz w:val="24"/>
-                <w:szCs w:val="24"/>
-                <w:lang w:eastAsia="zh-CN"/>
-              </w:rPr>
-              <w:t xml:space="preserve"> </w:t>
-            </w:r>
-            <w:r>
-              <w:rPr>
-                <w:rFonts w:ascii="Times New Roman" w:eastAsia="SimSun" w:hAnsi="Times New Roman" w:cs="Times New Roman"/>
-                <w:sz w:val="24"/>
-                <w:szCs w:val="24"/>
-                <w:lang w:eastAsia="zh-CN"/>
-              </w:rPr>
               <w:t>所用之量</w:t>
             </w:r>
             <w:r>
@@ -2161,61 +1291,7 @@
                 <w:sz w:val="24"/>
                 <w:szCs w:val="24"/>
               </w:rPr>
-              <w:t>‘</w:t>
-            </w:r>
-            <w:proofErr w:type="spellStart"/>
-            <w:r>
-              <w:rPr>
-                <w:rFonts w:ascii="Times New Roman" w:eastAsia="SimSun" w:hAnsi="Times New Roman" w:cs="Times New Roman"/>
-                <w:sz w:val="24"/>
-                <w:szCs w:val="24"/>
-              </w:rPr>
-              <w:t>sú</w:t>
-            </w:r>
-            <w:proofErr w:type="spellEnd"/>
-            <w:r>
-              <w:rPr>
-                <w:rFonts w:ascii="Times New Roman" w:eastAsia="SimSun" w:hAnsi="Times New Roman" w:cs="Times New Roman"/>
-                <w:sz w:val="24"/>
-                <w:szCs w:val="24"/>
-              </w:rPr>
-              <w:t xml:space="preserve"> </w:t>
-            </w:r>
-            <w:proofErr w:type="spellStart"/>
-            <w:r>
-              <w:rPr>
-                <w:rFonts w:ascii="Times New Roman" w:eastAsia="SimSun" w:hAnsi="Times New Roman" w:cs="Times New Roman"/>
-                <w:sz w:val="24"/>
-                <w:szCs w:val="24"/>
-              </w:rPr>
-              <w:t>yung</w:t>
-            </w:r>
-            <w:proofErr w:type="spellEnd"/>
-            <w:r>
-              <w:rPr>
-                <w:rFonts w:ascii="Times New Roman" w:eastAsia="SimSun" w:hAnsi="Times New Roman" w:cs="Times New Roman"/>
-                <w:sz w:val="24"/>
-                <w:szCs w:val="24"/>
-              </w:rPr>
-              <w:t xml:space="preserve">’ </w:t>
-            </w:r>
-            <w:proofErr w:type="spellStart"/>
-            <w:r>
-              <w:rPr>
-                <w:rFonts w:ascii="Times New Roman" w:eastAsia="SimSun" w:hAnsi="Times New Roman" w:cs="Times New Roman"/>
-                <w:sz w:val="24"/>
-                <w:szCs w:val="24"/>
-              </w:rPr>
-              <w:t>tsz</w:t>
-            </w:r>
-            <w:proofErr w:type="spellEnd"/>
-            <w:r>
-              <w:rPr>
-                <w:rFonts w:ascii="Times New Roman" w:eastAsia="SimSun" w:hAnsi="Times New Roman" w:cs="Times New Roman"/>
-                <w:sz w:val="24"/>
-                <w:szCs w:val="24"/>
-              </w:rPr>
-              <w:t xml:space="preserve"> liang’, </w:t>
+              <w:t xml:space="preserve">‘sú yung’ tsz liang’, </w:t>
             </w:r>
             <w:r>
               <w:rPr>
@@ -2273,16 +1349,7 @@
                 <w:sz w:val="24"/>
                 <w:szCs w:val="24"/>
               </w:rPr>
-              <w:t>Swaddling, (</w:t>
-            </w:r>
-            <w:proofErr w:type="gramStart"/>
-            <w:r>
-              <w:rPr>
-                <w:rFonts w:ascii="Times New Roman" w:eastAsia="SimSun" w:hAnsi="Times New Roman" w:cs="Times New Roman"/>
-                <w:sz w:val="24"/>
-                <w:szCs w:val="24"/>
-              </w:rPr>
-              <w:t xml:space="preserve">clothes) </w:t>
+              <w:t xml:space="preserve">Swaddling, (clothes) </w:t>
             </w:r>
             <w:r>
               <w:rPr>
@@ -2293,7 +1360,6 @@
               </w:rPr>
               <w:t xml:space="preserve">  </w:t>
             </w:r>
-            <w:proofErr w:type="gramEnd"/>
             <w:r>
               <w:rPr>
                 <w:rFonts w:ascii="Times New Roman" w:eastAsia="SimSun" w:hAnsi="Times New Roman" w:cs="Times New Roman"/>
@@ -2318,97 +1384,7 @@
                 <w:sz w:val="24"/>
                 <w:szCs w:val="24"/>
               </w:rPr>
-              <w:t>pau ‘</w:t>
-            </w:r>
-            <w:proofErr w:type="spellStart"/>
-            <w:r>
-              <w:rPr>
-                <w:rFonts w:ascii="Times New Roman" w:eastAsia="SimSun" w:hAnsi="Times New Roman" w:cs="Times New Roman"/>
-                <w:sz w:val="24"/>
-                <w:szCs w:val="24"/>
-              </w:rPr>
-              <w:t>siau</w:t>
-            </w:r>
-            <w:proofErr w:type="spellEnd"/>
-            <w:r>
-              <w:rPr>
-                <w:rFonts w:ascii="Times New Roman" w:eastAsia="SimSun" w:hAnsi="Times New Roman" w:cs="Times New Roman"/>
-                <w:sz w:val="24"/>
-                <w:szCs w:val="24"/>
-              </w:rPr>
-              <w:t xml:space="preserve"> </w:t>
-            </w:r>
-            <w:proofErr w:type="spellStart"/>
-            <w:r>
-              <w:rPr>
-                <w:rFonts w:ascii="Times New Roman" w:eastAsia="SimSun" w:hAnsi="Times New Roman" w:cs="Times New Roman"/>
-                <w:sz w:val="24"/>
-                <w:szCs w:val="24"/>
-              </w:rPr>
-              <w:t>nôn</w:t>
-            </w:r>
-            <w:proofErr w:type="spellEnd"/>
-            <w:r>
-              <w:rPr>
-                <w:rFonts w:ascii="Times New Roman" w:eastAsia="SimSun" w:hAnsi="Times New Roman" w:cs="Times New Roman"/>
-                <w:sz w:val="24"/>
-                <w:szCs w:val="24"/>
-              </w:rPr>
-              <w:t xml:space="preserve"> </w:t>
-            </w:r>
-            <w:proofErr w:type="spellStart"/>
-            <w:r>
-              <w:rPr>
-                <w:rFonts w:ascii="Times New Roman" w:eastAsia="SimSun" w:hAnsi="Times New Roman" w:cs="Times New Roman"/>
-                <w:sz w:val="24"/>
-                <w:szCs w:val="24"/>
-              </w:rPr>
-              <w:t>kú</w:t>
-            </w:r>
-            <w:proofErr w:type="spellEnd"/>
-            <w:r>
-              <w:rPr>
-                <w:rFonts w:ascii="Times New Roman" w:eastAsia="SimSun" w:hAnsi="Times New Roman" w:cs="Times New Roman"/>
-                <w:sz w:val="24"/>
-                <w:szCs w:val="24"/>
-              </w:rPr>
-              <w:t xml:space="preserve">’ </w:t>
-            </w:r>
-            <w:proofErr w:type="spellStart"/>
-            <w:r>
-              <w:rPr>
-                <w:rFonts w:ascii="Times New Roman" w:eastAsia="SimSun" w:hAnsi="Times New Roman" w:cs="Times New Roman"/>
-                <w:sz w:val="24"/>
-                <w:szCs w:val="24"/>
-              </w:rPr>
-              <w:t>dzang</w:t>
-            </w:r>
-            <w:proofErr w:type="spellEnd"/>
-            <w:r>
-              <w:rPr>
-                <w:rFonts w:ascii="Times New Roman" w:eastAsia="SimSun" w:hAnsi="Times New Roman" w:cs="Times New Roman"/>
-                <w:sz w:val="24"/>
-                <w:szCs w:val="24"/>
-              </w:rPr>
-              <w:t xml:space="preserve"> í </w:t>
-            </w:r>
-            <w:proofErr w:type="spellStart"/>
-            <w:r>
-              <w:rPr>
-                <w:rFonts w:ascii="Times New Roman" w:eastAsia="SimSun" w:hAnsi="Times New Roman" w:cs="Times New Roman"/>
-                <w:sz w:val="24"/>
-                <w:szCs w:val="24"/>
-              </w:rPr>
-              <w:t>zong</w:t>
-            </w:r>
-            <w:proofErr w:type="spellEnd"/>
-            <w:r>
-              <w:rPr>
-                <w:rFonts w:ascii="Times New Roman" w:eastAsia="SimSun" w:hAnsi="Times New Roman" w:cs="Times New Roman"/>
-                <w:sz w:val="24"/>
-                <w:szCs w:val="24"/>
-              </w:rPr>
-              <w:t xml:space="preserve">. </w:t>
+              <w:t xml:space="preserve">pau ‘siau nôn kú’ dzang í zong. </w:t>
             </w:r>
           </w:p>
         </w:tc>
@@ -2426,7 +1402,6 @@
                 <w:szCs w:val="24"/>
               </w:rPr>
             </w:pPr>
-            <w:proofErr w:type="gramStart"/>
             <w:r>
               <w:rPr>
                 <w:rFonts w:ascii="Times New Roman" w:eastAsia="SimSun" w:hAnsi="Times New Roman" w:cs="Times New Roman"/>
@@ -2444,7 +1419,6 @@
               </w:rPr>
               <w:t xml:space="preserve">  </w:t>
             </w:r>
-            <w:proofErr w:type="gramEnd"/>
             <w:r>
               <w:rPr>
                 <w:rFonts w:ascii="Times New Roman" w:eastAsia="SimSun" w:hAnsi="Times New Roman" w:cs="Times New Roman"/>
@@ -2469,43 +1443,7 @@
                 <w:sz w:val="24"/>
                 <w:szCs w:val="24"/>
               </w:rPr>
-              <w:t xml:space="preserve"> </w:t>
-            </w:r>
-            <w:proofErr w:type="spellStart"/>
-            <w:r>
-              <w:rPr>
-                <w:rFonts w:ascii="Times New Roman" w:eastAsia="SimSun" w:hAnsi="Times New Roman" w:cs="Times New Roman"/>
-                <w:sz w:val="24"/>
-                <w:szCs w:val="24"/>
-              </w:rPr>
-              <w:t>yien</w:t>
-            </w:r>
-            <w:proofErr w:type="spellEnd"/>
-            <w:r>
-              <w:rPr>
-                <w:rFonts w:ascii="Times New Roman" w:eastAsia="SimSun" w:hAnsi="Times New Roman" w:cs="Times New Roman"/>
-                <w:sz w:val="24"/>
-                <w:szCs w:val="24"/>
-              </w:rPr>
-              <w:t>’ ‘</w:t>
-            </w:r>
-            <w:proofErr w:type="spellStart"/>
-            <w:r>
-              <w:rPr>
-                <w:rFonts w:ascii="Times New Roman" w:eastAsia="SimSun" w:hAnsi="Times New Roman" w:cs="Times New Roman"/>
-                <w:sz w:val="24"/>
-                <w:szCs w:val="24"/>
-              </w:rPr>
-              <w:t>tsz</w:t>
-            </w:r>
-            <w:proofErr w:type="spellEnd"/>
-            <w:r>
-              <w:rPr>
-                <w:rFonts w:ascii="Times New Roman" w:eastAsia="SimSun" w:hAnsi="Times New Roman" w:cs="Times New Roman"/>
-                <w:sz w:val="24"/>
-                <w:szCs w:val="24"/>
-              </w:rPr>
-              <w:t>.</w:t>
+              <w:t xml:space="preserve"> yien’ ‘tsz.</w:t>
             </w:r>
           </w:p>
         </w:tc>
@@ -2529,16 +1467,7 @@
                 <w:sz w:val="24"/>
                 <w:szCs w:val="24"/>
               </w:rPr>
-              <w:t>Swallow, (</w:t>
-            </w:r>
-            <w:proofErr w:type="gramStart"/>
-            <w:r>
-              <w:rPr>
-                <w:rFonts w:ascii="Times New Roman" w:eastAsia="SimSun" w:hAnsi="Times New Roman" w:cs="Times New Roman"/>
-                <w:sz w:val="24"/>
-                <w:szCs w:val="24"/>
-              </w:rPr>
-              <w:t>to)</w:t>
+              <w:t>Swallow, (to)</w:t>
             </w:r>
             <w:r>
               <w:rPr>
@@ -2558,7 +1487,6 @@
               </w:rPr>
               <w:t>吞</w:t>
             </w:r>
-            <w:proofErr w:type="gramEnd"/>
             <w:r>
               <w:rPr>
                 <w:rFonts w:ascii="Times New Roman" w:eastAsia="SimSun" w:hAnsi="Times New Roman" w:cs="Times New Roman"/>
@@ -2609,25 +1537,7 @@
                 <w:sz w:val="24"/>
                 <w:szCs w:val="24"/>
               </w:rPr>
-              <w:t xml:space="preserve"> </w:t>
-            </w:r>
-            <w:proofErr w:type="spellStart"/>
-            <w:r>
-              <w:rPr>
-                <w:rFonts w:ascii="Times New Roman" w:eastAsia="SimSun" w:hAnsi="Times New Roman" w:cs="Times New Roman"/>
-                <w:sz w:val="24"/>
-                <w:szCs w:val="24"/>
-              </w:rPr>
-              <w:t>yien</w:t>
-            </w:r>
-            <w:proofErr w:type="spellEnd"/>
-            <w:r>
-              <w:rPr>
-                <w:rFonts w:ascii="Times New Roman" w:eastAsia="SimSun" w:hAnsi="Times New Roman" w:cs="Times New Roman"/>
-                <w:sz w:val="24"/>
-                <w:szCs w:val="24"/>
-              </w:rPr>
-              <w:t xml:space="preserve">’. </w:t>
+              <w:t xml:space="preserve"> yien’. </w:t>
             </w:r>
           </w:p>
         </w:tc>
@@ -2654,7 +1564,6 @@
               <w:lastRenderedPageBreak/>
               <w:t xml:space="preserve">Sway, (have imperial) </w:t>
             </w:r>
-            <w:proofErr w:type="gramStart"/>
             <w:r>
               <w:rPr>
                 <w:rFonts w:ascii="Times New Roman" w:eastAsia="SimSun" w:hAnsi="Times New Roman" w:cs="Times New Roman"/>
@@ -2675,102 +1584,20 @@
             </w:r>
             <w:r>
               <w:rPr>
-                <w:rFonts w:ascii="Times New Roman" w:eastAsia="SimSun" w:hAnsi="Times New Roman" w:cs="Times New Roman"/>
-                <w:sz w:val="24"/>
-                <w:szCs w:val="24"/>
-              </w:rPr>
-              <w:t>‘</w:t>
-            </w:r>
-            <w:proofErr w:type="spellStart"/>
-            <w:proofErr w:type="gramEnd"/>
-            <w:r>
-              <w:rPr>
-                <w:rFonts w:ascii="Times New Roman" w:eastAsia="SimSun" w:hAnsi="Times New Roman" w:cs="Times New Roman"/>
-                <w:sz w:val="24"/>
-                <w:szCs w:val="24"/>
-              </w:rPr>
-              <w:t>tsang</w:t>
-            </w:r>
-            <w:proofErr w:type="spellEnd"/>
-            <w:r>
-              <w:rPr>
-                <w:rFonts w:ascii="Times New Roman" w:eastAsia="SimSun" w:hAnsi="Times New Roman" w:cs="Times New Roman"/>
-                <w:sz w:val="24"/>
-                <w:szCs w:val="24"/>
+                <w:rFonts w:ascii="Times New Roman" w:eastAsia="SimSun" w:hAnsi="Times New Roman" w:cs="Times New Roman" w:hint="eastAsia"/>
+                <w:sz w:val="24"/>
+                <w:szCs w:val="24"/>
+                <w:lang w:eastAsia="zh-CN"/>
               </w:rPr>
               <w:t xml:space="preserve"> </w:t>
             </w:r>
-            <w:proofErr w:type="spellStart"/>
-            <w:r>
-              <w:rPr>
-                <w:rFonts w:ascii="Times New Roman" w:eastAsia="SimSun" w:hAnsi="Times New Roman" w:cs="Times New Roman"/>
-                <w:sz w:val="24"/>
-                <w:szCs w:val="24"/>
-              </w:rPr>
-              <w:t>wong</w:t>
-            </w:r>
-            <w:proofErr w:type="spellEnd"/>
-            <w:r>
-              <w:rPr>
-                <w:rFonts w:ascii="Times New Roman" w:eastAsia="SimSun" w:hAnsi="Times New Roman" w:cs="Times New Roman"/>
-                <w:sz w:val="24"/>
-                <w:szCs w:val="24"/>
-              </w:rPr>
-              <w:t xml:space="preserve"> </w:t>
-            </w:r>
-            <w:proofErr w:type="spellStart"/>
-            <w:r>
-              <w:rPr>
-                <w:rFonts w:ascii="Times New Roman" w:eastAsia="SimSun" w:hAnsi="Times New Roman" w:cs="Times New Roman"/>
-                <w:sz w:val="24"/>
-                <w:szCs w:val="24"/>
-              </w:rPr>
-              <w:t>tí</w:t>
-            </w:r>
-            <w:proofErr w:type="spellEnd"/>
-            <w:r>
-              <w:rPr>
-                <w:rFonts w:ascii="Times New Roman" w:eastAsia="SimSun" w:hAnsi="Times New Roman" w:cs="Times New Roman"/>
-                <w:sz w:val="24"/>
-                <w:szCs w:val="24"/>
-              </w:rPr>
-              <w:t xml:space="preserve"> </w:t>
-            </w:r>
-            <w:proofErr w:type="spellStart"/>
-            <w:r>
-              <w:rPr>
-                <w:rFonts w:ascii="Times New Roman" w:eastAsia="SimSun" w:hAnsi="Times New Roman" w:cs="Times New Roman"/>
-                <w:sz w:val="24"/>
-                <w:szCs w:val="24"/>
-              </w:rPr>
-              <w:t>kó</w:t>
-            </w:r>
-            <w:proofErr w:type="spellEnd"/>
-            <w:r>
-              <w:rPr>
-                <w:rFonts w:ascii="Times New Roman" w:eastAsia="SimSun" w:hAnsi="Times New Roman" w:cs="Times New Roman"/>
-                <w:sz w:val="24"/>
-                <w:szCs w:val="24"/>
-              </w:rPr>
-              <w:t xml:space="preserve">’ </w:t>
-            </w:r>
-            <w:proofErr w:type="spellStart"/>
-            <w:r>
-              <w:rPr>
-                <w:rFonts w:ascii="Times New Roman" w:eastAsia="SimSun" w:hAnsi="Times New Roman" w:cs="Times New Roman"/>
-                <w:sz w:val="24"/>
-                <w:szCs w:val="24"/>
-              </w:rPr>
-              <w:t>giön</w:t>
-            </w:r>
-            <w:proofErr w:type="spellEnd"/>
-            <w:r>
-              <w:rPr>
-                <w:rFonts w:ascii="Times New Roman" w:eastAsia="SimSun" w:hAnsi="Times New Roman" w:cs="Times New Roman"/>
-                <w:sz w:val="24"/>
-                <w:szCs w:val="24"/>
-              </w:rPr>
-              <w:t xml:space="preserve"> ‘ping. </w:t>
+            <w:r>
+              <w:rPr>
+                <w:rFonts w:ascii="Times New Roman" w:eastAsia="SimSun" w:hAnsi="Times New Roman" w:cs="Times New Roman"/>
+                <w:sz w:val="24"/>
+                <w:szCs w:val="24"/>
+              </w:rPr>
+              <w:t xml:space="preserve">‘tsang wong tí kó’ giön ‘ping. </w:t>
             </w:r>
           </w:p>
         </w:tc>
@@ -2788,7 +1615,6 @@
                 <w:szCs w:val="24"/>
               </w:rPr>
             </w:pPr>
-            <w:proofErr w:type="gramStart"/>
             <w:r>
               <w:rPr>
                 <w:rFonts w:ascii="Times New Roman" w:eastAsia="SimSun" w:hAnsi="Times New Roman" w:cs="Times New Roman"/>
@@ -2806,7 +1632,6 @@
               </w:rPr>
               <w:t xml:space="preserve">  </w:t>
             </w:r>
-            <w:proofErr w:type="gramEnd"/>
             <w:r>
               <w:rPr>
                 <w:rFonts w:ascii="Times New Roman" w:eastAsia="SimSun" w:hAnsi="Times New Roman" w:cs="Times New Roman"/>
@@ -2831,34 +1656,16 @@
                 <w:sz w:val="24"/>
                 <w:szCs w:val="24"/>
               </w:rPr>
-              <w:t xml:space="preserve">fah </w:t>
-            </w:r>
-            <w:proofErr w:type="spellStart"/>
-            <w:r>
-              <w:rPr>
-                <w:rFonts w:ascii="Times New Roman" w:eastAsia="SimSun" w:hAnsi="Times New Roman" w:cs="Times New Roman"/>
-                <w:sz w:val="24"/>
-                <w:szCs w:val="24"/>
-              </w:rPr>
-              <w:t>zz</w:t>
-            </w:r>
-            <w:proofErr w:type="spellEnd"/>
-            <w:r>
-              <w:rPr>
-                <w:rFonts w:ascii="Times New Roman" w:eastAsia="SimSun" w:hAnsi="Times New Roman" w:cs="Times New Roman"/>
-                <w:sz w:val="24"/>
-                <w:szCs w:val="24"/>
-              </w:rPr>
-              <w:t xml:space="preserve">’, </w:t>
-            </w:r>
-            <w:r>
-              <w:rPr>
-                <w:rFonts w:ascii="Times New Roman" w:eastAsia="SimSun" w:hAnsi="Times New Roman" w:cs="Times New Roman"/>
-                <w:sz w:val="24"/>
-                <w:szCs w:val="24"/>
-                <w:lang w:eastAsia="zh-CN"/>
-              </w:rPr>
-              <w:t xml:space="preserve">   </w:t>
+              <w:t xml:space="preserve">fah zz’, </w:t>
+            </w:r>
+            <w:r>
+              <w:rPr>
+                <w:rFonts w:ascii="Times New Roman" w:eastAsia="SimSun" w:hAnsi="Times New Roman" w:cs="Times New Roman"/>
+                <w:sz w:val="24"/>
+                <w:szCs w:val="24"/>
+                <w:lang w:eastAsia="zh-CN"/>
+              </w:rPr>
+              <w:t xml:space="preserve">  </w:t>
             </w:r>
             <w:r>
               <w:rPr>
@@ -2878,41 +1685,13 @@
               </w:rPr>
               <w:t xml:space="preserve">, </w:t>
             </w:r>
-            <w:proofErr w:type="spellStart"/>
-            <w:r>
-              <w:rPr>
-                <w:rFonts w:ascii="Times New Roman" w:eastAsia="SimSun" w:hAnsi="Times New Roman" w:cs="Times New Roman"/>
-                <w:sz w:val="24"/>
-                <w:szCs w:val="24"/>
-              </w:rPr>
-              <w:t>k’í</w:t>
-            </w:r>
-            <w:proofErr w:type="spellEnd"/>
-            <w:r>
-              <w:rPr>
-                <w:rFonts w:ascii="Times New Roman" w:eastAsia="SimSun" w:hAnsi="Times New Roman" w:cs="Times New Roman"/>
-                <w:sz w:val="24"/>
-                <w:szCs w:val="24"/>
-              </w:rPr>
-              <w:t xml:space="preserve">’ </w:t>
-            </w:r>
-            <w:proofErr w:type="spellStart"/>
-            <w:r>
-              <w:rPr>
-                <w:rFonts w:ascii="Times New Roman" w:eastAsia="SimSun" w:hAnsi="Times New Roman" w:cs="Times New Roman"/>
-                <w:sz w:val="24"/>
-                <w:szCs w:val="24"/>
-              </w:rPr>
-              <w:t>zz</w:t>
-            </w:r>
-            <w:proofErr w:type="spellEnd"/>
-            <w:r>
-              <w:rPr>
-                <w:rFonts w:ascii="Times New Roman" w:eastAsia="SimSun" w:hAnsi="Times New Roman" w:cs="Times New Roman"/>
-                <w:sz w:val="24"/>
-                <w:szCs w:val="24"/>
-              </w:rPr>
-              <w:t xml:space="preserve">’. </w:t>
+            <w:r>
+              <w:rPr>
+                <w:rFonts w:ascii="Times New Roman" w:eastAsia="SimSun" w:hAnsi="Times New Roman" w:cs="Times New Roman"/>
+                <w:sz w:val="24"/>
+                <w:szCs w:val="24"/>
+              </w:rPr>
+              <w:t xml:space="preserve">k’í’ zz’. </w:t>
             </w:r>
           </w:p>
         </w:tc>
@@ -2954,7 +1733,6 @@
                 <w:szCs w:val="24"/>
               </w:rPr>
             </w:pPr>
-            <w:proofErr w:type="gramStart"/>
             <w:r>
               <w:rPr>
                 <w:rFonts w:ascii="Times New Roman" w:eastAsia="SimSun" w:hAnsi="Times New Roman" w:cs="Times New Roman"/>
@@ -2963,7 +1741,6 @@
               </w:rPr>
               <w:t xml:space="preserve">Sweat,   </w:t>
             </w:r>
-            <w:proofErr w:type="gramEnd"/>
             <w:r>
               <w:rPr>
                 <w:rFonts w:ascii="Times New Roman" w:eastAsia="SimSun" w:hAnsi="Times New Roman" w:cs="Times New Roman"/>
@@ -2982,23 +1759,13 @@
               </w:rPr>
               <w:t xml:space="preserve">, </w:t>
             </w:r>
-            <w:proofErr w:type="spellStart"/>
-            <w:r>
-              <w:rPr>
-                <w:rFonts w:ascii="Times New Roman" w:eastAsia="SimSun" w:hAnsi="Times New Roman" w:cs="Times New Roman"/>
-                <w:sz w:val="24"/>
-                <w:szCs w:val="24"/>
-              </w:rPr>
-              <w:t>hön</w:t>
-            </w:r>
-            <w:proofErr w:type="spellEnd"/>
-            <w:r>
-              <w:rPr>
-                <w:rFonts w:ascii="Times New Roman" w:eastAsia="SimSun" w:hAnsi="Times New Roman" w:cs="Times New Roman"/>
-                <w:sz w:val="24"/>
-                <w:szCs w:val="24"/>
-              </w:rPr>
-              <w:t>’, (to sweat)</w:t>
+            <w:r>
+              <w:rPr>
+                <w:rFonts w:ascii="Times New Roman" w:eastAsia="SimSun" w:hAnsi="Times New Roman" w:cs="Times New Roman"/>
+                <w:sz w:val="24"/>
+                <w:szCs w:val="24"/>
+              </w:rPr>
+              <w:t>hön’, (to sweat)</w:t>
             </w:r>
             <w:r>
               <w:rPr>
@@ -3033,43 +1800,7 @@
                 <w:sz w:val="24"/>
                 <w:szCs w:val="24"/>
               </w:rPr>
-              <w:t xml:space="preserve"> </w:t>
-            </w:r>
-            <w:proofErr w:type="spellStart"/>
-            <w:r>
-              <w:rPr>
-                <w:rFonts w:ascii="Times New Roman" w:eastAsia="SimSun" w:hAnsi="Times New Roman" w:cs="Times New Roman"/>
-                <w:sz w:val="24"/>
-                <w:szCs w:val="24"/>
-              </w:rPr>
-              <w:t>t’sehe</w:t>
-            </w:r>
-            <w:proofErr w:type="spellEnd"/>
-            <w:r>
-              <w:rPr>
-                <w:rFonts w:ascii="Times New Roman" w:eastAsia="SimSun" w:hAnsi="Times New Roman" w:cs="Times New Roman"/>
-                <w:sz w:val="24"/>
-                <w:szCs w:val="24"/>
-              </w:rPr>
-              <w:t xml:space="preserve"> </w:t>
-            </w:r>
-            <w:proofErr w:type="spellStart"/>
-            <w:r>
-              <w:rPr>
-                <w:rFonts w:ascii="Times New Roman" w:eastAsia="SimSun" w:hAnsi="Times New Roman" w:cs="Times New Roman"/>
-                <w:sz w:val="24"/>
-                <w:szCs w:val="24"/>
-              </w:rPr>
-              <w:t>hön</w:t>
-            </w:r>
-            <w:proofErr w:type="spellEnd"/>
-            <w:r>
-              <w:rPr>
-                <w:rFonts w:ascii="Times New Roman" w:eastAsia="SimSun" w:hAnsi="Times New Roman" w:cs="Times New Roman"/>
-                <w:sz w:val="24"/>
-                <w:szCs w:val="24"/>
-              </w:rPr>
-              <w:t xml:space="preserve">’.  </w:t>
+              <w:t xml:space="preserve"> t’sehe hön’.  </w:t>
             </w:r>
           </w:p>
         </w:tc>
@@ -3087,7 +1818,6 @@
                 <w:szCs w:val="24"/>
               </w:rPr>
             </w:pPr>
-            <w:proofErr w:type="gramStart"/>
             <w:r>
               <w:rPr>
                 <w:rFonts w:ascii="Times New Roman" w:eastAsia="SimSun" w:hAnsi="Times New Roman" w:cs="Times New Roman"/>
@@ -3105,7 +1835,6 @@
               </w:rPr>
               <w:t xml:space="preserve">   </w:t>
             </w:r>
-            <w:proofErr w:type="gramEnd"/>
             <w:r>
               <w:rPr>
                 <w:rFonts w:ascii="Times New Roman" w:eastAsia="SimSun" w:hAnsi="Times New Roman" w:cs="Times New Roman"/>
@@ -3130,23 +1859,32 @@
                 <w:sz w:val="24"/>
                 <w:szCs w:val="24"/>
               </w:rPr>
-              <w:t xml:space="preserve"> ‘</w:t>
-            </w:r>
-            <w:proofErr w:type="spellStart"/>
-            <w:r>
-              <w:rPr>
-                <w:rFonts w:ascii="Times New Roman" w:eastAsia="SimSun" w:hAnsi="Times New Roman" w:cs="Times New Roman"/>
-                <w:sz w:val="24"/>
-                <w:szCs w:val="24"/>
-              </w:rPr>
-              <w:t>sau</w:t>
-            </w:r>
-            <w:proofErr w:type="spellEnd"/>
-            <w:r>
-              <w:rPr>
-                <w:rFonts w:ascii="Times New Roman" w:eastAsia="SimSun" w:hAnsi="Times New Roman" w:cs="Times New Roman"/>
-                <w:sz w:val="24"/>
-                <w:szCs w:val="24"/>
+              <w:t xml:space="preserve"> ‘sau, </w:t>
+            </w:r>
+            <w:r>
+              <w:rPr>
+                <w:rFonts w:ascii="Times New Roman" w:eastAsia="SimSun" w:hAnsi="Times New Roman" w:cs="Times New Roman"/>
+                <w:sz w:val="24"/>
+                <w:szCs w:val="24"/>
+                <w:lang w:eastAsia="zh-CN"/>
+              </w:rPr>
+              <w:t xml:space="preserve"> </w:t>
+            </w:r>
+            <w:r>
+              <w:rPr>
+                <w:rFonts w:ascii="Times New Roman" w:eastAsia="SimSun" w:hAnsi="Times New Roman" w:cs="Times New Roman"/>
+                <w:sz w:val="24"/>
+                <w:szCs w:val="24"/>
+                <w:lang w:eastAsia="zh-CN"/>
+              </w:rPr>
+              <w:t>打掃</w:t>
+            </w:r>
+            <w:r>
+              <w:rPr>
+                <w:rFonts w:ascii="Times New Roman" w:eastAsia="SimSun" w:hAnsi="Times New Roman" w:cs="Times New Roman"/>
+                <w:sz w:val="24"/>
+                <w:szCs w:val="24"/>
+                <w:lang w:eastAsia="zh-CN"/>
               </w:rPr>
               <w:t xml:space="preserve">, </w:t>
             </w:r>
@@ -3155,53 +1893,8 @@
                 <w:rFonts w:ascii="Times New Roman" w:eastAsia="SimSun" w:hAnsi="Times New Roman" w:cs="Times New Roman"/>
                 <w:sz w:val="24"/>
                 <w:szCs w:val="24"/>
-                <w:lang w:eastAsia="zh-CN"/>
-              </w:rPr>
-              <w:t xml:space="preserve"> </w:t>
-            </w:r>
-            <w:r>
-              <w:rPr>
-                <w:rFonts w:ascii="Times New Roman" w:eastAsia="SimSun" w:hAnsi="Times New Roman" w:cs="Times New Roman"/>
-                <w:sz w:val="24"/>
-                <w:szCs w:val="24"/>
-                <w:lang w:eastAsia="zh-CN"/>
-              </w:rPr>
-              <w:t>打掃</w:t>
-            </w:r>
-            <w:r>
-              <w:rPr>
-                <w:rFonts w:ascii="Times New Roman" w:eastAsia="SimSun" w:hAnsi="Times New Roman" w:cs="Times New Roman"/>
-                <w:sz w:val="24"/>
-                <w:szCs w:val="24"/>
-                <w:lang w:eastAsia="zh-CN"/>
-              </w:rPr>
-              <w:t xml:space="preserve">, </w:t>
-            </w:r>
-            <w:r>
-              <w:rPr>
-                <w:rFonts w:ascii="Times New Roman" w:eastAsia="SimSun" w:hAnsi="Times New Roman" w:cs="Times New Roman"/>
-                <w:sz w:val="24"/>
-                <w:szCs w:val="24"/>
-              </w:rPr>
-              <w:t>‘tang ‘</w:t>
-            </w:r>
-            <w:proofErr w:type="spellStart"/>
-            <w:r>
-              <w:rPr>
-                <w:rFonts w:ascii="Times New Roman" w:eastAsia="SimSun" w:hAnsi="Times New Roman" w:cs="Times New Roman"/>
-                <w:sz w:val="24"/>
-                <w:szCs w:val="24"/>
-              </w:rPr>
-              <w:t>sau</w:t>
-            </w:r>
-            <w:proofErr w:type="spellEnd"/>
-            <w:r>
-              <w:rPr>
-                <w:rFonts w:ascii="Times New Roman" w:eastAsia="SimSun" w:hAnsi="Times New Roman" w:cs="Times New Roman"/>
-                <w:sz w:val="24"/>
-                <w:szCs w:val="24"/>
-              </w:rPr>
-              <w:t>.</w:t>
+              </w:rPr>
+              <w:t>‘tang ‘sau.</w:t>
             </w:r>
           </w:p>
         </w:tc>
@@ -3219,7 +1912,6 @@
                 <w:szCs w:val="24"/>
               </w:rPr>
             </w:pPr>
-            <w:proofErr w:type="gramStart"/>
             <w:r>
               <w:rPr>
                 <w:rFonts w:ascii="Times New Roman" w:eastAsia="SimSun" w:hAnsi="Times New Roman" w:cs="Times New Roman"/>
@@ -3246,7 +1938,6 @@
               </w:rPr>
               <w:t>甜</w:t>
             </w:r>
-            <w:proofErr w:type="gramEnd"/>
             <w:r>
               <w:rPr>
                 <w:rFonts w:ascii="Times New Roman" w:eastAsia="SimSun" w:hAnsi="Times New Roman" w:cs="Times New Roman"/>
@@ -3262,34 +1953,86 @@
                 <w:sz w:val="24"/>
                 <w:szCs w:val="24"/>
               </w:rPr>
+              <w:t xml:space="preserve"> dien, (words)  </w:t>
+            </w:r>
+            <w:r>
+              <w:rPr>
+                <w:rFonts w:ascii="Times New Roman" w:eastAsia="SimSun" w:hAnsi="Times New Roman" w:cs="Times New Roman"/>
+                <w:sz w:val="24"/>
+                <w:szCs w:val="24"/>
+                <w:lang w:eastAsia="zh-CN"/>
+              </w:rPr>
+              <w:t>甘言</w:t>
+            </w:r>
+            <w:r>
+              <w:rPr>
+                <w:rFonts w:ascii="Times New Roman" w:eastAsia="SimSun" w:hAnsi="Times New Roman" w:cs="Times New Roman"/>
+                <w:sz w:val="24"/>
+                <w:szCs w:val="24"/>
+                <w:lang w:eastAsia="zh-CN"/>
+              </w:rPr>
+              <w:t xml:space="preserve">, </w:t>
+            </w:r>
+            <w:r>
+              <w:rPr>
+                <w:rFonts w:ascii="Times New Roman" w:eastAsia="SimSun" w:hAnsi="Times New Roman" w:cs="Times New Roman"/>
+                <w:sz w:val="24"/>
+                <w:szCs w:val="24"/>
+              </w:rPr>
+              <w:t>kén yien, (in disposition)</w:t>
+            </w:r>
+            <w:r>
+              <w:rPr>
+                <w:rFonts w:ascii="Times New Roman" w:eastAsia="SimSun" w:hAnsi="Times New Roman" w:cs="Times New Roman"/>
+                <w:sz w:val="24"/>
+                <w:szCs w:val="24"/>
+                <w:lang w:eastAsia="zh-CN"/>
+              </w:rPr>
+              <w:t xml:space="preserve">  </w:t>
+            </w:r>
+            <w:r>
+              <w:rPr>
+                <w:rFonts w:ascii="Times New Roman" w:eastAsia="SimSun" w:hAnsi="Times New Roman" w:cs="Times New Roman"/>
+                <w:sz w:val="24"/>
+                <w:szCs w:val="24"/>
+                <w:lang w:eastAsia="zh-CN"/>
+              </w:rPr>
+              <w:t>温和</w:t>
+            </w:r>
+            <w:r>
+              <w:rPr>
+                <w:rFonts w:ascii="Times New Roman" w:eastAsia="SimSun" w:hAnsi="Times New Roman" w:cs="Times New Roman"/>
+                <w:sz w:val="24"/>
+                <w:szCs w:val="24"/>
+                <w:lang w:eastAsia="zh-CN"/>
+              </w:rPr>
+              <w:t xml:space="preserve">, </w:t>
+            </w:r>
+            <w:r>
+              <w:rPr>
+                <w:rFonts w:ascii="Times New Roman" w:eastAsia="SimSun" w:hAnsi="Times New Roman" w:cs="Times New Roman"/>
+                <w:sz w:val="24"/>
+                <w:szCs w:val="24"/>
+              </w:rPr>
+              <w:t xml:space="preserve"> wun hú, (as honey) </w:t>
+            </w:r>
+            <w:r>
+              <w:rPr>
+                <w:rFonts w:ascii="Times New Roman" w:eastAsia="SimSun" w:hAnsi="Times New Roman" w:cs="Times New Roman"/>
+                <w:sz w:val="24"/>
+                <w:szCs w:val="24"/>
+                <w:lang w:eastAsia="zh-CN"/>
+              </w:rPr>
               <w:t xml:space="preserve"> </w:t>
             </w:r>
-            <w:proofErr w:type="spellStart"/>
-            <w:r>
-              <w:rPr>
-                <w:rFonts w:ascii="Times New Roman" w:eastAsia="SimSun" w:hAnsi="Times New Roman" w:cs="Times New Roman"/>
-                <w:sz w:val="24"/>
-                <w:szCs w:val="24"/>
-              </w:rPr>
-              <w:t>dien</w:t>
-            </w:r>
-            <w:proofErr w:type="spellEnd"/>
-            <w:r>
-              <w:rPr>
-                <w:rFonts w:ascii="Times New Roman" w:eastAsia="SimSun" w:hAnsi="Times New Roman" w:cs="Times New Roman"/>
-                <w:sz w:val="24"/>
-                <w:szCs w:val="24"/>
-              </w:rPr>
-              <w:t xml:space="preserve">, (words)  </w:t>
-            </w:r>
-            <w:r>
-              <w:rPr>
-                <w:rFonts w:ascii="Times New Roman" w:eastAsia="SimSun" w:hAnsi="Times New Roman" w:cs="Times New Roman"/>
-                <w:sz w:val="24"/>
-                <w:szCs w:val="24"/>
-                <w:lang w:eastAsia="zh-CN"/>
-              </w:rPr>
-              <w:t>甘言</w:t>
+            <w:r>
+              <w:rPr>
+                <w:rFonts w:ascii="Times New Roman" w:eastAsia="SimSun" w:hAnsi="Times New Roman" w:cs="Times New Roman"/>
+                <w:sz w:val="24"/>
+                <w:szCs w:val="24"/>
+                <w:lang w:eastAsia="zh-CN"/>
+              </w:rPr>
+              <w:t>甜如蜜</w:t>
             </w:r>
             <w:r>
               <w:rPr>
@@ -3300,193 +2043,13 @@
               </w:rPr>
               <w:t xml:space="preserve">, </w:t>
             </w:r>
-            <w:proofErr w:type="spellStart"/>
-            <w:r>
-              <w:rPr>
-                <w:rFonts w:ascii="Times New Roman" w:eastAsia="SimSun" w:hAnsi="Times New Roman" w:cs="Times New Roman"/>
-                <w:sz w:val="24"/>
-                <w:szCs w:val="24"/>
-              </w:rPr>
-              <w:t>kén</w:t>
-            </w:r>
-            <w:proofErr w:type="spellEnd"/>
-            <w:r>
-              <w:rPr>
-                <w:rFonts w:ascii="Times New Roman" w:eastAsia="SimSun" w:hAnsi="Times New Roman" w:cs="Times New Roman"/>
-                <w:sz w:val="24"/>
-                <w:szCs w:val="24"/>
-              </w:rPr>
-              <w:t xml:space="preserve"> </w:t>
-            </w:r>
-            <w:proofErr w:type="spellStart"/>
-            <w:r>
-              <w:rPr>
-                <w:rFonts w:ascii="Times New Roman" w:eastAsia="SimSun" w:hAnsi="Times New Roman" w:cs="Times New Roman"/>
-                <w:sz w:val="24"/>
-                <w:szCs w:val="24"/>
-              </w:rPr>
-              <w:t>yien</w:t>
-            </w:r>
-            <w:proofErr w:type="spellEnd"/>
-            <w:r>
-              <w:rPr>
-                <w:rFonts w:ascii="Times New Roman" w:eastAsia="SimSun" w:hAnsi="Times New Roman" w:cs="Times New Roman"/>
-                <w:sz w:val="24"/>
-                <w:szCs w:val="24"/>
-              </w:rPr>
-              <w:t>, (in disposition)</w:t>
-            </w:r>
-            <w:r>
-              <w:rPr>
-                <w:rFonts w:ascii="Times New Roman" w:eastAsia="SimSun" w:hAnsi="Times New Roman" w:cs="Times New Roman"/>
-                <w:sz w:val="24"/>
-                <w:szCs w:val="24"/>
-                <w:lang w:eastAsia="zh-CN"/>
-              </w:rPr>
-              <w:t xml:space="preserve">  </w:t>
-            </w:r>
-            <w:r>
-              <w:rPr>
-                <w:rFonts w:ascii="Times New Roman" w:eastAsia="SimSun" w:hAnsi="Times New Roman" w:cs="Times New Roman"/>
-                <w:sz w:val="24"/>
-                <w:szCs w:val="24"/>
-                <w:lang w:eastAsia="zh-CN"/>
-              </w:rPr>
-              <w:t>温和</w:t>
-            </w:r>
-            <w:r>
-              <w:rPr>
-                <w:rFonts w:ascii="Times New Roman" w:eastAsia="SimSun" w:hAnsi="Times New Roman" w:cs="Times New Roman"/>
-                <w:sz w:val="24"/>
-                <w:szCs w:val="24"/>
-                <w:lang w:eastAsia="zh-CN"/>
-              </w:rPr>
-              <w:t xml:space="preserve">, </w:t>
-            </w:r>
-            <w:r>
-              <w:rPr>
-                <w:rFonts w:ascii="Times New Roman" w:eastAsia="SimSun" w:hAnsi="Times New Roman" w:cs="Times New Roman"/>
-                <w:sz w:val="24"/>
-                <w:szCs w:val="24"/>
-              </w:rPr>
-              <w:t xml:space="preserve"> </w:t>
-            </w:r>
-            <w:proofErr w:type="spellStart"/>
-            <w:r>
-              <w:rPr>
-                <w:rFonts w:ascii="Times New Roman" w:eastAsia="SimSun" w:hAnsi="Times New Roman" w:cs="Times New Roman"/>
-                <w:sz w:val="24"/>
-                <w:szCs w:val="24"/>
-              </w:rPr>
-              <w:t>wun</w:t>
-            </w:r>
-            <w:proofErr w:type="spellEnd"/>
-            <w:r>
-              <w:rPr>
-                <w:rFonts w:ascii="Times New Roman" w:eastAsia="SimSun" w:hAnsi="Times New Roman" w:cs="Times New Roman"/>
-                <w:sz w:val="24"/>
-                <w:szCs w:val="24"/>
-              </w:rPr>
-              <w:t xml:space="preserve"> </w:t>
-            </w:r>
-            <w:proofErr w:type="spellStart"/>
-            <w:r>
-              <w:rPr>
-                <w:rFonts w:ascii="Times New Roman" w:eastAsia="SimSun" w:hAnsi="Times New Roman" w:cs="Times New Roman"/>
-                <w:sz w:val="24"/>
-                <w:szCs w:val="24"/>
-              </w:rPr>
-              <w:t>hú</w:t>
-            </w:r>
-            <w:proofErr w:type="spellEnd"/>
-            <w:r>
-              <w:rPr>
-                <w:rFonts w:ascii="Times New Roman" w:eastAsia="SimSun" w:hAnsi="Times New Roman" w:cs="Times New Roman"/>
-                <w:sz w:val="24"/>
-                <w:szCs w:val="24"/>
-              </w:rPr>
-              <w:t xml:space="preserve">, (as honey) </w:t>
-            </w:r>
-            <w:r>
-              <w:rPr>
-                <w:rFonts w:ascii="Times New Roman" w:eastAsia="SimSun" w:hAnsi="Times New Roman" w:cs="Times New Roman"/>
-                <w:sz w:val="24"/>
-                <w:szCs w:val="24"/>
-                <w:lang w:eastAsia="zh-CN"/>
-              </w:rPr>
-              <w:t xml:space="preserve"> </w:t>
-            </w:r>
-            <w:r>
-              <w:rPr>
-                <w:rFonts w:ascii="Times New Roman" w:eastAsia="SimSun" w:hAnsi="Times New Roman" w:cs="Times New Roman"/>
-                <w:sz w:val="24"/>
-                <w:szCs w:val="24"/>
-                <w:lang w:eastAsia="zh-CN"/>
-              </w:rPr>
-              <w:t>甜如蜜</w:t>
-            </w:r>
-            <w:r>
-              <w:rPr>
-                <w:rFonts w:ascii="Times New Roman" w:eastAsia="SimSun" w:hAnsi="Times New Roman" w:cs="Times New Roman"/>
-                <w:sz w:val="24"/>
-                <w:szCs w:val="24"/>
-                <w:lang w:eastAsia="zh-CN"/>
-              </w:rPr>
-              <w:t xml:space="preserve">, </w:t>
-            </w:r>
-            <w:proofErr w:type="spellStart"/>
-            <w:r>
-              <w:rPr>
-                <w:rFonts w:ascii="Times New Roman" w:eastAsia="SimSun" w:hAnsi="Times New Roman" w:cs="Times New Roman"/>
-                <w:sz w:val="24"/>
-                <w:szCs w:val="24"/>
-              </w:rPr>
-              <w:t>dien</w:t>
-            </w:r>
-            <w:proofErr w:type="spellEnd"/>
-            <w:r>
-              <w:rPr>
-                <w:rFonts w:ascii="Times New Roman" w:eastAsia="SimSun" w:hAnsi="Times New Roman" w:cs="Times New Roman"/>
-                <w:sz w:val="24"/>
-                <w:szCs w:val="24"/>
-              </w:rPr>
-              <w:t xml:space="preserve"> </w:t>
-            </w:r>
-            <w:proofErr w:type="spellStart"/>
-            <w:r>
-              <w:rPr>
-                <w:rFonts w:ascii="Times New Roman" w:eastAsia="SimSun" w:hAnsi="Times New Roman" w:cs="Times New Roman"/>
-                <w:sz w:val="24"/>
-                <w:szCs w:val="24"/>
-              </w:rPr>
-              <w:t>zû</w:t>
-            </w:r>
-            <w:proofErr w:type="spellEnd"/>
-            <w:r>
-              <w:rPr>
-                <w:rFonts w:ascii="Times New Roman" w:eastAsia="SimSun" w:hAnsi="Times New Roman" w:cs="Times New Roman"/>
-                <w:sz w:val="24"/>
-                <w:szCs w:val="24"/>
-              </w:rPr>
-              <w:t xml:space="preserve"> </w:t>
-            </w:r>
-            <w:proofErr w:type="spellStart"/>
-            <w:r>
-              <w:rPr>
-                <w:rFonts w:ascii="Times New Roman" w:eastAsia="SimSun" w:hAnsi="Times New Roman" w:cs="Times New Roman"/>
-                <w:sz w:val="24"/>
-                <w:szCs w:val="24"/>
-              </w:rPr>
-              <w:t>mih</w:t>
-            </w:r>
-            <w:proofErr w:type="spellEnd"/>
-            <w:r>
-              <w:rPr>
-                <w:rFonts w:ascii="Times New Roman" w:eastAsia="SimSun" w:hAnsi="Times New Roman" w:cs="Times New Roman"/>
-                <w:sz w:val="24"/>
-                <w:szCs w:val="24"/>
-              </w:rPr>
-              <w:t xml:space="preserve">. </w:t>
+            <w:r>
+              <w:rPr>
+                <w:rFonts w:ascii="Times New Roman" w:eastAsia="SimSun" w:hAnsi="Times New Roman" w:cs="Times New Roman"/>
+                <w:sz w:val="24"/>
+                <w:szCs w:val="24"/>
+              </w:rPr>
+              <w:t xml:space="preserve">dien zû mih. </w:t>
             </w:r>
           </w:p>
         </w:tc>
@@ -3521,7 +2084,6 @@
               </w:rPr>
               <w:t xml:space="preserve"> </w:t>
             </w:r>
-            <w:proofErr w:type="gramStart"/>
             <w:r>
               <w:rPr>
                 <w:rFonts w:ascii="Times New Roman" w:eastAsia="SimSun" w:hAnsi="Times New Roman" w:cs="Times New Roman"/>
@@ -3546,62 +2108,24 @@
                 <w:sz w:val="24"/>
                 <w:szCs w:val="24"/>
               </w:rPr>
-              <w:t xml:space="preserve">   </w:t>
-            </w:r>
-            <w:proofErr w:type="spellStart"/>
-            <w:proofErr w:type="gramEnd"/>
-            <w:r>
-              <w:rPr>
-                <w:rFonts w:ascii="Times New Roman" w:eastAsia="SimSun" w:hAnsi="Times New Roman" w:cs="Times New Roman"/>
-                <w:sz w:val="24"/>
-                <w:szCs w:val="24"/>
-              </w:rPr>
-              <w:t>yueh</w:t>
-            </w:r>
-            <w:proofErr w:type="spellEnd"/>
-            <w:r>
-              <w:rPr>
-                <w:rFonts w:ascii="Times New Roman" w:eastAsia="SimSun" w:hAnsi="Times New Roman" w:cs="Times New Roman"/>
-                <w:sz w:val="24"/>
-                <w:szCs w:val="24"/>
-              </w:rPr>
-              <w:t xml:space="preserve"> </w:t>
-            </w:r>
-            <w:proofErr w:type="spellStart"/>
-            <w:r>
-              <w:rPr>
-                <w:rFonts w:ascii="Times New Roman" w:eastAsia="SimSun" w:hAnsi="Times New Roman" w:cs="Times New Roman"/>
-                <w:sz w:val="24"/>
-                <w:szCs w:val="24"/>
-              </w:rPr>
-              <w:t>kí</w:t>
-            </w:r>
-            <w:proofErr w:type="spellEnd"/>
-            <w:r>
-              <w:rPr>
-                <w:rFonts w:ascii="Times New Roman" w:eastAsia="SimSun" w:hAnsi="Times New Roman" w:cs="Times New Roman"/>
-                <w:sz w:val="24"/>
-                <w:szCs w:val="24"/>
-              </w:rPr>
-              <w:t xml:space="preserve">‘ </w:t>
-            </w:r>
-            <w:proofErr w:type="spellStart"/>
-            <w:r>
-              <w:rPr>
-                <w:rFonts w:ascii="Times New Roman" w:eastAsia="SimSun" w:hAnsi="Times New Roman" w:cs="Times New Roman"/>
-                <w:sz w:val="24"/>
-                <w:szCs w:val="24"/>
-              </w:rPr>
-              <w:t>hwó</w:t>
-            </w:r>
-            <w:proofErr w:type="spellEnd"/>
-            <w:r>
-              <w:rPr>
-                <w:rFonts w:ascii="Times New Roman" w:eastAsia="SimSun" w:hAnsi="Times New Roman" w:cs="Times New Roman"/>
-                <w:sz w:val="24"/>
-                <w:szCs w:val="24"/>
-              </w:rPr>
-              <w:t xml:space="preserve">. </w:t>
+              <w:t xml:space="preserve">   yueh kí</w:t>
+            </w:r>
+            <w:r>
+              <w:rPr>
+                <w:rFonts w:ascii="Times New Roman" w:eastAsia="SimSun" w:hAnsi="Times New Roman" w:cs="Times New Roman"/>
+                <w:sz w:val="24"/>
+                <w:szCs w:val="24"/>
+                <w:lang w:eastAsia="zh-CN"/>
+              </w:rPr>
+              <w:t>’</w:t>
+            </w:r>
+            <w:r>
+              <w:rPr>
+                <w:rFonts w:ascii="Times New Roman" w:eastAsia="SimSun" w:hAnsi="Times New Roman" w:cs="Times New Roman"/>
+                <w:sz w:val="24"/>
+                <w:szCs w:val="24"/>
+              </w:rPr>
+              <w:t xml:space="preserve"> hwó. </w:t>
             </w:r>
           </w:p>
         </w:tc>
@@ -3650,23 +2174,22 @@
                 <w:sz w:val="24"/>
                 <w:szCs w:val="24"/>
               </w:rPr>
-              <w:t>‘</w:t>
-            </w:r>
-            <w:proofErr w:type="spellStart"/>
-            <w:r>
-              <w:rPr>
-                <w:rFonts w:ascii="Times New Roman" w:eastAsia="SimSun" w:hAnsi="Times New Roman" w:cs="Times New Roman"/>
-                <w:sz w:val="24"/>
-                <w:szCs w:val="24"/>
-              </w:rPr>
-              <w:t>tsúng</w:t>
-            </w:r>
-            <w:proofErr w:type="spellEnd"/>
-            <w:r>
-              <w:rPr>
-                <w:rFonts w:ascii="Times New Roman" w:eastAsia="SimSun" w:hAnsi="Times New Roman" w:cs="Times New Roman"/>
-                <w:sz w:val="24"/>
-                <w:szCs w:val="24"/>
+              <w:t xml:space="preserve">‘tsúng, </w:t>
+            </w:r>
+            <w:r>
+              <w:rPr>
+                <w:rFonts w:ascii="Times New Roman" w:eastAsia="SimSun" w:hAnsi="Times New Roman" w:cs="Times New Roman"/>
+                <w:sz w:val="24"/>
+                <w:szCs w:val="24"/>
+              </w:rPr>
+              <w:t>脹</w:t>
+            </w:r>
+            <w:r>
+              <w:rPr>
+                <w:rFonts w:ascii="Times New Roman" w:eastAsia="SimSun" w:hAnsi="Times New Roman" w:cs="Times New Roman"/>
+                <w:sz w:val="24"/>
+                <w:szCs w:val="24"/>
+                <w:lang w:eastAsia="zh-CN"/>
               </w:rPr>
               <w:t xml:space="preserve">, </w:t>
             </w:r>
@@ -3676,6 +2199,23 @@
                 <w:sz w:val="24"/>
                 <w:szCs w:val="24"/>
               </w:rPr>
+              <w:t xml:space="preserve">tsang’, (mitigate a swelling) </w:t>
+            </w:r>
+            <w:r>
+              <w:rPr>
+                <w:rFonts w:ascii="Times New Roman" w:eastAsia="SimSun" w:hAnsi="Times New Roman" w:cs="Times New Roman"/>
+                <w:sz w:val="24"/>
+                <w:szCs w:val="24"/>
+                <w:lang w:eastAsia="zh-CN"/>
+              </w:rPr>
+              <w:t>消</w:t>
+            </w:r>
+            <w:r>
+              <w:rPr>
+                <w:rFonts w:ascii="Times New Roman" w:eastAsia="SimSun" w:hAnsi="Times New Roman" w:cs="Times New Roman"/>
+                <w:sz w:val="24"/>
+                <w:szCs w:val="24"/>
+              </w:rPr>
               <w:t>脹</w:t>
             </w:r>
             <w:r>
@@ -3687,85 +2227,13 @@
               </w:rPr>
               <w:t xml:space="preserve">, </w:t>
             </w:r>
-            <w:proofErr w:type="spellStart"/>
-            <w:r>
-              <w:rPr>
-                <w:rFonts w:ascii="Times New Roman" w:eastAsia="SimSun" w:hAnsi="Times New Roman" w:cs="Times New Roman"/>
-                <w:sz w:val="24"/>
-                <w:szCs w:val="24"/>
-              </w:rPr>
-              <w:t>tsang</w:t>
-            </w:r>
-            <w:proofErr w:type="spellEnd"/>
-            <w:r>
-              <w:rPr>
-                <w:rFonts w:ascii="Times New Roman" w:eastAsia="SimSun" w:hAnsi="Times New Roman" w:cs="Times New Roman"/>
-                <w:sz w:val="24"/>
-                <w:szCs w:val="24"/>
-              </w:rPr>
-              <w:t xml:space="preserve">’, (mitigate a swelling) </w:t>
-            </w:r>
-            <w:r>
-              <w:rPr>
-                <w:rFonts w:ascii="Times New Roman" w:eastAsia="SimSun" w:hAnsi="Times New Roman" w:cs="Times New Roman"/>
-                <w:sz w:val="24"/>
-                <w:szCs w:val="24"/>
-                <w:lang w:eastAsia="zh-CN"/>
-              </w:rPr>
-              <w:t>消</w:t>
-            </w:r>
-            <w:r>
-              <w:rPr>
-                <w:rFonts w:ascii="Times New Roman" w:eastAsia="SimSun" w:hAnsi="Times New Roman" w:cs="Times New Roman"/>
-                <w:sz w:val="24"/>
-                <w:szCs w:val="24"/>
-              </w:rPr>
-              <w:t>脹</w:t>
-            </w:r>
-            <w:r>
-              <w:rPr>
-                <w:rFonts w:ascii="Times New Roman" w:eastAsia="SimSun" w:hAnsi="Times New Roman" w:cs="Times New Roman"/>
-                <w:sz w:val="24"/>
-                <w:szCs w:val="24"/>
-                <w:lang w:eastAsia="zh-CN"/>
-              </w:rPr>
-              <w:t xml:space="preserve">, </w:t>
-            </w:r>
-            <w:proofErr w:type="spellStart"/>
-            <w:r>
-              <w:rPr>
-                <w:rFonts w:ascii="Times New Roman" w:eastAsia="SimSun" w:hAnsi="Times New Roman" w:cs="Times New Roman"/>
-                <w:sz w:val="24"/>
-                <w:szCs w:val="24"/>
-              </w:rPr>
-              <w:t>siau</w:t>
-            </w:r>
-            <w:proofErr w:type="spellEnd"/>
-            <w:r>
-              <w:rPr>
-                <w:rFonts w:ascii="Times New Roman" w:eastAsia="SimSun" w:hAnsi="Times New Roman" w:cs="Times New Roman"/>
-                <w:sz w:val="24"/>
-                <w:szCs w:val="24"/>
-              </w:rPr>
-              <w:t xml:space="preserve"> </w:t>
-            </w:r>
-            <w:proofErr w:type="spellStart"/>
-            <w:r>
-              <w:rPr>
-                <w:rFonts w:ascii="Times New Roman" w:eastAsia="SimSun" w:hAnsi="Times New Roman" w:cs="Times New Roman"/>
-                <w:sz w:val="24"/>
-                <w:szCs w:val="24"/>
-              </w:rPr>
-              <w:t>tsang</w:t>
-            </w:r>
-            <w:proofErr w:type="spellEnd"/>
-            <w:r>
-              <w:rPr>
-                <w:rFonts w:ascii="Times New Roman" w:eastAsia="SimSun" w:hAnsi="Times New Roman" w:cs="Times New Roman"/>
-                <w:sz w:val="24"/>
-                <w:szCs w:val="24"/>
-              </w:rPr>
-              <w:t xml:space="preserve">’. </w:t>
+            <w:r>
+              <w:rPr>
+                <w:rFonts w:ascii="Times New Roman" w:eastAsia="SimSun" w:hAnsi="Times New Roman" w:cs="Times New Roman"/>
+                <w:sz w:val="24"/>
+                <w:szCs w:val="24"/>
+              </w:rPr>
+              <w:t xml:space="preserve">siau tsang’. </w:t>
             </w:r>
           </w:p>
         </w:tc>
@@ -3783,7 +2251,6 @@
                 <w:szCs w:val="24"/>
               </w:rPr>
             </w:pPr>
-            <w:proofErr w:type="gramStart"/>
             <w:r>
               <w:rPr>
                 <w:rFonts w:ascii="Times New Roman" w:eastAsia="SimSun" w:hAnsi="Times New Roman" w:cs="Times New Roman"/>
@@ -3801,7 +2268,6 @@
               </w:rPr>
               <w:t xml:space="preserve">  </w:t>
             </w:r>
-            <w:proofErr w:type="gramEnd"/>
             <w:r>
               <w:rPr>
                 <w:rFonts w:ascii="Times New Roman" w:eastAsia="SimSun" w:hAnsi="Times New Roman" w:cs="Times New Roman"/>
@@ -3826,25 +2292,42 @@
                 <w:sz w:val="24"/>
                 <w:szCs w:val="24"/>
               </w:rPr>
+              <w:t xml:space="preserve"> k’wá’</w:t>
+            </w:r>
+            <w:r>
+              <w:rPr>
+                <w:rFonts w:ascii="Times New Roman" w:eastAsia="SimSun" w:hAnsi="Times New Roman" w:cs="Times New Roman"/>
+                <w:sz w:val="24"/>
+                <w:szCs w:val="24"/>
+                <w:lang w:eastAsia="zh-CN"/>
+              </w:rPr>
+              <w:t xml:space="preserve">, </w:t>
+            </w:r>
+            <w:r>
+              <w:rPr>
+                <w:rFonts w:ascii="Times New Roman" w:eastAsia="SimSun" w:hAnsi="Times New Roman" w:cs="Times New Roman"/>
+                <w:sz w:val="24"/>
+                <w:szCs w:val="24"/>
+              </w:rPr>
+              <w:t xml:space="preserve"> (as if flying) </w:t>
+            </w:r>
+            <w:r>
+              <w:rPr>
+                <w:rFonts w:ascii="Times New Roman" w:eastAsia="SimSun" w:hAnsi="Times New Roman" w:cs="Times New Roman"/>
+                <w:sz w:val="24"/>
+                <w:szCs w:val="24"/>
+                <w:lang w:eastAsia="zh-CN"/>
+              </w:rPr>
               <w:t xml:space="preserve"> </w:t>
             </w:r>
-            <w:proofErr w:type="spellStart"/>
-            <w:r>
-              <w:rPr>
-                <w:rFonts w:ascii="Times New Roman" w:eastAsia="SimSun" w:hAnsi="Times New Roman" w:cs="Times New Roman"/>
-                <w:sz w:val="24"/>
-                <w:szCs w:val="24"/>
-              </w:rPr>
-              <w:t>k’wá</w:t>
-            </w:r>
-            <w:proofErr w:type="spellEnd"/>
-            <w:r>
-              <w:rPr>
-                <w:rFonts w:ascii="Times New Roman" w:eastAsia="SimSun" w:hAnsi="Times New Roman" w:cs="Times New Roman"/>
-                <w:sz w:val="24"/>
-                <w:szCs w:val="24"/>
-              </w:rPr>
-              <w:t>’</w:t>
+            <w:r>
+              <w:rPr>
+                <w:rFonts w:ascii="Times New Roman" w:eastAsia="SimSun" w:hAnsi="Times New Roman" w:cs="Times New Roman"/>
+                <w:sz w:val="24"/>
+                <w:szCs w:val="24"/>
+                <w:lang w:eastAsia="zh-CN"/>
+              </w:rPr>
+              <w:t>快如飛</w:t>
             </w:r>
             <w:r>
               <w:rPr>
@@ -3861,78 +2344,7 @@
                 <w:sz w:val="24"/>
                 <w:szCs w:val="24"/>
               </w:rPr>
-              <w:t xml:space="preserve"> (as if flying) </w:t>
-            </w:r>
-            <w:r>
-              <w:rPr>
-                <w:rFonts w:ascii="Times New Roman" w:eastAsia="SimSun" w:hAnsi="Times New Roman" w:cs="Times New Roman"/>
-                <w:sz w:val="24"/>
-                <w:szCs w:val="24"/>
-                <w:lang w:eastAsia="zh-CN"/>
-              </w:rPr>
-              <w:t xml:space="preserve"> </w:t>
-            </w:r>
-            <w:r>
-              <w:rPr>
-                <w:rFonts w:ascii="Times New Roman" w:eastAsia="SimSun" w:hAnsi="Times New Roman" w:cs="Times New Roman"/>
-                <w:sz w:val="24"/>
-                <w:szCs w:val="24"/>
-                <w:lang w:eastAsia="zh-CN"/>
-              </w:rPr>
-              <w:t>快如飛</w:t>
-            </w:r>
-            <w:r>
-              <w:rPr>
-                <w:rFonts w:ascii="Times New Roman" w:eastAsia="SimSun" w:hAnsi="Times New Roman" w:cs="Times New Roman"/>
-                <w:sz w:val="24"/>
-                <w:szCs w:val="24"/>
-                <w:lang w:eastAsia="zh-CN"/>
-              </w:rPr>
-              <w:t xml:space="preserve">, </w:t>
-            </w:r>
-            <w:r>
-              <w:rPr>
-                <w:rFonts w:ascii="Times New Roman" w:eastAsia="SimSun" w:hAnsi="Times New Roman" w:cs="Times New Roman"/>
-                <w:sz w:val="24"/>
-                <w:szCs w:val="24"/>
-              </w:rPr>
-              <w:t xml:space="preserve"> </w:t>
-            </w:r>
-            <w:proofErr w:type="spellStart"/>
-            <w:r>
-              <w:rPr>
-                <w:rFonts w:ascii="Times New Roman" w:eastAsia="SimSun" w:hAnsi="Times New Roman" w:cs="Times New Roman"/>
-                <w:sz w:val="24"/>
-                <w:szCs w:val="24"/>
-              </w:rPr>
-              <w:t>k’wá</w:t>
-            </w:r>
-            <w:proofErr w:type="spellEnd"/>
-            <w:r>
-              <w:rPr>
-                <w:rFonts w:ascii="Times New Roman" w:eastAsia="SimSun" w:hAnsi="Times New Roman" w:cs="Times New Roman"/>
-                <w:sz w:val="24"/>
-                <w:szCs w:val="24"/>
-              </w:rPr>
-              <w:t xml:space="preserve">’ zû </w:t>
-            </w:r>
-            <w:proofErr w:type="spellStart"/>
-            <w:r>
-              <w:rPr>
-                <w:rFonts w:ascii="Times New Roman" w:eastAsia="SimSun" w:hAnsi="Times New Roman" w:cs="Times New Roman"/>
-                <w:sz w:val="24"/>
-                <w:szCs w:val="24"/>
-              </w:rPr>
-              <w:t>fí</w:t>
-            </w:r>
-            <w:proofErr w:type="spellEnd"/>
-            <w:r>
-              <w:rPr>
-                <w:rFonts w:ascii="Times New Roman" w:eastAsia="SimSun" w:hAnsi="Times New Roman" w:cs="Times New Roman"/>
-                <w:sz w:val="24"/>
-                <w:szCs w:val="24"/>
-              </w:rPr>
-              <w:t xml:space="preserve">. </w:t>
+              <w:t xml:space="preserve"> k’wá’ zû fí. </w:t>
             </w:r>
           </w:p>
         </w:tc>
@@ -3950,7 +2362,6 @@
                 <w:szCs w:val="24"/>
               </w:rPr>
             </w:pPr>
-            <w:proofErr w:type="gramStart"/>
             <w:r>
               <w:rPr>
                 <w:rFonts w:ascii="Times New Roman" w:eastAsia="SimSun" w:hAnsi="Times New Roman" w:cs="Times New Roman"/>
@@ -3968,7 +2379,6 @@
               </w:rPr>
               <w:t xml:space="preserve"> </w:t>
             </w:r>
-            <w:proofErr w:type="gramEnd"/>
             <w:r>
               <w:rPr>
                 <w:rFonts w:ascii="Times New Roman" w:eastAsia="SimSun" w:hAnsi="Times New Roman" w:cs="Times New Roman"/>
@@ -3987,41 +2397,13 @@
               </w:rPr>
               <w:t xml:space="preserve">, </w:t>
             </w:r>
-            <w:proofErr w:type="spellStart"/>
-            <w:r>
-              <w:rPr>
-                <w:rFonts w:ascii="Times New Roman" w:eastAsia="SimSun" w:hAnsi="Times New Roman" w:cs="Times New Roman"/>
-                <w:sz w:val="24"/>
-                <w:szCs w:val="24"/>
-              </w:rPr>
-              <w:t>yeu</w:t>
-            </w:r>
-            <w:proofErr w:type="spellEnd"/>
-            <w:r>
-              <w:rPr>
-                <w:rFonts w:ascii="Times New Roman" w:eastAsia="SimSun" w:hAnsi="Times New Roman" w:cs="Times New Roman"/>
-                <w:sz w:val="24"/>
-                <w:szCs w:val="24"/>
-              </w:rPr>
-              <w:t xml:space="preserve"> ‘</w:t>
-            </w:r>
-            <w:proofErr w:type="spellStart"/>
-            <w:r>
-              <w:rPr>
-                <w:rFonts w:ascii="Times New Roman" w:eastAsia="SimSun" w:hAnsi="Times New Roman" w:cs="Times New Roman"/>
-                <w:sz w:val="24"/>
-                <w:szCs w:val="24"/>
-              </w:rPr>
-              <w:t>sz</w:t>
-            </w:r>
-            <w:proofErr w:type="spellEnd"/>
-            <w:r>
-              <w:rPr>
-                <w:rFonts w:ascii="Times New Roman" w:eastAsia="SimSun" w:hAnsi="Times New Roman" w:cs="Times New Roman"/>
-                <w:sz w:val="24"/>
-                <w:szCs w:val="24"/>
-              </w:rPr>
-              <w:t xml:space="preserve">. </w:t>
+            <w:r>
+              <w:rPr>
+                <w:rFonts w:ascii="Times New Roman" w:eastAsia="SimSun" w:hAnsi="Times New Roman" w:cs="Times New Roman"/>
+                <w:sz w:val="24"/>
+                <w:szCs w:val="24"/>
+              </w:rPr>
+              <w:t xml:space="preserve">yeu ‘sz. </w:t>
             </w:r>
           </w:p>
         </w:tc>
@@ -4047,8 +2429,6 @@
               </w:rPr>
               <w:t xml:space="preserve">Swindle, </w:t>
             </w:r>
-            <w:proofErr w:type="spellStart"/>
-            <w:proofErr w:type="gramStart"/>
             <w:r>
               <w:rPr>
                 <w:rFonts w:ascii="Times New Roman" w:eastAsia="SimSun" w:hAnsi="Times New Roman" w:cs="Times New Roman"/>
@@ -4057,7 +2437,6 @@
               </w:rPr>
               <w:t>拐騙</w:t>
             </w:r>
-            <w:proofErr w:type="spellEnd"/>
             <w:r>
               <w:rPr>
                 <w:rFonts w:ascii="Times New Roman" w:eastAsia="SimSun" w:hAnsi="Times New Roman" w:cs="Times New Roman"/>
@@ -4073,44 +2452,7 @@
                 <w:sz w:val="24"/>
                 <w:szCs w:val="24"/>
               </w:rPr>
-              <w:t>‘</w:t>
-            </w:r>
-            <w:proofErr w:type="spellStart"/>
-            <w:proofErr w:type="gramEnd"/>
-            <w:r>
-              <w:rPr>
-                <w:rFonts w:ascii="Times New Roman" w:eastAsia="SimSun" w:hAnsi="Times New Roman" w:cs="Times New Roman"/>
-                <w:sz w:val="24"/>
-                <w:szCs w:val="24"/>
-              </w:rPr>
-              <w:t>kwá</w:t>
-            </w:r>
-            <w:proofErr w:type="spellEnd"/>
-            <w:r>
-              <w:rPr>
-                <w:rFonts w:ascii="Times New Roman" w:eastAsia="SimSun" w:hAnsi="Times New Roman" w:cs="Times New Roman"/>
-                <w:sz w:val="24"/>
-                <w:szCs w:val="24"/>
-              </w:rPr>
-              <w:t xml:space="preserve"> </w:t>
-            </w:r>
-            <w:proofErr w:type="spellStart"/>
-            <w:r>
-              <w:rPr>
-                <w:rFonts w:ascii="Times New Roman" w:eastAsia="SimSun" w:hAnsi="Times New Roman" w:cs="Times New Roman"/>
-                <w:sz w:val="24"/>
-                <w:szCs w:val="24"/>
-              </w:rPr>
-              <w:t>p’ien</w:t>
-            </w:r>
-            <w:proofErr w:type="spellEnd"/>
-            <w:r>
-              <w:rPr>
-                <w:rFonts w:ascii="Times New Roman" w:eastAsia="SimSun" w:hAnsi="Times New Roman" w:cs="Times New Roman"/>
-                <w:sz w:val="24"/>
-                <w:szCs w:val="24"/>
-              </w:rPr>
-              <w:t>’.</w:t>
+              <w:t>‘kwá p’ien’.</w:t>
             </w:r>
           </w:p>
         </w:tc>
@@ -4128,7 +2470,6 @@
                 <w:szCs w:val="24"/>
               </w:rPr>
             </w:pPr>
-            <w:proofErr w:type="gramStart"/>
             <w:r>
               <w:rPr>
                 <w:rFonts w:ascii="Times New Roman" w:eastAsia="SimSun" w:hAnsi="Times New Roman" w:cs="Times New Roman"/>
@@ -4146,7 +2487,6 @@
               </w:rPr>
               <w:t xml:space="preserve"> </w:t>
             </w:r>
-            <w:proofErr w:type="gramEnd"/>
             <w:r>
               <w:rPr>
                 <w:rFonts w:ascii="Times New Roman" w:eastAsia="SimSun" w:hAnsi="Times New Roman" w:cs="Times New Roman"/>
@@ -4171,43 +2511,7 @@
                 <w:sz w:val="24"/>
                 <w:szCs w:val="24"/>
               </w:rPr>
-              <w:t>‘</w:t>
-            </w:r>
-            <w:proofErr w:type="spellStart"/>
-            <w:r>
-              <w:rPr>
-                <w:rFonts w:ascii="Times New Roman" w:eastAsia="SimSun" w:hAnsi="Times New Roman" w:cs="Times New Roman"/>
-                <w:sz w:val="24"/>
-                <w:szCs w:val="24"/>
-              </w:rPr>
-              <w:t>kwá</w:t>
-            </w:r>
-            <w:proofErr w:type="spellEnd"/>
-            <w:r>
-              <w:rPr>
-                <w:rFonts w:ascii="Times New Roman" w:eastAsia="SimSun" w:hAnsi="Times New Roman" w:cs="Times New Roman"/>
-                <w:sz w:val="24"/>
-                <w:szCs w:val="24"/>
-              </w:rPr>
-              <w:t>’ ‘</w:t>
-            </w:r>
-            <w:proofErr w:type="spellStart"/>
-            <w:r>
-              <w:rPr>
-                <w:rFonts w:ascii="Times New Roman" w:eastAsia="SimSun" w:hAnsi="Times New Roman" w:cs="Times New Roman"/>
-                <w:sz w:val="24"/>
-                <w:szCs w:val="24"/>
-              </w:rPr>
-              <w:t>tsz</w:t>
-            </w:r>
-            <w:proofErr w:type="spellEnd"/>
-            <w:r>
-              <w:rPr>
-                <w:rFonts w:ascii="Times New Roman" w:eastAsia="SimSun" w:hAnsi="Times New Roman" w:cs="Times New Roman"/>
-                <w:sz w:val="24"/>
-                <w:szCs w:val="24"/>
-              </w:rPr>
-              <w:t>.</w:t>
+              <w:t>‘kwá’ ‘tsz.</w:t>
             </w:r>
           </w:p>
         </w:tc>
@@ -4233,7 +2537,6 @@
               </w:rPr>
               <w:t xml:space="preserve">Swine, </w:t>
             </w:r>
-            <w:proofErr w:type="spellStart"/>
             <w:r>
               <w:rPr>
                 <w:rFonts w:ascii="Times New Roman" w:eastAsia="SimSun" w:hAnsi="Times New Roman" w:cs="Times New Roman"/>
@@ -4242,7 +2545,6 @@
               </w:rPr>
               <w:t>豬魯</w:t>
             </w:r>
-            <w:proofErr w:type="spellEnd"/>
             <w:r>
               <w:rPr>
                 <w:rFonts w:ascii="Times New Roman" w:eastAsia="SimSun" w:hAnsi="Times New Roman" w:cs="Times New Roman"/>
@@ -4252,41 +2554,13 @@
               </w:rPr>
               <w:t xml:space="preserve">, </w:t>
             </w:r>
-            <w:proofErr w:type="spellStart"/>
-            <w:r>
-              <w:rPr>
-                <w:rFonts w:ascii="Times New Roman" w:eastAsia="SimSun" w:hAnsi="Times New Roman" w:cs="Times New Roman"/>
-                <w:sz w:val="24"/>
-                <w:szCs w:val="24"/>
-              </w:rPr>
-              <w:t>tsz</w:t>
-            </w:r>
-            <w:proofErr w:type="spellEnd"/>
-            <w:r>
-              <w:rPr>
-                <w:rFonts w:ascii="Times New Roman" w:eastAsia="SimSun" w:hAnsi="Times New Roman" w:cs="Times New Roman"/>
-                <w:sz w:val="24"/>
-                <w:szCs w:val="24"/>
-              </w:rPr>
-              <w:t xml:space="preserve"> ‘</w:t>
-            </w:r>
-            <w:proofErr w:type="spellStart"/>
-            <w:r>
-              <w:rPr>
-                <w:rFonts w:ascii="Times New Roman" w:eastAsia="SimSun" w:hAnsi="Times New Roman" w:cs="Times New Roman"/>
-                <w:sz w:val="24"/>
-                <w:szCs w:val="24"/>
-              </w:rPr>
-              <w:t>hú</w:t>
-            </w:r>
-            <w:proofErr w:type="spellEnd"/>
-            <w:r>
-              <w:rPr>
-                <w:rFonts w:ascii="Times New Roman" w:eastAsia="SimSun" w:hAnsi="Times New Roman" w:cs="Times New Roman"/>
-                <w:sz w:val="24"/>
-                <w:szCs w:val="24"/>
-              </w:rPr>
-              <w:t>.</w:t>
+            <w:r>
+              <w:rPr>
+                <w:rFonts w:ascii="Times New Roman" w:eastAsia="SimSun" w:hAnsi="Times New Roman" w:cs="Times New Roman"/>
+                <w:sz w:val="24"/>
+                <w:szCs w:val="24"/>
+              </w:rPr>
+              <w:t>tsz ‘hú.</w:t>
             </w:r>
           </w:p>
         </w:tc>
@@ -4310,16 +2584,7 @@
                 <w:sz w:val="24"/>
                 <w:szCs w:val="24"/>
               </w:rPr>
-              <w:t xml:space="preserve">Swing, (the </w:t>
-            </w:r>
-            <w:proofErr w:type="gramStart"/>
-            <w:r>
-              <w:rPr>
-                <w:rFonts w:ascii="Times New Roman" w:eastAsia="SimSun" w:hAnsi="Times New Roman" w:cs="Times New Roman"/>
-                <w:sz w:val="24"/>
-                <w:szCs w:val="24"/>
-              </w:rPr>
-              <w:t xml:space="preserve">arms) </w:t>
+              <w:t xml:space="preserve">Swing, (the arms) </w:t>
             </w:r>
             <w:r>
               <w:rPr>
@@ -4339,7 +2604,6 @@
               </w:rPr>
               <w:t>摇肩膀</w:t>
             </w:r>
-            <w:proofErr w:type="gramEnd"/>
             <w:r>
               <w:rPr>
                 <w:rFonts w:ascii="Times New Roman" w:eastAsia="SimSun" w:hAnsi="Times New Roman" w:cs="Times New Roman"/>
@@ -4355,43 +2619,7 @@
                 <w:sz w:val="24"/>
                 <w:szCs w:val="24"/>
               </w:rPr>
-              <w:t xml:space="preserve"> </w:t>
-            </w:r>
-            <w:proofErr w:type="spellStart"/>
-            <w:r>
-              <w:rPr>
-                <w:rFonts w:ascii="Times New Roman" w:eastAsia="SimSun" w:hAnsi="Times New Roman" w:cs="Times New Roman"/>
-                <w:sz w:val="24"/>
-                <w:szCs w:val="24"/>
-              </w:rPr>
-              <w:t>yau</w:t>
-            </w:r>
-            <w:proofErr w:type="spellEnd"/>
-            <w:r>
-              <w:rPr>
-                <w:rFonts w:ascii="Times New Roman" w:eastAsia="SimSun" w:hAnsi="Times New Roman" w:cs="Times New Roman"/>
-                <w:sz w:val="24"/>
-                <w:szCs w:val="24"/>
-              </w:rPr>
-              <w:t xml:space="preserve"> </w:t>
-            </w:r>
-            <w:proofErr w:type="spellStart"/>
-            <w:r>
-              <w:rPr>
-                <w:rFonts w:ascii="Times New Roman" w:eastAsia="SimSun" w:hAnsi="Times New Roman" w:cs="Times New Roman"/>
-                <w:sz w:val="24"/>
-                <w:szCs w:val="24"/>
-              </w:rPr>
-              <w:t>pí</w:t>
-            </w:r>
-            <w:proofErr w:type="spellEnd"/>
-            <w:r>
-              <w:rPr>
-                <w:rFonts w:ascii="Times New Roman" w:eastAsia="SimSun" w:hAnsi="Times New Roman" w:cs="Times New Roman"/>
-                <w:sz w:val="24"/>
-                <w:szCs w:val="24"/>
-              </w:rPr>
-              <w:t xml:space="preserve">’ ‘pong. </w:t>
+              <w:t xml:space="preserve"> yau pí’ ‘pong. </w:t>
             </w:r>
           </w:p>
         </w:tc>
@@ -4409,7 +2637,6 @@
                 <w:szCs w:val="24"/>
               </w:rPr>
             </w:pPr>
-            <w:proofErr w:type="gramStart"/>
             <w:r>
               <w:rPr>
                 <w:rFonts w:ascii="Times New Roman" w:eastAsia="SimSun" w:hAnsi="Times New Roman" w:cs="Times New Roman"/>
@@ -4427,7 +2654,6 @@
               </w:rPr>
               <w:t xml:space="preserve">  </w:t>
             </w:r>
-            <w:proofErr w:type="gramEnd"/>
             <w:r>
               <w:rPr>
                 <w:rFonts w:ascii="Times New Roman" w:eastAsia="SimSun" w:hAnsi="Times New Roman" w:cs="Times New Roman"/>
@@ -4452,97 +2678,7 @@
                 <w:sz w:val="24"/>
                 <w:szCs w:val="24"/>
               </w:rPr>
-              <w:t>sing ‘</w:t>
-            </w:r>
-            <w:proofErr w:type="spellStart"/>
-            <w:r>
-              <w:rPr>
-                <w:rFonts w:ascii="Times New Roman" w:eastAsia="SimSun" w:hAnsi="Times New Roman" w:cs="Times New Roman"/>
-                <w:sz w:val="24"/>
-                <w:szCs w:val="24"/>
-              </w:rPr>
-              <w:t>lí</w:t>
-            </w:r>
-            <w:proofErr w:type="spellEnd"/>
-            <w:r>
-              <w:rPr>
-                <w:rFonts w:ascii="Times New Roman" w:eastAsia="SimSun" w:hAnsi="Times New Roman" w:cs="Times New Roman"/>
-                <w:sz w:val="24"/>
-                <w:szCs w:val="24"/>
-              </w:rPr>
-              <w:t xml:space="preserve"> fah </w:t>
-            </w:r>
-            <w:proofErr w:type="spellStart"/>
-            <w:r>
-              <w:rPr>
-                <w:rFonts w:ascii="Times New Roman" w:eastAsia="SimSun" w:hAnsi="Times New Roman" w:cs="Times New Roman"/>
-                <w:sz w:val="24"/>
-                <w:szCs w:val="24"/>
-              </w:rPr>
-              <w:t>hwun</w:t>
-            </w:r>
-            <w:proofErr w:type="spellEnd"/>
-            <w:r>
-              <w:rPr>
-                <w:rFonts w:ascii="Times New Roman" w:eastAsia="SimSun" w:hAnsi="Times New Roman" w:cs="Times New Roman"/>
-                <w:sz w:val="24"/>
-                <w:szCs w:val="24"/>
-              </w:rPr>
-              <w:t xml:space="preserve"> </w:t>
-            </w:r>
-            <w:proofErr w:type="spellStart"/>
-            <w:r>
-              <w:rPr>
-                <w:rFonts w:ascii="Times New Roman" w:eastAsia="SimSun" w:hAnsi="Times New Roman" w:cs="Times New Roman"/>
-                <w:sz w:val="24"/>
-                <w:szCs w:val="24"/>
-              </w:rPr>
-              <w:t>lau</w:t>
-            </w:r>
-            <w:proofErr w:type="spellEnd"/>
-            <w:r>
-              <w:rPr>
-                <w:rFonts w:ascii="Times New Roman" w:eastAsia="SimSun" w:hAnsi="Times New Roman" w:cs="Times New Roman"/>
-                <w:sz w:val="24"/>
-                <w:szCs w:val="24"/>
-              </w:rPr>
-              <w:t xml:space="preserve"> </w:t>
-            </w:r>
-            <w:proofErr w:type="spellStart"/>
-            <w:r>
-              <w:rPr>
-                <w:rFonts w:ascii="Times New Roman" w:eastAsia="SimSun" w:hAnsi="Times New Roman" w:cs="Times New Roman"/>
-                <w:sz w:val="24"/>
-                <w:szCs w:val="24"/>
-              </w:rPr>
-              <w:t>tih</w:t>
-            </w:r>
-            <w:proofErr w:type="spellEnd"/>
-            <w:r>
-              <w:rPr>
-                <w:rFonts w:ascii="Times New Roman" w:eastAsia="SimSun" w:hAnsi="Times New Roman" w:cs="Times New Roman"/>
-                <w:sz w:val="24"/>
-                <w:szCs w:val="24"/>
-              </w:rPr>
-              <w:t xml:space="preserve"> ‘tau ‘au </w:t>
-            </w:r>
-            <w:proofErr w:type="spellStart"/>
-            <w:r>
-              <w:rPr>
-                <w:rFonts w:ascii="Times New Roman" w:eastAsia="SimSun" w:hAnsi="Times New Roman" w:cs="Times New Roman"/>
-                <w:sz w:val="24"/>
-                <w:szCs w:val="24"/>
-              </w:rPr>
-              <w:t>lé</w:t>
-            </w:r>
-            <w:proofErr w:type="spellEnd"/>
-            <w:r>
-              <w:rPr>
-                <w:rFonts w:ascii="Times New Roman" w:eastAsia="SimSun" w:hAnsi="Times New Roman" w:cs="Times New Roman"/>
-                <w:sz w:val="24"/>
-                <w:szCs w:val="24"/>
-              </w:rPr>
-              <w:t xml:space="preserve">. </w:t>
+              <w:t xml:space="preserve">sing ‘lí fah hwun lau tih ‘tau ‘au lé. </w:t>
             </w:r>
           </w:p>
         </w:tc>
@@ -4576,7 +2712,6 @@
                 <w:szCs w:val="24"/>
               </w:rPr>
             </w:pPr>
-            <w:proofErr w:type="gramStart"/>
             <w:r>
               <w:rPr>
                 <w:rFonts w:ascii="Times New Roman" w:eastAsia="SimSun" w:hAnsi="Times New Roman" w:cs="Times New Roman"/>
@@ -4603,7 +2738,6 @@
               </w:rPr>
               <w:t>刀</w:t>
             </w:r>
-            <w:proofErr w:type="gramEnd"/>
             <w:r>
               <w:rPr>
                 <w:rFonts w:ascii="Times New Roman" w:eastAsia="SimSun" w:hAnsi="Times New Roman" w:cs="Times New Roman"/>
@@ -4654,25 +2788,7 @@
                 <w:sz w:val="24"/>
                 <w:szCs w:val="24"/>
               </w:rPr>
-              <w:t xml:space="preserve">‘pau </w:t>
-            </w:r>
-            <w:proofErr w:type="spellStart"/>
-            <w:r>
-              <w:rPr>
-                <w:rFonts w:ascii="Times New Roman" w:eastAsia="SimSun" w:hAnsi="Times New Roman" w:cs="Times New Roman"/>
-                <w:sz w:val="24"/>
-                <w:szCs w:val="24"/>
-              </w:rPr>
-              <w:t>kien</w:t>
-            </w:r>
-            <w:proofErr w:type="spellEnd"/>
-            <w:r>
-              <w:rPr>
-                <w:rFonts w:ascii="Times New Roman" w:eastAsia="SimSun" w:hAnsi="Times New Roman" w:cs="Times New Roman"/>
-                <w:sz w:val="24"/>
-                <w:szCs w:val="24"/>
-              </w:rPr>
-              <w:t xml:space="preserve">’ </w:t>
+              <w:t xml:space="preserve">‘pau kien’ </w:t>
             </w:r>
           </w:p>
         </w:tc>
@@ -4698,7 +2814,6 @@
               </w:rPr>
               <w:t xml:space="preserve">Sycamore, </w:t>
             </w:r>
-            <w:proofErr w:type="spellStart"/>
             <w:r>
               <w:rPr>
                 <w:rFonts w:ascii="Times New Roman" w:eastAsia="SimSun" w:hAnsi="Times New Roman" w:cs="Times New Roman"/>
@@ -4707,7 +2822,6 @@
               </w:rPr>
               <w:t>楓樹</w:t>
             </w:r>
-            <w:proofErr w:type="spellEnd"/>
             <w:r>
               <w:rPr>
                 <w:rFonts w:ascii="Times New Roman" w:eastAsia="SimSun" w:hAnsi="Times New Roman" w:cs="Times New Roman"/>
@@ -4717,41 +2831,13 @@
               </w:rPr>
               <w:t xml:space="preserve">, </w:t>
             </w:r>
-            <w:proofErr w:type="spellStart"/>
-            <w:r>
-              <w:rPr>
-                <w:rFonts w:ascii="Times New Roman" w:eastAsia="SimSun" w:hAnsi="Times New Roman" w:cs="Times New Roman"/>
-                <w:sz w:val="24"/>
-                <w:szCs w:val="24"/>
-              </w:rPr>
-              <w:t>fúng</w:t>
-            </w:r>
-            <w:proofErr w:type="spellEnd"/>
-            <w:r>
-              <w:rPr>
-                <w:rFonts w:ascii="Times New Roman" w:eastAsia="SimSun" w:hAnsi="Times New Roman" w:cs="Times New Roman"/>
-                <w:sz w:val="24"/>
-                <w:szCs w:val="24"/>
-              </w:rPr>
-              <w:t xml:space="preserve"> </w:t>
-            </w:r>
-            <w:proofErr w:type="spellStart"/>
-            <w:r>
-              <w:rPr>
-                <w:rFonts w:ascii="Times New Roman" w:eastAsia="SimSun" w:hAnsi="Times New Roman" w:cs="Times New Roman"/>
-                <w:sz w:val="24"/>
-                <w:szCs w:val="24"/>
-              </w:rPr>
-              <w:t>zû</w:t>
-            </w:r>
-            <w:proofErr w:type="spellEnd"/>
-            <w:r>
-              <w:rPr>
-                <w:rFonts w:ascii="Times New Roman" w:eastAsia="SimSun" w:hAnsi="Times New Roman" w:cs="Times New Roman"/>
-                <w:sz w:val="24"/>
-                <w:szCs w:val="24"/>
-              </w:rPr>
-              <w:t xml:space="preserve">. </w:t>
+            <w:r>
+              <w:rPr>
+                <w:rFonts w:ascii="Times New Roman" w:eastAsia="SimSun" w:hAnsi="Times New Roman" w:cs="Times New Roman"/>
+                <w:sz w:val="24"/>
+                <w:szCs w:val="24"/>
+              </w:rPr>
+              <w:t xml:space="preserve">fúng zû. </w:t>
             </w:r>
           </w:p>
         </w:tc>
@@ -4775,18 +2861,8 @@
                 <w:sz w:val="24"/>
                 <w:szCs w:val="24"/>
               </w:rPr>
-              <w:t xml:space="preserve">Sycee </w:t>
-            </w:r>
-            <w:proofErr w:type="gramStart"/>
-            <w:r>
-              <w:rPr>
-                <w:rFonts w:ascii="Times New Roman" w:eastAsia="SimSun" w:hAnsi="Times New Roman" w:cs="Times New Roman"/>
-                <w:sz w:val="24"/>
-                <w:szCs w:val="24"/>
-              </w:rPr>
-              <w:t xml:space="preserve">silver,  </w:t>
-            </w:r>
-            <w:proofErr w:type="spellStart"/>
+              <w:t xml:space="preserve">Sycee silver,  </w:t>
+            </w:r>
             <w:r>
               <w:rPr>
                 <w:rFonts w:ascii="Times New Roman" w:eastAsia="SimSun" w:hAnsi="Times New Roman" w:cs="Times New Roman"/>
@@ -4795,8 +2871,6 @@
               </w:rPr>
               <w:t>碎銀</w:t>
             </w:r>
-            <w:proofErr w:type="spellEnd"/>
-            <w:proofErr w:type="gramEnd"/>
             <w:r>
               <w:rPr>
                 <w:rFonts w:ascii="Times New Roman" w:eastAsia="SimSun" w:hAnsi="Times New Roman" w:cs="Times New Roman"/>
@@ -4806,41 +2880,13 @@
               </w:rPr>
               <w:t xml:space="preserve">,  </w:t>
             </w:r>
-            <w:proofErr w:type="spellStart"/>
-            <w:r>
-              <w:rPr>
-                <w:rFonts w:ascii="Times New Roman" w:eastAsia="SimSun" w:hAnsi="Times New Roman" w:cs="Times New Roman"/>
-                <w:sz w:val="24"/>
-                <w:szCs w:val="24"/>
-              </w:rPr>
-              <w:t>sûe</w:t>
-            </w:r>
-            <w:proofErr w:type="spellEnd"/>
-            <w:r>
-              <w:rPr>
-                <w:rFonts w:ascii="Times New Roman" w:eastAsia="SimSun" w:hAnsi="Times New Roman" w:cs="Times New Roman"/>
-                <w:sz w:val="24"/>
-                <w:szCs w:val="24"/>
-              </w:rPr>
-              <w:t xml:space="preserve">’ </w:t>
-            </w:r>
-            <w:proofErr w:type="spellStart"/>
-            <w:r>
-              <w:rPr>
-                <w:rFonts w:ascii="Times New Roman" w:eastAsia="SimSun" w:hAnsi="Times New Roman" w:cs="Times New Roman"/>
-                <w:sz w:val="24"/>
-                <w:szCs w:val="24"/>
-              </w:rPr>
-              <w:t>niun</w:t>
-            </w:r>
-            <w:proofErr w:type="spellEnd"/>
-            <w:r>
-              <w:rPr>
-                <w:rFonts w:ascii="Times New Roman" w:eastAsia="SimSun" w:hAnsi="Times New Roman" w:cs="Times New Roman"/>
-                <w:sz w:val="24"/>
-                <w:szCs w:val="24"/>
-              </w:rPr>
-              <w:t xml:space="preserve">. </w:t>
+            <w:r>
+              <w:rPr>
+                <w:rFonts w:ascii="Times New Roman" w:eastAsia="SimSun" w:hAnsi="Times New Roman" w:cs="Times New Roman"/>
+                <w:sz w:val="24"/>
+                <w:szCs w:val="24"/>
+              </w:rPr>
+              <w:t xml:space="preserve">sûe’ niun. </w:t>
             </w:r>
           </w:p>
         </w:tc>
@@ -4864,16 +2910,7 @@
                 <w:sz w:val="24"/>
                 <w:szCs w:val="24"/>
               </w:rPr>
-              <w:t>Sycophant, (</w:t>
-            </w:r>
-            <w:proofErr w:type="gramStart"/>
-            <w:r>
-              <w:rPr>
-                <w:rFonts w:ascii="Times New Roman" w:eastAsia="SimSun" w:hAnsi="Times New Roman" w:cs="Times New Roman"/>
-                <w:sz w:val="24"/>
-                <w:szCs w:val="24"/>
-              </w:rPr>
-              <w:t xml:space="preserve">flatterer) </w:t>
+              <w:t xml:space="preserve">Sycophant, (flatterer) </w:t>
             </w:r>
             <w:r>
               <w:rPr>
@@ -4893,7 +2930,6 @@
               </w:rPr>
               <w:t>諂媚别人個人</w:t>
             </w:r>
-            <w:proofErr w:type="gramEnd"/>
             <w:r>
               <w:rPr>
                 <w:rFonts w:ascii="Times New Roman" w:eastAsia="SimSun" w:hAnsi="Times New Roman" w:cs="Times New Roman"/>
@@ -4903,113 +2939,13 @@
               </w:rPr>
               <w:t xml:space="preserve">, </w:t>
             </w:r>
-            <w:proofErr w:type="spellStart"/>
-            <w:r>
-              <w:rPr>
-                <w:rFonts w:ascii="Times New Roman" w:eastAsia="SimSun" w:hAnsi="Times New Roman" w:cs="Times New Roman"/>
-                <w:sz w:val="24"/>
-                <w:szCs w:val="24"/>
-              </w:rPr>
-              <w:t>t’sen</w:t>
-            </w:r>
-            <w:proofErr w:type="spellEnd"/>
-            <w:r>
-              <w:rPr>
-                <w:rFonts w:ascii="Times New Roman" w:eastAsia="SimSun" w:hAnsi="Times New Roman" w:cs="Times New Roman"/>
-                <w:sz w:val="24"/>
-                <w:szCs w:val="24"/>
-              </w:rPr>
-              <w:t xml:space="preserve"> </w:t>
-            </w:r>
-            <w:proofErr w:type="spellStart"/>
-            <w:r>
-              <w:rPr>
-                <w:rFonts w:ascii="Times New Roman" w:eastAsia="SimSun" w:hAnsi="Times New Roman" w:cs="Times New Roman"/>
-                <w:sz w:val="24"/>
-                <w:szCs w:val="24"/>
-              </w:rPr>
-              <w:t>mé</w:t>
-            </w:r>
-            <w:proofErr w:type="spellEnd"/>
-            <w:r>
-              <w:rPr>
-                <w:rFonts w:ascii="Times New Roman" w:eastAsia="SimSun" w:hAnsi="Times New Roman" w:cs="Times New Roman"/>
-                <w:sz w:val="24"/>
-                <w:szCs w:val="24"/>
-              </w:rPr>
-              <w:t xml:space="preserve">’ </w:t>
-            </w:r>
-            <w:proofErr w:type="spellStart"/>
-            <w:r>
-              <w:rPr>
-                <w:rFonts w:ascii="Times New Roman" w:eastAsia="SimSun" w:hAnsi="Times New Roman" w:cs="Times New Roman"/>
-                <w:sz w:val="24"/>
-                <w:szCs w:val="24"/>
-              </w:rPr>
-              <w:t>bih</w:t>
-            </w:r>
-            <w:proofErr w:type="spellEnd"/>
-            <w:r>
-              <w:rPr>
-                <w:rFonts w:ascii="Times New Roman" w:eastAsia="SimSun" w:hAnsi="Times New Roman" w:cs="Times New Roman"/>
-                <w:sz w:val="24"/>
-                <w:szCs w:val="24"/>
-              </w:rPr>
-              <w:t xml:space="preserve"> </w:t>
-            </w:r>
-            <w:proofErr w:type="spellStart"/>
-            <w:r>
-              <w:rPr>
-                <w:rFonts w:ascii="Times New Roman" w:eastAsia="SimSun" w:hAnsi="Times New Roman" w:cs="Times New Roman"/>
-                <w:sz w:val="24"/>
-                <w:szCs w:val="24"/>
-              </w:rPr>
-              <w:t>niun</w:t>
-            </w:r>
-            <w:proofErr w:type="spellEnd"/>
-            <w:r>
-              <w:rPr>
-                <w:rFonts w:ascii="Times New Roman" w:eastAsia="SimSun" w:hAnsi="Times New Roman" w:cs="Times New Roman"/>
-                <w:sz w:val="24"/>
-                <w:szCs w:val="24"/>
-              </w:rPr>
-              <w:t xml:space="preserve"> </w:t>
-            </w:r>
-            <w:proofErr w:type="spellStart"/>
-            <w:r>
-              <w:rPr>
-                <w:rFonts w:ascii="Times New Roman" w:eastAsia="SimSun" w:hAnsi="Times New Roman" w:cs="Times New Roman"/>
-                <w:sz w:val="24"/>
-                <w:szCs w:val="24"/>
-              </w:rPr>
-              <w:t>kó</w:t>
-            </w:r>
-            <w:proofErr w:type="spellEnd"/>
-            <w:r>
-              <w:rPr>
-                <w:rFonts w:ascii="Times New Roman" w:eastAsia="SimSun" w:hAnsi="Times New Roman" w:cs="Times New Roman"/>
-                <w:sz w:val="24"/>
-                <w:szCs w:val="24"/>
-              </w:rPr>
-              <w:t xml:space="preserve">’ </w:t>
-            </w:r>
-            <w:proofErr w:type="spellStart"/>
-            <w:r>
-              <w:rPr>
-                <w:rFonts w:ascii="Times New Roman" w:eastAsia="SimSun" w:hAnsi="Times New Roman" w:cs="Times New Roman"/>
-                <w:sz w:val="24"/>
-                <w:szCs w:val="24"/>
-              </w:rPr>
-              <w:t>niun</w:t>
-            </w:r>
-            <w:proofErr w:type="spellEnd"/>
-            <w:r>
-              <w:rPr>
-                <w:rFonts w:ascii="Times New Roman" w:eastAsia="SimSun" w:hAnsi="Times New Roman" w:cs="Times New Roman"/>
-                <w:sz w:val="24"/>
-                <w:szCs w:val="24"/>
-              </w:rPr>
-              <w:t xml:space="preserve">. </w:t>
+            <w:r>
+              <w:rPr>
+                <w:rFonts w:ascii="Times New Roman" w:eastAsia="SimSun" w:hAnsi="Times New Roman" w:cs="Times New Roman"/>
+                <w:sz w:val="24"/>
+                <w:szCs w:val="24"/>
+              </w:rPr>
+              <w:t xml:space="preserve">t’sen mé’ bih niun kó’ niun. </w:t>
             </w:r>
           </w:p>
         </w:tc>
@@ -5027,23 +2963,13 @@
                 <w:szCs w:val="24"/>
               </w:rPr>
             </w:pPr>
-            <w:proofErr w:type="gramStart"/>
-            <w:r>
-              <w:rPr>
-                <w:rFonts w:ascii="Times New Roman" w:eastAsia="SimSun" w:hAnsi="Times New Roman" w:cs="Times New Roman"/>
-                <w:sz w:val="24"/>
-                <w:szCs w:val="24"/>
-              </w:rPr>
-              <w:t>Syllabic,  (</w:t>
-            </w:r>
-            <w:proofErr w:type="gramEnd"/>
-            <w:r>
-              <w:rPr>
-                <w:rFonts w:ascii="Times New Roman" w:eastAsia="SimSun" w:hAnsi="Times New Roman" w:cs="Times New Roman"/>
-                <w:sz w:val="24"/>
-                <w:szCs w:val="24"/>
-              </w:rPr>
-              <w:t xml:space="preserve">spelling) </w:t>
+            <w:r>
+              <w:rPr>
+                <w:rFonts w:ascii="Times New Roman" w:eastAsia="SimSun" w:hAnsi="Times New Roman" w:cs="Times New Roman"/>
+                <w:sz w:val="24"/>
+                <w:szCs w:val="24"/>
+              </w:rPr>
+              <w:t xml:space="preserve">Syllabic,  (spelling) </w:t>
             </w:r>
             <w:r>
               <w:rPr>
@@ -5069,25 +2995,7 @@
                 <w:sz w:val="24"/>
                 <w:szCs w:val="24"/>
               </w:rPr>
-              <w:t xml:space="preserve"> fan </w:t>
-            </w:r>
-            <w:proofErr w:type="spellStart"/>
-            <w:r>
-              <w:rPr>
-                <w:rFonts w:ascii="Times New Roman" w:eastAsia="SimSun" w:hAnsi="Times New Roman" w:cs="Times New Roman"/>
-                <w:sz w:val="24"/>
-                <w:szCs w:val="24"/>
-              </w:rPr>
-              <w:t>t’sih</w:t>
-            </w:r>
-            <w:proofErr w:type="spellEnd"/>
-            <w:r>
-              <w:rPr>
-                <w:rFonts w:ascii="Times New Roman" w:eastAsia="SimSun" w:hAnsi="Times New Roman" w:cs="Times New Roman"/>
-                <w:sz w:val="24"/>
-                <w:szCs w:val="24"/>
-              </w:rPr>
-              <w:t>.</w:t>
+              <w:t xml:space="preserve"> fan t’sih.</w:t>
             </w:r>
           </w:p>
         </w:tc>
@@ -5145,43 +3053,7 @@
                 <w:sz w:val="24"/>
                 <w:szCs w:val="24"/>
               </w:rPr>
-              <w:t xml:space="preserve">lien í’ </w:t>
-            </w:r>
-            <w:proofErr w:type="spellStart"/>
-            <w:r>
-              <w:rPr>
-                <w:rFonts w:ascii="Times New Roman" w:eastAsia="SimSun" w:hAnsi="Times New Roman" w:cs="Times New Roman"/>
-                <w:sz w:val="24"/>
-                <w:szCs w:val="24"/>
-              </w:rPr>
-              <w:t>san</w:t>
-            </w:r>
-            <w:proofErr w:type="spellEnd"/>
-            <w:r>
-              <w:rPr>
-                <w:rFonts w:ascii="Times New Roman" w:eastAsia="SimSun" w:hAnsi="Times New Roman" w:cs="Times New Roman"/>
-                <w:sz w:val="24"/>
-                <w:szCs w:val="24"/>
-              </w:rPr>
-              <w:t xml:space="preserve"> </w:t>
-            </w:r>
-            <w:proofErr w:type="spellStart"/>
-            <w:r>
-              <w:rPr>
-                <w:rFonts w:ascii="Times New Roman" w:eastAsia="SimSun" w:hAnsi="Times New Roman" w:cs="Times New Roman"/>
-                <w:sz w:val="24"/>
-                <w:szCs w:val="24"/>
-              </w:rPr>
-              <w:t>kü</w:t>
-            </w:r>
-            <w:proofErr w:type="spellEnd"/>
-            <w:r>
-              <w:rPr>
-                <w:rFonts w:ascii="Times New Roman" w:eastAsia="SimSun" w:hAnsi="Times New Roman" w:cs="Times New Roman"/>
-                <w:sz w:val="24"/>
-                <w:szCs w:val="24"/>
-              </w:rPr>
-              <w:t xml:space="preserve">’. </w:t>
+              <w:t xml:space="preserve">lien í’ san kü’. </w:t>
             </w:r>
           </w:p>
         </w:tc>
@@ -5199,7 +3071,6 @@
                 <w:szCs w:val="24"/>
               </w:rPr>
             </w:pPr>
-            <w:proofErr w:type="gramStart"/>
             <w:r>
               <w:rPr>
                 <w:rFonts w:ascii="Times New Roman" w:eastAsia="SimSun" w:hAnsi="Times New Roman" w:cs="Times New Roman"/>
@@ -5209,7 +3080,6 @@
               <w:lastRenderedPageBreak/>
               <w:t xml:space="preserve">Symbol,  </w:t>
             </w:r>
-            <w:proofErr w:type="spellStart"/>
             <w:r>
               <w:rPr>
                 <w:rFonts w:ascii="Times New Roman" w:eastAsia="SimSun" w:hAnsi="Times New Roman" w:cs="Times New Roman"/>
@@ -5218,8 +3088,6 @@
               </w:rPr>
               <w:t>記號</w:t>
             </w:r>
-            <w:proofErr w:type="spellEnd"/>
-            <w:proofErr w:type="gramEnd"/>
             <w:r>
               <w:rPr>
                 <w:rFonts w:ascii="Times New Roman" w:eastAsia="SimSun" w:hAnsi="Times New Roman" w:cs="Times New Roman"/>
@@ -5229,41 +3097,13 @@
               </w:rPr>
               <w:t xml:space="preserve">, </w:t>
             </w:r>
-            <w:proofErr w:type="spellStart"/>
-            <w:r>
-              <w:rPr>
-                <w:rFonts w:ascii="Times New Roman" w:eastAsia="SimSun" w:hAnsi="Times New Roman" w:cs="Times New Roman"/>
-                <w:sz w:val="24"/>
-                <w:szCs w:val="24"/>
-              </w:rPr>
-              <w:t>kí</w:t>
-            </w:r>
-            <w:proofErr w:type="spellEnd"/>
-            <w:r>
-              <w:rPr>
-                <w:rFonts w:ascii="Times New Roman" w:eastAsia="SimSun" w:hAnsi="Times New Roman" w:cs="Times New Roman"/>
-                <w:sz w:val="24"/>
-                <w:szCs w:val="24"/>
-              </w:rPr>
-              <w:t xml:space="preserve">’ </w:t>
-            </w:r>
-            <w:proofErr w:type="spellStart"/>
-            <w:r>
-              <w:rPr>
-                <w:rFonts w:ascii="Times New Roman" w:eastAsia="SimSun" w:hAnsi="Times New Roman" w:cs="Times New Roman"/>
-                <w:sz w:val="24"/>
-                <w:szCs w:val="24"/>
-              </w:rPr>
-              <w:t>hau</w:t>
-            </w:r>
-            <w:proofErr w:type="spellEnd"/>
-            <w:r>
-              <w:rPr>
-                <w:rFonts w:ascii="Times New Roman" w:eastAsia="SimSun" w:hAnsi="Times New Roman" w:cs="Times New Roman"/>
-                <w:sz w:val="24"/>
-                <w:szCs w:val="24"/>
-              </w:rPr>
-              <w:t xml:space="preserve">’,  </w:t>
+            <w:r>
+              <w:rPr>
+                <w:rFonts w:ascii="Times New Roman" w:eastAsia="SimSun" w:hAnsi="Times New Roman" w:cs="Times New Roman"/>
+                <w:sz w:val="24"/>
+                <w:szCs w:val="24"/>
+              </w:rPr>
+              <w:t xml:space="preserve">kí’ hau’,  </w:t>
             </w:r>
             <w:r>
               <w:rPr>
@@ -5297,25 +3137,7 @@
                 <w:sz w:val="24"/>
                 <w:szCs w:val="24"/>
               </w:rPr>
-              <w:t>‘</w:t>
-            </w:r>
-            <w:proofErr w:type="spellStart"/>
-            <w:r>
-              <w:rPr>
-                <w:rFonts w:ascii="Times New Roman" w:eastAsia="SimSun" w:hAnsi="Times New Roman" w:cs="Times New Roman"/>
-                <w:sz w:val="24"/>
-                <w:szCs w:val="24"/>
-              </w:rPr>
-              <w:t>piau</w:t>
-            </w:r>
-            <w:proofErr w:type="spellEnd"/>
-            <w:r>
-              <w:rPr>
-                <w:rFonts w:ascii="Times New Roman" w:eastAsia="SimSun" w:hAnsi="Times New Roman" w:cs="Times New Roman"/>
-                <w:sz w:val="24"/>
-                <w:szCs w:val="24"/>
-              </w:rPr>
-              <w:t xml:space="preserve"> yang’. </w:t>
+              <w:t xml:space="preserve">‘piau yang’. </w:t>
             </w:r>
           </w:p>
         </w:tc>
@@ -5333,7 +3155,6 @@
                 <w:szCs w:val="24"/>
               </w:rPr>
             </w:pPr>
-            <w:proofErr w:type="gramStart"/>
             <w:r>
               <w:rPr>
                 <w:rFonts w:ascii="Times New Roman" w:eastAsia="SimSun" w:hAnsi="Times New Roman" w:cs="Times New Roman"/>
@@ -5359,7 +3180,6 @@
               </w:rPr>
               <w:t>稱</w:t>
             </w:r>
-            <w:proofErr w:type="gramEnd"/>
             <w:r>
               <w:rPr>
                 <w:rFonts w:ascii="Times New Roman" w:eastAsia="SimSun" w:hAnsi="Times New Roman" w:cs="Times New Roman"/>
@@ -5369,41 +3189,13 @@
               </w:rPr>
               <w:t xml:space="preserve">, </w:t>
             </w:r>
-            <w:proofErr w:type="spellStart"/>
-            <w:r>
-              <w:rPr>
-                <w:rFonts w:ascii="Times New Roman" w:eastAsia="SimSun" w:hAnsi="Times New Roman" w:cs="Times New Roman"/>
-                <w:sz w:val="24"/>
-                <w:szCs w:val="24"/>
-              </w:rPr>
-              <w:t>siang</w:t>
-            </w:r>
-            <w:proofErr w:type="spellEnd"/>
-            <w:r>
-              <w:rPr>
-                <w:rFonts w:ascii="Times New Roman" w:eastAsia="SimSun" w:hAnsi="Times New Roman" w:cs="Times New Roman"/>
-                <w:sz w:val="24"/>
-                <w:szCs w:val="24"/>
-              </w:rPr>
-              <w:t xml:space="preserve"> </w:t>
-            </w:r>
-            <w:proofErr w:type="spellStart"/>
-            <w:r>
-              <w:rPr>
-                <w:rFonts w:ascii="Times New Roman" w:eastAsia="SimSun" w:hAnsi="Times New Roman" w:cs="Times New Roman"/>
-                <w:sz w:val="24"/>
-                <w:szCs w:val="24"/>
-              </w:rPr>
-              <w:t>t’sung</w:t>
-            </w:r>
-            <w:proofErr w:type="spellEnd"/>
-            <w:r>
-              <w:rPr>
-                <w:rFonts w:ascii="Times New Roman" w:eastAsia="SimSun" w:hAnsi="Times New Roman" w:cs="Times New Roman"/>
-                <w:sz w:val="24"/>
-                <w:szCs w:val="24"/>
-              </w:rPr>
-              <w:t xml:space="preserve">’, </w:t>
+            <w:r>
+              <w:rPr>
+                <w:rFonts w:ascii="Times New Roman" w:eastAsia="SimSun" w:hAnsi="Times New Roman" w:cs="Times New Roman"/>
+                <w:sz w:val="24"/>
+                <w:szCs w:val="24"/>
+              </w:rPr>
+              <w:t xml:space="preserve">siang t’sung’, </w:t>
             </w:r>
             <w:r>
               <w:rPr>
@@ -5431,41 +3223,13 @@
               </w:rPr>
               <w:t xml:space="preserve">, </w:t>
             </w:r>
-            <w:proofErr w:type="spellStart"/>
-            <w:r>
-              <w:rPr>
-                <w:rFonts w:ascii="Times New Roman" w:eastAsia="SimSun" w:hAnsi="Times New Roman" w:cs="Times New Roman"/>
-                <w:sz w:val="24"/>
-                <w:szCs w:val="24"/>
-              </w:rPr>
-              <w:t>siang</w:t>
-            </w:r>
-            <w:proofErr w:type="spellEnd"/>
-            <w:r>
-              <w:rPr>
-                <w:rFonts w:ascii="Times New Roman" w:eastAsia="SimSun" w:hAnsi="Times New Roman" w:cs="Times New Roman"/>
-                <w:sz w:val="24"/>
-                <w:szCs w:val="24"/>
-              </w:rPr>
-              <w:t xml:space="preserve"> </w:t>
-            </w:r>
-            <w:proofErr w:type="spellStart"/>
-            <w:r>
-              <w:rPr>
-                <w:rFonts w:ascii="Times New Roman" w:eastAsia="SimSun" w:hAnsi="Times New Roman" w:cs="Times New Roman"/>
-                <w:sz w:val="24"/>
-                <w:szCs w:val="24"/>
-              </w:rPr>
-              <w:t>té</w:t>
-            </w:r>
-            <w:proofErr w:type="spellEnd"/>
-            <w:r>
-              <w:rPr>
-                <w:rFonts w:ascii="Times New Roman" w:eastAsia="SimSun" w:hAnsi="Times New Roman" w:cs="Times New Roman"/>
-                <w:sz w:val="24"/>
-                <w:szCs w:val="24"/>
-              </w:rPr>
-              <w:t xml:space="preserve">’. </w:t>
+            <w:r>
+              <w:rPr>
+                <w:rFonts w:ascii="Times New Roman" w:eastAsia="SimSun" w:hAnsi="Times New Roman" w:cs="Times New Roman"/>
+                <w:sz w:val="24"/>
+                <w:szCs w:val="24"/>
+              </w:rPr>
+              <w:t xml:space="preserve">siang té’. </w:t>
             </w:r>
           </w:p>
         </w:tc>
@@ -5485,7 +3249,6 @@
                 <w:szCs w:val="24"/>
               </w:rPr>
             </w:pPr>
-            <w:proofErr w:type="gramStart"/>
             <w:r>
               <w:rPr>
                 <w:rFonts w:ascii="Times New Roman" w:eastAsia="SimSun" w:hAnsi="Times New Roman" w:cs="Times New Roman"/>
@@ -5512,7 +3275,6 @@
               </w:rPr>
               <w:t>體恤</w:t>
             </w:r>
-            <w:proofErr w:type="gramEnd"/>
             <w:r>
               <w:rPr>
                 <w:rFonts w:ascii="Times New Roman" w:eastAsia="SimSun" w:hAnsi="Times New Roman" w:cs="Times New Roman"/>
@@ -5522,16 +3284,40 @@
               </w:rPr>
               <w:t>, ‘</w:t>
             </w:r>
-            <w:proofErr w:type="spellStart"/>
-            <w:r>
-              <w:rPr>
-                <w:rFonts w:ascii="Times New Roman" w:eastAsia="SimSun" w:hAnsi="Times New Roman" w:cs="Times New Roman"/>
-                <w:sz w:val="24"/>
-                <w:szCs w:val="24"/>
-              </w:rPr>
-              <w:t>t’í</w:t>
-            </w:r>
-            <w:proofErr w:type="spellEnd"/>
+            <w:r>
+              <w:rPr>
+                <w:rFonts w:ascii="Times New Roman" w:eastAsia="SimSun" w:hAnsi="Times New Roman" w:cs="Times New Roman"/>
+                <w:sz w:val="24"/>
+                <w:szCs w:val="24"/>
+              </w:rPr>
+              <w:t xml:space="preserve">t’í sih, </w:t>
+            </w:r>
+            <w:r>
+              <w:rPr>
+                <w:rFonts w:ascii="Times New Roman" w:eastAsia="SimSun" w:hAnsi="Times New Roman" w:cs="Times New Roman"/>
+                <w:sz w:val="24"/>
+                <w:szCs w:val="24"/>
+                <w:lang w:eastAsia="zh-CN"/>
+              </w:rPr>
+              <w:t>體</w:t>
+            </w:r>
+            <w:r>
+              <w:rPr>
+                <w:rFonts w:ascii="Times New Roman" w:eastAsia="SimSun" w:hAnsi="Times New Roman" w:cs="Times New Roman"/>
+                <w:sz w:val="24"/>
+                <w:szCs w:val="24"/>
+              </w:rPr>
+              <w:t>諒</w:t>
+            </w:r>
+            <w:r>
+              <w:rPr>
+                <w:rFonts w:ascii="Times New Roman" w:eastAsia="SimSun" w:hAnsi="Times New Roman" w:cs="Times New Roman"/>
+                <w:sz w:val="24"/>
+                <w:szCs w:val="24"/>
+                <w:lang w:eastAsia="zh-CN"/>
+              </w:rPr>
+              <w:t>,</w:t>
+            </w:r>
             <w:r>
               <w:rPr>
                 <w:rFonts w:ascii="Times New Roman" w:eastAsia="SimSun" w:hAnsi="Times New Roman" w:cs="Times New Roman"/>
@@ -5540,21 +3326,46 @@
               </w:rPr>
               <w:t xml:space="preserve"> </w:t>
             </w:r>
-            <w:proofErr w:type="spellStart"/>
-            <w:r>
-              <w:rPr>
-                <w:rFonts w:ascii="Times New Roman" w:eastAsia="SimSun" w:hAnsi="Times New Roman" w:cs="Times New Roman"/>
-                <w:sz w:val="24"/>
-                <w:szCs w:val="24"/>
-              </w:rPr>
-              <w:t>sih</w:t>
-            </w:r>
-            <w:proofErr w:type="spellEnd"/>
-            <w:r>
-              <w:rPr>
-                <w:rFonts w:ascii="Times New Roman" w:eastAsia="SimSun" w:hAnsi="Times New Roman" w:cs="Times New Roman"/>
-                <w:sz w:val="24"/>
-                <w:szCs w:val="24"/>
+            <w:r>
+              <w:rPr>
+                <w:rFonts w:ascii="Times New Roman" w:eastAsia="SimSun" w:hAnsi="Times New Roman" w:cs="Times New Roman"/>
+                <w:sz w:val="24"/>
+                <w:szCs w:val="24"/>
+                <w:lang w:eastAsia="zh-CN"/>
+              </w:rPr>
+              <w:t xml:space="preserve"> </w:t>
+            </w:r>
+            <w:r>
+              <w:rPr>
+                <w:rFonts w:ascii="Times New Roman" w:eastAsia="SimSun" w:hAnsi="Times New Roman" w:cs="Times New Roman"/>
+                <w:sz w:val="24"/>
+                <w:szCs w:val="24"/>
+              </w:rPr>
+              <w:t xml:space="preserve"> ‘t’í liang’, (sharing in sorrow and joy) </w:t>
+            </w:r>
+            <w:r>
+              <w:rPr>
+                <w:rFonts w:ascii="Times New Roman" w:eastAsia="SimSun" w:hAnsi="Times New Roman" w:cs="Times New Roman"/>
+                <w:sz w:val="24"/>
+                <w:szCs w:val="24"/>
+                <w:lang w:eastAsia="zh-CN"/>
+              </w:rPr>
+              <w:t>同苦同</w:t>
+            </w:r>
+            <w:r>
+              <w:rPr>
+                <w:rFonts w:ascii="Times New Roman" w:eastAsia="SimSun" w:hAnsi="Times New Roman" w:cs="Times New Roman"/>
+                <w:sz w:val="24"/>
+                <w:szCs w:val="24"/>
+              </w:rPr>
+              <w:t>樂</w:t>
+            </w:r>
+            <w:r>
+              <w:rPr>
+                <w:rFonts w:ascii="Times New Roman" w:eastAsia="SimSun" w:hAnsi="Times New Roman" w:cs="Times New Roman"/>
+                <w:sz w:val="24"/>
+                <w:szCs w:val="24"/>
+                <w:lang w:eastAsia="zh-CN"/>
               </w:rPr>
               <w:t xml:space="preserve">, </w:t>
             </w:r>
@@ -5563,175 +3374,8 @@
                 <w:rFonts w:ascii="Times New Roman" w:eastAsia="SimSun" w:hAnsi="Times New Roman" w:cs="Times New Roman"/>
                 <w:sz w:val="24"/>
                 <w:szCs w:val="24"/>
-                <w:lang w:eastAsia="zh-CN"/>
-              </w:rPr>
-              <w:t>體</w:t>
-            </w:r>
-            <w:r>
-              <w:rPr>
-                <w:rFonts w:ascii="Times New Roman" w:eastAsia="SimSun" w:hAnsi="Times New Roman" w:cs="Times New Roman"/>
-                <w:sz w:val="24"/>
-                <w:szCs w:val="24"/>
-              </w:rPr>
-              <w:t>諒</w:t>
-            </w:r>
-            <w:r>
-              <w:rPr>
-                <w:rFonts w:ascii="Times New Roman" w:eastAsia="SimSun" w:hAnsi="Times New Roman" w:cs="Times New Roman"/>
-                <w:sz w:val="24"/>
-                <w:szCs w:val="24"/>
-                <w:lang w:eastAsia="zh-CN"/>
-              </w:rPr>
-              <w:t>,</w:t>
-            </w:r>
-            <w:r>
-              <w:rPr>
-                <w:rFonts w:ascii="Times New Roman" w:eastAsia="SimSun" w:hAnsi="Times New Roman" w:cs="Times New Roman"/>
-                <w:sz w:val="24"/>
-                <w:szCs w:val="24"/>
-              </w:rPr>
-              <w:t xml:space="preserve"> </w:t>
-            </w:r>
-            <w:r>
-              <w:rPr>
-                <w:rFonts w:ascii="Times New Roman" w:eastAsia="SimSun" w:hAnsi="Times New Roman" w:cs="Times New Roman"/>
-                <w:sz w:val="24"/>
-                <w:szCs w:val="24"/>
-                <w:lang w:eastAsia="zh-CN"/>
-              </w:rPr>
-              <w:t xml:space="preserve"> </w:t>
-            </w:r>
-            <w:r>
-              <w:rPr>
-                <w:rFonts w:ascii="Times New Roman" w:eastAsia="SimSun" w:hAnsi="Times New Roman" w:cs="Times New Roman"/>
-                <w:sz w:val="24"/>
-                <w:szCs w:val="24"/>
-              </w:rPr>
-              <w:t xml:space="preserve"> ‘</w:t>
-            </w:r>
-            <w:proofErr w:type="spellStart"/>
-            <w:r>
-              <w:rPr>
-                <w:rFonts w:ascii="Times New Roman" w:eastAsia="SimSun" w:hAnsi="Times New Roman" w:cs="Times New Roman"/>
-                <w:sz w:val="24"/>
-                <w:szCs w:val="24"/>
-              </w:rPr>
-              <w:t>t’í</w:t>
-            </w:r>
-            <w:proofErr w:type="spellEnd"/>
-            <w:r>
-              <w:rPr>
-                <w:rFonts w:ascii="Times New Roman" w:eastAsia="SimSun" w:hAnsi="Times New Roman" w:cs="Times New Roman"/>
-                <w:sz w:val="24"/>
-                <w:szCs w:val="24"/>
-              </w:rPr>
-              <w:t xml:space="preserve"> liang’, (sharing in sorrow and joy) </w:t>
-            </w:r>
-            <w:r>
-              <w:rPr>
-                <w:rFonts w:ascii="Times New Roman" w:eastAsia="SimSun" w:hAnsi="Times New Roman" w:cs="Times New Roman"/>
-                <w:sz w:val="24"/>
-                <w:szCs w:val="24"/>
-                <w:lang w:eastAsia="zh-CN"/>
-              </w:rPr>
-              <w:t>同苦同</w:t>
-            </w:r>
-            <w:r>
-              <w:rPr>
-                <w:rFonts w:ascii="Times New Roman" w:eastAsia="SimSun" w:hAnsi="Times New Roman" w:cs="Times New Roman"/>
-                <w:sz w:val="24"/>
-                <w:szCs w:val="24"/>
-              </w:rPr>
-              <w:t>樂</w:t>
-            </w:r>
-            <w:r>
-              <w:rPr>
-                <w:rFonts w:ascii="Times New Roman" w:eastAsia="SimSun" w:hAnsi="Times New Roman" w:cs="Times New Roman"/>
-                <w:sz w:val="24"/>
-                <w:szCs w:val="24"/>
-                <w:lang w:eastAsia="zh-CN"/>
-              </w:rPr>
-              <w:t xml:space="preserve">, </w:t>
-            </w:r>
-            <w:r>
-              <w:rPr>
-                <w:rFonts w:ascii="Times New Roman" w:eastAsia="SimSun" w:hAnsi="Times New Roman" w:cs="Times New Roman"/>
-                <w:sz w:val="24"/>
-                <w:szCs w:val="24"/>
-              </w:rPr>
-              <w:t xml:space="preserve"> </w:t>
-            </w:r>
-            <w:proofErr w:type="spellStart"/>
-            <w:r>
-              <w:rPr>
-                <w:rFonts w:ascii="Times New Roman" w:eastAsia="SimSun" w:hAnsi="Times New Roman" w:cs="Times New Roman"/>
-                <w:sz w:val="24"/>
-                <w:szCs w:val="24"/>
-              </w:rPr>
-              <w:t>dúng</w:t>
-            </w:r>
-            <w:proofErr w:type="spellEnd"/>
-            <w:r>
-              <w:rPr>
-                <w:rFonts w:ascii="Times New Roman" w:eastAsia="SimSun" w:hAnsi="Times New Roman" w:cs="Times New Roman"/>
-                <w:sz w:val="24"/>
-                <w:szCs w:val="24"/>
-              </w:rPr>
-              <w:t xml:space="preserve"> ‘</w:t>
-            </w:r>
-            <w:proofErr w:type="spellStart"/>
-            <w:r>
-              <w:rPr>
-                <w:rFonts w:ascii="Times New Roman" w:eastAsia="SimSun" w:hAnsi="Times New Roman" w:cs="Times New Roman"/>
-                <w:sz w:val="24"/>
-                <w:szCs w:val="24"/>
-              </w:rPr>
-              <w:t>k’ú</w:t>
-            </w:r>
-            <w:proofErr w:type="spellEnd"/>
-            <w:r>
-              <w:rPr>
-                <w:rFonts w:ascii="Times New Roman" w:eastAsia="SimSun" w:hAnsi="Times New Roman" w:cs="Times New Roman"/>
-                <w:sz w:val="24"/>
-                <w:szCs w:val="24"/>
-              </w:rPr>
-              <w:t xml:space="preserve"> </w:t>
-            </w:r>
-            <w:proofErr w:type="spellStart"/>
-            <w:r>
-              <w:rPr>
-                <w:rFonts w:ascii="Times New Roman" w:eastAsia="SimSun" w:hAnsi="Times New Roman" w:cs="Times New Roman"/>
-                <w:sz w:val="24"/>
-                <w:szCs w:val="24"/>
-              </w:rPr>
-              <w:t>dúng</w:t>
-            </w:r>
-            <w:proofErr w:type="spellEnd"/>
-            <w:r>
-              <w:rPr>
-                <w:rFonts w:ascii="Times New Roman" w:eastAsia="SimSun" w:hAnsi="Times New Roman" w:cs="Times New Roman"/>
-                <w:sz w:val="24"/>
-                <w:szCs w:val="24"/>
-              </w:rPr>
-              <w:t xml:space="preserve"> </w:t>
-            </w:r>
-            <w:proofErr w:type="spellStart"/>
-            <w:r>
-              <w:rPr>
-                <w:rFonts w:ascii="Times New Roman" w:eastAsia="SimSun" w:hAnsi="Times New Roman" w:cs="Times New Roman"/>
-                <w:sz w:val="24"/>
-                <w:szCs w:val="24"/>
-              </w:rPr>
-              <w:t>lóh</w:t>
-            </w:r>
-            <w:proofErr w:type="spellEnd"/>
-            <w:r>
-              <w:rPr>
-                <w:rFonts w:ascii="Times New Roman" w:eastAsia="SimSun" w:hAnsi="Times New Roman" w:cs="Times New Roman"/>
-                <w:sz w:val="24"/>
-                <w:szCs w:val="24"/>
-              </w:rPr>
-              <w:t xml:space="preserve">. </w:t>
+              </w:rPr>
+              <w:t xml:space="preserve"> dúng ‘k’ú dúng lóh. </w:t>
             </w:r>
           </w:p>
         </w:tc>
@@ -5784,7 +3428,6 @@
               </w:rPr>
               <w:t xml:space="preserve">) </w:t>
             </w:r>
-            <w:proofErr w:type="gramStart"/>
             <w:r>
               <w:rPr>
                 <w:rFonts w:ascii="Times New Roman" w:eastAsia="SimSun" w:hAnsi="Times New Roman" w:cs="Times New Roman"/>
@@ -5801,88 +3444,7 @@
                 <w:szCs w:val="24"/>
                 <w:lang w:eastAsia="zh-CN"/>
               </w:rPr>
-              <w:t xml:space="preserve">,  </w:t>
-            </w:r>
-            <w:proofErr w:type="spellStart"/>
-            <w:r>
-              <w:rPr>
-                <w:rFonts w:ascii="Times New Roman" w:eastAsia="SimSun" w:hAnsi="Times New Roman" w:cs="Times New Roman"/>
-                <w:sz w:val="24"/>
-                <w:szCs w:val="24"/>
-                <w:lang w:eastAsia="zh-CN"/>
-              </w:rPr>
-              <w:t>bing</w:t>
-            </w:r>
-            <w:proofErr w:type="spellEnd"/>
-            <w:proofErr w:type="gramEnd"/>
-            <w:r>
-              <w:rPr>
-                <w:rFonts w:ascii="Times New Roman" w:eastAsia="SimSun" w:hAnsi="Times New Roman" w:cs="Times New Roman"/>
-                <w:sz w:val="24"/>
-                <w:szCs w:val="24"/>
-                <w:lang w:eastAsia="zh-CN"/>
-              </w:rPr>
-              <w:t xml:space="preserve">’ </w:t>
-            </w:r>
-            <w:proofErr w:type="spellStart"/>
-            <w:r>
-              <w:rPr>
-                <w:rFonts w:ascii="Times New Roman" w:eastAsia="SimSun" w:hAnsi="Times New Roman" w:cs="Times New Roman"/>
-                <w:sz w:val="24"/>
-                <w:szCs w:val="24"/>
-                <w:lang w:eastAsia="zh-CN"/>
-              </w:rPr>
-              <w:t>kú</w:t>
-            </w:r>
-            <w:proofErr w:type="spellEnd"/>
-            <w:r>
-              <w:rPr>
-                <w:rFonts w:ascii="Times New Roman" w:eastAsia="SimSun" w:hAnsi="Times New Roman" w:cs="Times New Roman"/>
-                <w:sz w:val="24"/>
-                <w:szCs w:val="24"/>
-                <w:lang w:eastAsia="zh-CN"/>
-              </w:rPr>
-              <w:t xml:space="preserve">’ </w:t>
-            </w:r>
-            <w:proofErr w:type="spellStart"/>
-            <w:r>
-              <w:rPr>
-                <w:rFonts w:ascii="Times New Roman" w:eastAsia="SimSun" w:hAnsi="Times New Roman" w:cs="Times New Roman"/>
-                <w:sz w:val="24"/>
-                <w:szCs w:val="24"/>
-                <w:lang w:eastAsia="zh-CN"/>
-              </w:rPr>
-              <w:t>yung</w:t>
-            </w:r>
-            <w:proofErr w:type="spellEnd"/>
-            <w:r>
-              <w:rPr>
-                <w:rFonts w:ascii="Times New Roman" w:eastAsia="SimSun" w:hAnsi="Times New Roman" w:cs="Times New Roman"/>
-                <w:sz w:val="24"/>
-                <w:szCs w:val="24"/>
-                <w:lang w:eastAsia="zh-CN"/>
-              </w:rPr>
-              <w:t xml:space="preserve"> </w:t>
-            </w:r>
-            <w:proofErr w:type="spellStart"/>
-            <w:r>
-              <w:rPr>
-                <w:rFonts w:ascii="Times New Roman" w:eastAsia="SimSun" w:hAnsi="Times New Roman" w:cs="Times New Roman"/>
-                <w:sz w:val="24"/>
-                <w:szCs w:val="24"/>
-                <w:lang w:eastAsia="zh-CN"/>
-              </w:rPr>
-              <w:t>zong</w:t>
-            </w:r>
-            <w:proofErr w:type="spellEnd"/>
-            <w:r>
-              <w:rPr>
-                <w:rFonts w:ascii="Times New Roman" w:eastAsia="SimSun" w:hAnsi="Times New Roman" w:cs="Times New Roman"/>
-                <w:sz w:val="24"/>
-                <w:szCs w:val="24"/>
-                <w:lang w:eastAsia="zh-CN"/>
-              </w:rPr>
-              <w:t xml:space="preserve">’ .  </w:t>
+              <w:t xml:space="preserve">,  bing’ kú’ yung zong’ .  </w:t>
             </w:r>
           </w:p>
         </w:tc>
@@ -5900,7 +3462,6 @@
                 <w:szCs w:val="24"/>
               </w:rPr>
             </w:pPr>
-            <w:proofErr w:type="gramStart"/>
             <w:r>
               <w:rPr>
                 <w:rFonts w:ascii="Times New Roman" w:eastAsia="SimSun" w:hAnsi="Times New Roman" w:cs="Times New Roman"/>
@@ -5918,7 +3479,6 @@
               </w:rPr>
               <w:t>會堂</w:t>
             </w:r>
-            <w:proofErr w:type="gramEnd"/>
             <w:r>
               <w:rPr>
                 <w:rFonts w:ascii="Times New Roman" w:eastAsia="SimSun" w:hAnsi="Times New Roman" w:cs="Times New Roman"/>
@@ -5928,7 +3488,6 @@
               </w:rPr>
               <w:t xml:space="preserve">, </w:t>
             </w:r>
-            <w:proofErr w:type="spellStart"/>
             <w:r>
               <w:rPr>
                 <w:rFonts w:ascii="Times New Roman" w:eastAsia="SimSun" w:hAnsi="Times New Roman" w:cs="Times New Roman"/>
@@ -5937,7 +3496,6 @@
               </w:rPr>
               <w:t>wé</w:t>
             </w:r>
-            <w:proofErr w:type="spellEnd"/>
             <w:r>
               <w:rPr>
                 <w:rFonts w:ascii="Times New Roman" w:eastAsia="SimSun" w:hAnsi="Times New Roman" w:cs="Times New Roman"/>
@@ -5971,7 +3529,6 @@
                 <w:szCs w:val="24"/>
               </w:rPr>
             </w:pPr>
-            <w:proofErr w:type="gramStart"/>
             <w:r>
               <w:rPr>
                 <w:rFonts w:ascii="Times New Roman" w:eastAsia="SimSun" w:hAnsi="Times New Roman" w:cs="Times New Roman"/>
@@ -5989,7 +3546,6 @@
               </w:rPr>
               <w:t xml:space="preserve"> </w:t>
             </w:r>
-            <w:proofErr w:type="gramEnd"/>
             <w:r>
               <w:rPr>
                 <w:rFonts w:ascii="Times New Roman" w:eastAsia="SimSun" w:hAnsi="Times New Roman" w:cs="Times New Roman"/>
@@ -6014,125 +3570,17 @@
                 <w:sz w:val="24"/>
                 <w:szCs w:val="24"/>
               </w:rPr>
-              <w:t xml:space="preserve">í’ </w:t>
-            </w:r>
-            <w:proofErr w:type="spellStart"/>
-            <w:r>
-              <w:rPr>
-                <w:rFonts w:ascii="Times New Roman" w:eastAsia="SimSun" w:hAnsi="Times New Roman" w:cs="Times New Roman"/>
-                <w:sz w:val="24"/>
-                <w:szCs w:val="24"/>
-              </w:rPr>
-              <w:t>sz</w:t>
-            </w:r>
-            <w:proofErr w:type="spellEnd"/>
-            <w:r>
-              <w:rPr>
-                <w:rFonts w:ascii="Times New Roman" w:eastAsia="SimSun" w:hAnsi="Times New Roman" w:cs="Times New Roman"/>
-                <w:sz w:val="24"/>
-                <w:szCs w:val="24"/>
+              <w:t xml:space="preserve">í’ sz siang dúng kú’ wó’ deu, (different characters but synonymous) </w:t>
+            </w:r>
+            <w:r>
+              <w:rPr>
+                <w:rFonts w:ascii="Times New Roman" w:eastAsia="SimSun" w:hAnsi="Times New Roman" w:cs="Times New Roman"/>
+                <w:sz w:val="24"/>
+                <w:szCs w:val="24"/>
+                <w:lang w:eastAsia="zh-CN"/>
               </w:rPr>
               <w:t xml:space="preserve"> </w:t>
             </w:r>
-            <w:proofErr w:type="spellStart"/>
-            <w:r>
-              <w:rPr>
-                <w:rFonts w:ascii="Times New Roman" w:eastAsia="SimSun" w:hAnsi="Times New Roman" w:cs="Times New Roman"/>
-                <w:sz w:val="24"/>
-                <w:szCs w:val="24"/>
-              </w:rPr>
-              <w:t>siang</w:t>
-            </w:r>
-            <w:proofErr w:type="spellEnd"/>
-            <w:r>
-              <w:rPr>
-                <w:rFonts w:ascii="Times New Roman" w:eastAsia="SimSun" w:hAnsi="Times New Roman" w:cs="Times New Roman"/>
-                <w:sz w:val="24"/>
-                <w:szCs w:val="24"/>
-              </w:rPr>
-              <w:t xml:space="preserve"> </w:t>
-            </w:r>
-            <w:proofErr w:type="spellStart"/>
-            <w:r>
-              <w:rPr>
-                <w:rFonts w:ascii="Times New Roman" w:eastAsia="SimSun" w:hAnsi="Times New Roman" w:cs="Times New Roman"/>
-                <w:sz w:val="24"/>
-                <w:szCs w:val="24"/>
-              </w:rPr>
-              <w:t>dúng</w:t>
-            </w:r>
-            <w:proofErr w:type="spellEnd"/>
-            <w:r>
-              <w:rPr>
-                <w:rFonts w:ascii="Times New Roman" w:eastAsia="SimSun" w:hAnsi="Times New Roman" w:cs="Times New Roman"/>
-                <w:sz w:val="24"/>
-                <w:szCs w:val="24"/>
-              </w:rPr>
-              <w:t xml:space="preserve"> </w:t>
-            </w:r>
-            <w:proofErr w:type="spellStart"/>
-            <w:r>
-              <w:rPr>
-                <w:rFonts w:ascii="Times New Roman" w:eastAsia="SimSun" w:hAnsi="Times New Roman" w:cs="Times New Roman"/>
-                <w:sz w:val="24"/>
-                <w:szCs w:val="24"/>
-              </w:rPr>
-              <w:t>kú</w:t>
-            </w:r>
-            <w:proofErr w:type="spellEnd"/>
-            <w:r>
-              <w:rPr>
-                <w:rFonts w:ascii="Times New Roman" w:eastAsia="SimSun" w:hAnsi="Times New Roman" w:cs="Times New Roman"/>
-                <w:sz w:val="24"/>
-                <w:szCs w:val="24"/>
-              </w:rPr>
-              <w:t xml:space="preserve">’ </w:t>
-            </w:r>
-            <w:proofErr w:type="spellStart"/>
-            <w:r>
-              <w:rPr>
-                <w:rFonts w:ascii="Times New Roman" w:eastAsia="SimSun" w:hAnsi="Times New Roman" w:cs="Times New Roman"/>
-                <w:sz w:val="24"/>
-                <w:szCs w:val="24"/>
-              </w:rPr>
-              <w:t>wó</w:t>
-            </w:r>
-            <w:proofErr w:type="spellEnd"/>
-            <w:r>
-              <w:rPr>
-                <w:rFonts w:ascii="Times New Roman" w:eastAsia="SimSun" w:hAnsi="Times New Roman" w:cs="Times New Roman"/>
-                <w:sz w:val="24"/>
-                <w:szCs w:val="24"/>
-              </w:rPr>
-              <w:t xml:space="preserve">’ </w:t>
-            </w:r>
-            <w:proofErr w:type="spellStart"/>
-            <w:r>
-              <w:rPr>
-                <w:rFonts w:ascii="Times New Roman" w:eastAsia="SimSun" w:hAnsi="Times New Roman" w:cs="Times New Roman"/>
-                <w:sz w:val="24"/>
-                <w:szCs w:val="24"/>
-              </w:rPr>
-              <w:t>deu</w:t>
-            </w:r>
-            <w:proofErr w:type="spellEnd"/>
-            <w:r>
-              <w:rPr>
-                <w:rFonts w:ascii="Times New Roman" w:eastAsia="SimSun" w:hAnsi="Times New Roman" w:cs="Times New Roman"/>
-                <w:sz w:val="24"/>
-                <w:szCs w:val="24"/>
-              </w:rPr>
-              <w:t xml:space="preserve">, (different characters but synonymous) </w:t>
-            </w:r>
-            <w:r>
-              <w:rPr>
-                <w:rFonts w:ascii="Times New Roman" w:eastAsia="SimSun" w:hAnsi="Times New Roman" w:cs="Times New Roman"/>
-                <w:sz w:val="24"/>
-                <w:szCs w:val="24"/>
-                <w:lang w:eastAsia="zh-CN"/>
-              </w:rPr>
-              <w:t xml:space="preserve"> </w:t>
-            </w:r>
             <w:r>
               <w:rPr>
                 <w:rFonts w:ascii="Times New Roman" w:eastAsia="SimSun" w:hAnsi="Times New Roman" w:cs="Times New Roman"/>
@@ -6151,77 +3599,13 @@
               </w:rPr>
               <w:t xml:space="preserve">, </w:t>
             </w:r>
-            <w:proofErr w:type="spellStart"/>
-            <w:r>
-              <w:rPr>
-                <w:rFonts w:ascii="Times New Roman" w:eastAsia="SimSun" w:hAnsi="Times New Roman" w:cs="Times New Roman"/>
-                <w:sz w:val="24"/>
-                <w:szCs w:val="24"/>
-              </w:rPr>
-              <w:t>zz</w:t>
-            </w:r>
-            <w:proofErr w:type="spellEnd"/>
-            <w:r>
-              <w:rPr>
-                <w:rFonts w:ascii="Times New Roman" w:eastAsia="SimSun" w:hAnsi="Times New Roman" w:cs="Times New Roman"/>
-                <w:sz w:val="24"/>
-                <w:szCs w:val="24"/>
-              </w:rPr>
-              <w:t xml:space="preserve">’ </w:t>
-            </w:r>
-            <w:proofErr w:type="spellStart"/>
-            <w:r>
-              <w:rPr>
-                <w:rFonts w:ascii="Times New Roman" w:eastAsia="SimSun" w:hAnsi="Times New Roman" w:cs="Times New Roman"/>
-                <w:sz w:val="24"/>
-                <w:szCs w:val="24"/>
-              </w:rPr>
-              <w:t>veh</w:t>
-            </w:r>
-            <w:proofErr w:type="spellEnd"/>
-            <w:r>
-              <w:rPr>
-                <w:rFonts w:ascii="Times New Roman" w:eastAsia="SimSun" w:hAnsi="Times New Roman" w:cs="Times New Roman"/>
-                <w:sz w:val="24"/>
-                <w:szCs w:val="24"/>
-              </w:rPr>
-              <w:t xml:space="preserve"> </w:t>
-            </w:r>
-            <w:proofErr w:type="spellStart"/>
-            <w:r>
-              <w:rPr>
-                <w:rFonts w:ascii="Times New Roman" w:eastAsia="SimSun" w:hAnsi="Times New Roman" w:cs="Times New Roman"/>
-                <w:sz w:val="24"/>
-                <w:szCs w:val="24"/>
-              </w:rPr>
-              <w:t>dúng</w:t>
-            </w:r>
-            <w:proofErr w:type="spellEnd"/>
-            <w:r>
-              <w:rPr>
-                <w:rFonts w:ascii="Times New Roman" w:eastAsia="SimSun" w:hAnsi="Times New Roman" w:cs="Times New Roman"/>
-                <w:sz w:val="24"/>
-                <w:szCs w:val="24"/>
-              </w:rPr>
-              <w:t xml:space="preserve"> í’ </w:t>
-            </w:r>
-            <w:proofErr w:type="spellStart"/>
-            <w:r>
-              <w:rPr>
-                <w:rFonts w:ascii="Times New Roman" w:eastAsia="SimSun" w:hAnsi="Times New Roman" w:cs="Times New Roman"/>
-                <w:sz w:val="24"/>
-                <w:szCs w:val="24"/>
-              </w:rPr>
-              <w:t>dúng</w:t>
-            </w:r>
-            <w:proofErr w:type="spellEnd"/>
-            <w:r>
-              <w:rPr>
-                <w:rFonts w:ascii="Times New Roman" w:eastAsia="SimSun" w:hAnsi="Times New Roman" w:cs="Times New Roman"/>
-                <w:sz w:val="24"/>
-                <w:szCs w:val="24"/>
-              </w:rPr>
-              <w:t xml:space="preserve">. </w:t>
+            <w:r>
+              <w:rPr>
+                <w:rFonts w:ascii="Times New Roman" w:eastAsia="SimSun" w:hAnsi="Times New Roman" w:cs="Times New Roman"/>
+                <w:sz w:val="24"/>
+                <w:szCs w:val="24"/>
+              </w:rPr>
+              <w:t xml:space="preserve">zz’ veh dúng í’ dúng. </w:t>
             </w:r>
           </w:p>
         </w:tc>
@@ -6242,7 +3626,6 @@
                 <w:szCs w:val="24"/>
               </w:rPr>
             </w:pPr>
-            <w:proofErr w:type="gramStart"/>
             <w:r>
               <w:rPr>
                 <w:rFonts w:ascii="Times New Roman" w:eastAsia="SimSun" w:hAnsi="Times New Roman" w:cs="Times New Roman"/>
@@ -6258,17 +3641,7 @@
                 <w:szCs w:val="24"/>
                 <w:lang w:eastAsia="zh-CN"/>
               </w:rPr>
-              <w:t xml:space="preserve">  </w:t>
-            </w:r>
-            <w:proofErr w:type="gramEnd"/>
-            <w:r>
-              <w:rPr>
-                <w:rFonts w:ascii="Times New Roman" w:eastAsia="SimSun" w:hAnsi="Times New Roman" w:cs="Times New Roman"/>
-                <w:sz w:val="24"/>
-                <w:szCs w:val="24"/>
-                <w:lang w:eastAsia="zh-CN"/>
-              </w:rPr>
-              <w:t xml:space="preserve"> </w:t>
+              <w:t xml:space="preserve">   </w:t>
             </w:r>
             <w:r>
               <w:rPr>
@@ -6288,23 +3661,13 @@
               </w:rPr>
               <w:t xml:space="preserve">, </w:t>
             </w:r>
-            <w:proofErr w:type="spellStart"/>
-            <w:r>
-              <w:rPr>
-                <w:rFonts w:ascii="Times New Roman" w:eastAsia="SimSun" w:hAnsi="Times New Roman" w:cs="Times New Roman"/>
-                <w:sz w:val="24"/>
-                <w:szCs w:val="24"/>
-              </w:rPr>
-              <w:t>kü</w:t>
-            </w:r>
-            <w:proofErr w:type="spellEnd"/>
-            <w:r>
-              <w:rPr>
-                <w:rFonts w:ascii="Times New Roman" w:eastAsia="SimSun" w:hAnsi="Times New Roman" w:cs="Times New Roman"/>
-                <w:sz w:val="24"/>
-                <w:szCs w:val="24"/>
-              </w:rPr>
-              <w:t>’ fah.</w:t>
+            <w:r>
+              <w:rPr>
+                <w:rFonts w:ascii="Times New Roman" w:eastAsia="SimSun" w:hAnsi="Times New Roman" w:cs="Times New Roman"/>
+                <w:sz w:val="24"/>
+                <w:szCs w:val="24"/>
+              </w:rPr>
+              <w:t>kü’ fah.</w:t>
             </w:r>
           </w:p>
         </w:tc>
@@ -6322,7 +3685,6 @@
                 <w:szCs w:val="24"/>
               </w:rPr>
             </w:pPr>
-            <w:proofErr w:type="gramStart"/>
             <w:r>
               <w:rPr>
                 <w:rFonts w:ascii="Times New Roman" w:eastAsia="SimSun" w:hAnsi="Times New Roman" w:cs="Times New Roman"/>
@@ -6349,7 +3711,6 @@
               </w:rPr>
               <w:t>糖水</w:t>
             </w:r>
-            <w:proofErr w:type="gramEnd"/>
             <w:r>
               <w:rPr>
                 <w:rFonts w:ascii="Times New Roman" w:eastAsia="SimSun" w:hAnsi="Times New Roman" w:cs="Times New Roman"/>
@@ -6365,25 +3726,7 @@
                 <w:sz w:val="24"/>
                 <w:szCs w:val="24"/>
               </w:rPr>
-              <w:t xml:space="preserve">  dong ‘</w:t>
-            </w:r>
-            <w:proofErr w:type="spellStart"/>
-            <w:r>
-              <w:rPr>
-                <w:rFonts w:ascii="Times New Roman" w:eastAsia="SimSun" w:hAnsi="Times New Roman" w:cs="Times New Roman"/>
-                <w:sz w:val="24"/>
-                <w:szCs w:val="24"/>
-              </w:rPr>
-              <w:t>sz</w:t>
-            </w:r>
-            <w:proofErr w:type="spellEnd"/>
-            <w:r>
-              <w:rPr>
-                <w:rFonts w:ascii="Times New Roman" w:eastAsia="SimSun" w:hAnsi="Times New Roman" w:cs="Times New Roman"/>
-                <w:sz w:val="24"/>
-                <w:szCs w:val="24"/>
-              </w:rPr>
-              <w:t>.</w:t>
+              <w:t xml:space="preserve">  dong ‘sz.</w:t>
             </w:r>
           </w:p>
         </w:tc>
@@ -6401,7 +3744,6 @@
                 <w:szCs w:val="24"/>
               </w:rPr>
             </w:pPr>
-            <w:proofErr w:type="gramStart"/>
             <w:r>
               <w:rPr>
                 <w:rFonts w:ascii="Times New Roman" w:eastAsia="SimSun" w:hAnsi="Times New Roman" w:cs="Times New Roman"/>
@@ -6419,7 +3761,6 @@
               </w:rPr>
               <w:t xml:space="preserve">  </w:t>
             </w:r>
-            <w:proofErr w:type="gramEnd"/>
             <w:r>
               <w:rPr>
                 <w:rFonts w:ascii="Times New Roman" w:eastAsia="SimSun" w:hAnsi="Times New Roman" w:cs="Times New Roman"/>
@@ -6444,25 +3785,7 @@
                 <w:sz w:val="24"/>
                 <w:szCs w:val="24"/>
               </w:rPr>
-              <w:t xml:space="preserve">fah </w:t>
-            </w:r>
-            <w:proofErr w:type="spellStart"/>
-            <w:r>
-              <w:rPr>
-                <w:rFonts w:ascii="Times New Roman" w:eastAsia="SimSun" w:hAnsi="Times New Roman" w:cs="Times New Roman"/>
-                <w:sz w:val="24"/>
-                <w:szCs w:val="24"/>
-              </w:rPr>
-              <w:t>dú</w:t>
-            </w:r>
-            <w:proofErr w:type="spellEnd"/>
-            <w:r>
-              <w:rPr>
-                <w:rFonts w:ascii="Times New Roman" w:eastAsia="SimSun" w:hAnsi="Times New Roman" w:cs="Times New Roman"/>
-                <w:sz w:val="24"/>
-                <w:szCs w:val="24"/>
-              </w:rPr>
-              <w:t xml:space="preserve">’ , </w:t>
+              <w:t xml:space="preserve">fah dú’ , </w:t>
             </w:r>
             <w:r>
               <w:rPr>
@@ -6491,23 +3814,13 @@
               </w:rPr>
               <w:t xml:space="preserve">, </w:t>
             </w:r>
-            <w:proofErr w:type="spellStart"/>
-            <w:r>
-              <w:rPr>
-                <w:rFonts w:ascii="Times New Roman" w:eastAsia="SimSun" w:hAnsi="Times New Roman" w:cs="Times New Roman"/>
-                <w:sz w:val="24"/>
-                <w:szCs w:val="24"/>
-              </w:rPr>
-              <w:t>t’sz</w:t>
-            </w:r>
-            <w:proofErr w:type="spellEnd"/>
-            <w:r>
-              <w:rPr>
-                <w:rFonts w:ascii="Times New Roman" w:eastAsia="SimSun" w:hAnsi="Times New Roman" w:cs="Times New Roman"/>
-                <w:sz w:val="24"/>
-                <w:szCs w:val="24"/>
-              </w:rPr>
-              <w:t xml:space="preserve">’ zû’. </w:t>
+            <w:r>
+              <w:rPr>
+                <w:rFonts w:ascii="Times New Roman" w:eastAsia="SimSun" w:hAnsi="Times New Roman" w:cs="Times New Roman"/>
+                <w:sz w:val="24"/>
+                <w:szCs w:val="24"/>
+              </w:rPr>
+              <w:t xml:space="preserve">t’sz’ zû’. </w:t>
             </w:r>
           </w:p>
         </w:tc>
